--- a/handouts/handout-12-kapitel-5-methoden-loesungen.docx
+++ b/handouts/handout-12-kapitel-5-methoden-loesungen.docx
@@ -14,25 +14,7 @@
         <w:rPr>
           <w:sz w:val="44"/>
         </w:rPr>
-        <w:t xml:space="preserve">Kapitel 5: </w:t>
-      </w:r>
-      <w:r>
-        <w:rPr>
-          <w:sz w:val="44"/>
-        </w:rPr>
-        <w:t>Eigene Methoden (</w:t>
-      </w:r>
-      <w:r>
-        <w:rPr>
-          <w:sz w:val="44"/>
-        </w:rPr>
-        <w:t>Lösungen</w:t>
-      </w:r>
-      <w:r>
-        <w:rPr>
-          <w:sz w:val="44"/>
-        </w:rPr>
-        <w:t>)</w:t>
+        <w:t>Kapitel 5: Eigene Methoden (Lösungen)</w:t>
       </w:r>
     </w:p>
     <w:p>
@@ -40,716 +22,1280 @@
         <w:pStyle w:val="Aufgabe"/>
       </w:pPr>
       <w:r>
-        <w:t xml:space="preserve">Lösung </w:t>
-      </w:r>
-      <w:r>
-        <w:t>zu Aufgabe 35</w:t>
-      </w:r>
-      <w:r>
-        <w:t>: Kuchen backen</w:t>
-      </w:r>
-    </w:p>
-    <w:p>
-      <w:pPr>
-        <w:pStyle w:val="Quellcode"/>
-        <w:rPr>
-          <w:lang w:val="en-GB"/>
-        </w:rPr>
-      </w:pPr>
-      <w:r>
-        <w:rPr>
-          <w:lang w:val="en-GB"/>
-        </w:rPr>
-        <w:t>public class MyKara extends Kara</w:t>
-      </w:r>
-    </w:p>
-    <w:p>
-      <w:pPr>
-        <w:pStyle w:val="Quellcode"/>
-        <w:rPr>
-          <w:lang w:val="en-GB"/>
-        </w:rPr>
-      </w:pPr>
-      <w:r>
-        <w:rPr>
-          <w:lang w:val="en-GB"/>
-        </w:rPr>
-        <w:t>{</w:t>
-      </w:r>
-    </w:p>
-    <w:p>
-      <w:pPr>
-        <w:pStyle w:val="Quellcode"/>
-        <w:rPr>
-          <w:lang w:val="en-GB"/>
-        </w:rPr>
-      </w:pPr>
-      <w:r>
-        <w:rPr>
-          <w:lang w:val="en-GB"/>
-        </w:rPr>
-        <w:t xml:space="preserve">    public void act() </w:t>
-      </w:r>
-    </w:p>
-    <w:p>
-      <w:pPr>
-        <w:pStyle w:val="Quellcode"/>
-        <w:rPr>
-          <w:lang w:val="en-GB"/>
-        </w:rPr>
-      </w:pPr>
-      <w:r>
-        <w:rPr>
-          <w:lang w:val="en-GB"/>
-        </w:rPr>
-        <w:t xml:space="preserve">    {</w:t>
-      </w:r>
-    </w:p>
-    <w:p>
-      <w:pPr>
-        <w:pStyle w:val="Quellcode"/>
-        <w:rPr>
-          <w:lang w:val="en-GB"/>
-        </w:rPr>
-      </w:pPr>
-      <w:r>
-        <w:rPr>
-          <w:lang w:val="en-GB"/>
-        </w:rPr>
-        <w:t xml:space="preserve">        drawRectangle(21, 4);</w:t>
-      </w:r>
-      <w:bookmarkStart w:id="0" w:name="_GoBack"/>
-      <w:bookmarkEnd w:id="0"/>
-    </w:p>
-    <w:p>
-      <w:pPr>
-        <w:pStyle w:val="Quellcode"/>
-        <w:rPr>
-          <w:lang w:val="en-GB"/>
-        </w:rPr>
-      </w:pPr>
-      <w:r>
-        <w:rPr>
-          <w:lang w:val="en-GB"/>
-        </w:rPr>
-        <w:t xml:space="preserve">    }</w:t>
-      </w:r>
-    </w:p>
-    <w:p>
-      <w:pPr>
-        <w:pStyle w:val="Quellcode"/>
-        <w:rPr>
-          <w:lang w:val="en-GB"/>
-        </w:rPr>
-      </w:pPr>
-      <w:r>
-        <w:rPr>
-          <w:lang w:val="en-GB"/>
-        </w:rPr>
-        <w:t xml:space="preserve">    </w:t>
-      </w:r>
-    </w:p>
-    <w:p>
-      <w:pPr>
-        <w:pStyle w:val="Quellcode"/>
-        <w:rPr>
-          <w:lang w:val="en-GB"/>
-        </w:rPr>
-      </w:pPr>
-      <w:r>
-        <w:rPr>
-          <w:lang w:val="en-GB"/>
-        </w:rPr>
-        <w:t xml:space="preserve">    public void drawRectangle(int width, int height)</w:t>
-      </w:r>
-    </w:p>
-    <w:p>
-      <w:pPr>
-        <w:pStyle w:val="Quellcode"/>
-        <w:rPr>
-          <w:lang w:val="en-GB"/>
-        </w:rPr>
-      </w:pPr>
-      <w:r>
-        <w:rPr>
-          <w:lang w:val="en-GB"/>
-        </w:rPr>
-        <w:t xml:space="preserve">    {</w:t>
-      </w:r>
-    </w:p>
-    <w:p>
-      <w:pPr>
-        <w:pStyle w:val="Quellcode"/>
-        <w:rPr>
-          <w:lang w:val="en-GB"/>
-        </w:rPr>
-      </w:pPr>
-      <w:r>
-        <w:rPr>
-          <w:lang w:val="en-GB"/>
-        </w:rPr>
-        <w:t xml:space="preserve">        int i = 0; </w:t>
-      </w:r>
-    </w:p>
-    <w:p>
-      <w:pPr>
-        <w:pStyle w:val="Quellcode"/>
-        <w:rPr>
-          <w:lang w:val="en-GB"/>
-        </w:rPr>
-      </w:pPr>
-      <w:r>
-        <w:rPr>
-          <w:lang w:val="en-GB"/>
-        </w:rPr>
-        <w:t xml:space="preserve">        while (i &lt; height)</w:t>
-      </w:r>
-    </w:p>
-    <w:p>
-      <w:pPr>
-        <w:pStyle w:val="Quellcode"/>
-        <w:rPr>
-          <w:lang w:val="en-GB"/>
-        </w:rPr>
-      </w:pPr>
-      <w:r>
-        <w:rPr>
-          <w:lang w:val="en-GB"/>
-        </w:rPr>
-        <w:t xml:space="preserve">        {</w:t>
-      </w:r>
-    </w:p>
-    <w:p>
-      <w:pPr>
-        <w:pStyle w:val="Quellcode"/>
-        <w:rPr>
-          <w:lang w:val="en-GB"/>
-        </w:rPr>
-      </w:pPr>
-      <w:r>
-        <w:rPr>
-          <w:lang w:val="en-GB"/>
-        </w:rPr>
-        <w:t xml:space="preserve">            putLeafs(width);</w:t>
-      </w:r>
-    </w:p>
-    <w:p>
-      <w:pPr>
-        <w:pStyle w:val="Quellcode"/>
-        <w:rPr>
-          <w:lang w:val="en-GB"/>
-        </w:rPr>
-      </w:pPr>
-      <w:r>
-        <w:rPr>
-          <w:lang w:val="en-GB"/>
-        </w:rPr>
-        <w:t xml:space="preserve">            turnAround();</w:t>
-      </w:r>
-    </w:p>
-    <w:p>
-      <w:pPr>
-        <w:pStyle w:val="Quellcode"/>
-        <w:rPr>
-          <w:lang w:val="en-GB"/>
-        </w:rPr>
-      </w:pPr>
-      <w:r>
-        <w:rPr>
-          <w:lang w:val="en-GB"/>
-        </w:rPr>
-        <w:t xml:space="preserve">            multiMove(width);</w:t>
-      </w:r>
-    </w:p>
-    <w:p>
-      <w:pPr>
-        <w:pStyle w:val="Quellcode"/>
-        <w:rPr>
-          <w:lang w:val="en-GB"/>
-        </w:rPr>
-      </w:pPr>
-    </w:p>
-    <w:p>
-      <w:pPr>
-        <w:pStyle w:val="Quellcode"/>
-        <w:rPr>
-          <w:lang w:val="en-GB"/>
-        </w:rPr>
-      </w:pPr>
-      <w:r>
-        <w:rPr>
-          <w:lang w:val="en-GB"/>
-        </w:rPr>
-        <w:t xml:space="preserve">            // go to next line</w:t>
-      </w:r>
-    </w:p>
-    <w:p>
-      <w:pPr>
-        <w:pStyle w:val="Quellcode"/>
-        <w:rPr>
-          <w:lang w:val="en-GB"/>
-        </w:rPr>
-      </w:pPr>
-      <w:r>
-        <w:rPr>
-          <w:lang w:val="en-GB"/>
-        </w:rPr>
-        <w:t xml:space="preserve">            turnRight();</w:t>
-      </w:r>
-    </w:p>
-    <w:p>
-      <w:pPr>
-        <w:pStyle w:val="Quellcode"/>
-        <w:rPr>
-          <w:lang w:val="en-GB"/>
-        </w:rPr>
-      </w:pPr>
-      <w:r>
-        <w:rPr>
-          <w:lang w:val="en-GB"/>
-        </w:rPr>
-        <w:t xml:space="preserve">            move();</w:t>
-      </w:r>
-    </w:p>
-    <w:p>
-      <w:pPr>
-        <w:pStyle w:val="Quellcode"/>
-        <w:rPr>
-          <w:lang w:val="en-GB"/>
-        </w:rPr>
-      </w:pPr>
-      <w:r>
-        <w:rPr>
-          <w:lang w:val="en-GB"/>
-        </w:rPr>
-        <w:t xml:space="preserve">            turnRight();</w:t>
-      </w:r>
-    </w:p>
-    <w:p>
-      <w:pPr>
-        <w:pStyle w:val="Quellcode"/>
-        <w:rPr>
-          <w:lang w:val="en-GB"/>
-        </w:rPr>
-      </w:pPr>
-    </w:p>
-    <w:p>
-      <w:pPr>
-        <w:pStyle w:val="Quellcode"/>
-        <w:rPr>
-          <w:lang w:val="en-GB"/>
-        </w:rPr>
-      </w:pPr>
-      <w:r>
-        <w:rPr>
-          <w:lang w:val="en-GB"/>
-        </w:rPr>
-        <w:t xml:space="preserve">            i = i + 1;</w:t>
-      </w:r>
-    </w:p>
-    <w:p>
-      <w:pPr>
-        <w:pStyle w:val="Quellcode"/>
-        <w:rPr>
-          <w:lang w:val="en-GB"/>
-        </w:rPr>
-      </w:pPr>
-      <w:r>
-        <w:rPr>
-          <w:lang w:val="en-GB"/>
-        </w:rPr>
-        <w:t xml:space="preserve">        }</w:t>
-      </w:r>
-    </w:p>
-    <w:p>
-      <w:pPr>
-        <w:pStyle w:val="Quellcode"/>
-        <w:rPr>
-          <w:lang w:val="en-GB"/>
-        </w:rPr>
-      </w:pPr>
-      <w:r>
-        <w:rPr>
-          <w:lang w:val="en-GB"/>
-        </w:rPr>
-        <w:t xml:space="preserve">    }</w:t>
-      </w:r>
-    </w:p>
-    <w:p>
-      <w:pPr>
-        <w:pStyle w:val="Quellcode"/>
-        <w:rPr>
-          <w:lang w:val="en-GB"/>
-        </w:rPr>
-      </w:pPr>
-      <w:r>
-        <w:rPr>
-          <w:lang w:val="en-GB"/>
-        </w:rPr>
-        <w:t xml:space="preserve">    </w:t>
-      </w:r>
-    </w:p>
-    <w:p>
-      <w:pPr>
-        <w:pStyle w:val="Quellcode"/>
-        <w:rPr>
-          <w:lang w:val="en-GB"/>
-        </w:rPr>
-      </w:pPr>
-      <w:r>
-        <w:rPr>
-          <w:lang w:val="en-GB"/>
-        </w:rPr>
-        <w:t xml:space="preserve">    public void putLeafs(int count)</w:t>
-      </w:r>
-    </w:p>
-    <w:p>
-      <w:pPr>
-        <w:pStyle w:val="Quellcode"/>
-        <w:rPr>
-          <w:lang w:val="en-GB"/>
-        </w:rPr>
-      </w:pPr>
-      <w:r>
-        <w:rPr>
-          <w:lang w:val="en-GB"/>
-        </w:rPr>
-        <w:t xml:space="preserve">    {</w:t>
-      </w:r>
-    </w:p>
-    <w:p>
-      <w:pPr>
-        <w:pStyle w:val="Quellcode"/>
-        <w:rPr>
-          <w:lang w:val="en-GB"/>
-        </w:rPr>
-      </w:pPr>
-      <w:r>
-        <w:rPr>
-          <w:lang w:val="en-GB"/>
-        </w:rPr>
-        <w:t xml:space="preserve">        int i = 0; </w:t>
-      </w:r>
-    </w:p>
-    <w:p>
-      <w:pPr>
-        <w:pStyle w:val="Quellcode"/>
-        <w:rPr>
-          <w:lang w:val="en-GB"/>
-        </w:rPr>
-      </w:pPr>
-      <w:r>
-        <w:rPr>
-          <w:lang w:val="en-GB"/>
-        </w:rPr>
-        <w:t xml:space="preserve">        while (i &lt; count)</w:t>
-      </w:r>
-    </w:p>
-    <w:p>
-      <w:pPr>
-        <w:pStyle w:val="Quellcode"/>
-        <w:rPr>
-          <w:lang w:val="en-GB"/>
-        </w:rPr>
-      </w:pPr>
-      <w:r>
-        <w:rPr>
-          <w:lang w:val="en-GB"/>
-        </w:rPr>
-        <w:t xml:space="preserve">        {</w:t>
-      </w:r>
-    </w:p>
-    <w:p>
-      <w:pPr>
-        <w:pStyle w:val="Quellcode"/>
-        <w:rPr>
-          <w:lang w:val="en-GB"/>
-        </w:rPr>
-      </w:pPr>
-      <w:r>
-        <w:rPr>
-          <w:lang w:val="en-GB"/>
-        </w:rPr>
-        <w:t xml:space="preserve">            putLeaf();</w:t>
-      </w:r>
-    </w:p>
-    <w:p>
-      <w:pPr>
-        <w:pStyle w:val="Quellcode"/>
-        <w:rPr>
-          <w:lang w:val="en-GB"/>
-        </w:rPr>
-      </w:pPr>
-      <w:r>
-        <w:rPr>
-          <w:lang w:val="en-GB"/>
-        </w:rPr>
-        <w:t xml:space="preserve">            move();</w:t>
-      </w:r>
-    </w:p>
-    <w:p>
-      <w:pPr>
-        <w:pStyle w:val="Quellcode"/>
-        <w:rPr>
-          <w:lang w:val="en-GB"/>
-        </w:rPr>
-      </w:pPr>
-      <w:r>
-        <w:rPr>
-          <w:lang w:val="en-GB"/>
-        </w:rPr>
-        <w:t xml:space="preserve">            i = i + 1;</w:t>
-      </w:r>
-    </w:p>
-    <w:p>
-      <w:pPr>
-        <w:pStyle w:val="Quellcode"/>
-        <w:rPr>
-          <w:lang w:val="en-GB"/>
-        </w:rPr>
-      </w:pPr>
-      <w:r>
-        <w:rPr>
-          <w:lang w:val="en-GB"/>
-        </w:rPr>
-        <w:t xml:space="preserve">        }</w:t>
-      </w:r>
-    </w:p>
-    <w:p>
-      <w:pPr>
-        <w:pStyle w:val="Quellcode"/>
-        <w:rPr>
-          <w:lang w:val="en-GB"/>
-        </w:rPr>
-      </w:pPr>
-      <w:r>
-        <w:rPr>
-          <w:lang w:val="en-GB"/>
-        </w:rPr>
-        <w:t xml:space="preserve">    }</w:t>
-      </w:r>
-    </w:p>
-    <w:p>
-      <w:pPr>
-        <w:pStyle w:val="Quellcode"/>
-        <w:rPr>
-          <w:lang w:val="en-GB"/>
-        </w:rPr>
-      </w:pPr>
-    </w:p>
-    <w:p>
-      <w:pPr>
-        <w:pStyle w:val="Quellcode"/>
-        <w:rPr>
-          <w:lang w:val="en-GB"/>
-        </w:rPr>
-      </w:pPr>
-      <w:r>
-        <w:rPr>
-          <w:lang w:val="en-GB"/>
-        </w:rPr>
-        <w:t xml:space="preserve">    public void multiMove(int steps)</w:t>
-      </w:r>
-    </w:p>
-    <w:p>
-      <w:pPr>
-        <w:pStyle w:val="Quellcode"/>
-        <w:rPr>
-          <w:lang w:val="en-GB"/>
-        </w:rPr>
-      </w:pPr>
-      <w:r>
-        <w:rPr>
-          <w:lang w:val="en-GB"/>
-        </w:rPr>
-        <w:t xml:space="preserve">    {</w:t>
-      </w:r>
-    </w:p>
-    <w:p>
-      <w:pPr>
-        <w:pStyle w:val="Quellcode"/>
-        <w:rPr>
-          <w:lang w:val="en-GB"/>
-        </w:rPr>
-      </w:pPr>
-      <w:r>
-        <w:rPr>
-          <w:lang w:val="en-GB"/>
-        </w:rPr>
-        <w:t xml:space="preserve">        int i = 0; </w:t>
-      </w:r>
-    </w:p>
-    <w:p>
-      <w:pPr>
-        <w:pStyle w:val="Quellcode"/>
-        <w:rPr>
-          <w:lang w:val="en-GB"/>
-        </w:rPr>
-      </w:pPr>
-      <w:r>
-        <w:rPr>
-          <w:lang w:val="en-GB"/>
-        </w:rPr>
-        <w:t xml:space="preserve">        while (i &lt; steps)</w:t>
-      </w:r>
-    </w:p>
-    <w:p>
-      <w:pPr>
-        <w:pStyle w:val="Quellcode"/>
-        <w:rPr>
-          <w:lang w:val="en-GB"/>
-        </w:rPr>
-      </w:pPr>
-      <w:r>
-        <w:rPr>
-          <w:lang w:val="en-GB"/>
-        </w:rPr>
-        <w:t xml:space="preserve">        {</w:t>
-      </w:r>
-    </w:p>
-    <w:p>
-      <w:pPr>
-        <w:pStyle w:val="Quellcode"/>
-        <w:rPr>
-          <w:lang w:val="en-GB"/>
-        </w:rPr>
-      </w:pPr>
-      <w:r>
-        <w:rPr>
-          <w:lang w:val="en-GB"/>
-        </w:rPr>
-        <w:t xml:space="preserve">            move();</w:t>
-      </w:r>
-    </w:p>
-    <w:p>
-      <w:pPr>
-        <w:pStyle w:val="Quellcode"/>
-        <w:rPr>
-          <w:lang w:val="en-GB"/>
-        </w:rPr>
-      </w:pPr>
-      <w:r>
-        <w:rPr>
-          <w:lang w:val="en-GB"/>
-        </w:rPr>
-        <w:t xml:space="preserve">            i = i + 1;</w:t>
-      </w:r>
-    </w:p>
-    <w:p>
-      <w:pPr>
-        <w:pStyle w:val="Quellcode"/>
-        <w:rPr>
-          <w:lang w:val="en-GB"/>
-        </w:rPr>
-      </w:pPr>
-      <w:r>
-        <w:rPr>
-          <w:lang w:val="en-GB"/>
-        </w:rPr>
-        <w:t xml:space="preserve">        }</w:t>
-      </w:r>
-    </w:p>
-    <w:p>
-      <w:pPr>
-        <w:pStyle w:val="Quellcode"/>
-        <w:rPr>
-          <w:lang w:val="en-GB"/>
-        </w:rPr>
-      </w:pPr>
-      <w:r>
-        <w:rPr>
-          <w:lang w:val="en-GB"/>
-        </w:rPr>
-        <w:t xml:space="preserve">    }</w:t>
-      </w:r>
-    </w:p>
-    <w:p>
-      <w:pPr>
-        <w:pStyle w:val="Quellcode"/>
-        <w:rPr>
-          <w:lang w:val="en-GB"/>
-        </w:rPr>
-      </w:pPr>
-      <w:r>
-        <w:rPr>
-          <w:lang w:val="en-GB"/>
-        </w:rPr>
-        <w:t xml:space="preserve">    </w:t>
-      </w:r>
-    </w:p>
-    <w:p>
-      <w:pPr>
-        <w:pStyle w:val="Quellcode"/>
-        <w:rPr>
-          <w:lang w:val="en-GB"/>
-        </w:rPr>
-      </w:pPr>
-      <w:r>
-        <w:rPr>
-          <w:lang w:val="en-GB"/>
-        </w:rPr>
-        <w:t xml:space="preserve">    public void turnAround()</w:t>
-      </w:r>
-    </w:p>
-    <w:p>
-      <w:pPr>
-        <w:pStyle w:val="Quellcode"/>
-        <w:rPr>
-          <w:lang w:val="en-GB"/>
-        </w:rPr>
-      </w:pPr>
-      <w:r>
-        <w:rPr>
-          <w:lang w:val="en-GB"/>
-        </w:rPr>
-        <w:t xml:space="preserve">    {</w:t>
-      </w:r>
-    </w:p>
-    <w:p>
-      <w:pPr>
-        <w:pStyle w:val="Quellcode"/>
-        <w:rPr>
-          <w:lang w:val="en-GB"/>
-        </w:rPr>
-      </w:pPr>
-      <w:r>
-        <w:rPr>
-          <w:lang w:val="en-GB"/>
-        </w:rPr>
-        <w:t xml:space="preserve">        turnLeft();</w:t>
-      </w:r>
-    </w:p>
-    <w:p>
-      <w:pPr>
-        <w:pStyle w:val="Quellcode"/>
-        <w:rPr>
-          <w:lang w:val="en-GB"/>
-        </w:rPr>
-      </w:pPr>
-      <w:r>
-        <w:rPr>
-          <w:lang w:val="en-GB"/>
-        </w:rPr>
-        <w:t xml:space="preserve">        turnLeft();</w:t>
-      </w:r>
-    </w:p>
-    <w:p>
-      <w:pPr>
-        <w:pStyle w:val="Quellcode"/>
-        <w:rPr>
-          <w:lang w:val="en-GB"/>
-        </w:rPr>
-      </w:pPr>
-      <w:r>
-        <w:rPr>
-          <w:lang w:val="en-GB"/>
-        </w:rPr>
-        <w:t xml:space="preserve">    }</w:t>
-      </w:r>
-    </w:p>
-    <w:p>
-      <w:pPr>
-        <w:pStyle w:val="Quellcode"/>
+        <w:t>Lösung zu Aufgabe 35: Kuchen backen</w:t>
+      </w:r>
+    </w:p>
+    <w:p>
+      <w:pPr>
+        <w:pStyle w:val="Quellcode"/>
+        <w:tabs>
+          <w:tab w:val="left" w:pos="567"/>
+          <w:tab w:val="left" w:pos="1134"/>
+          <w:tab w:val="left" w:pos="1701"/>
+          <w:tab w:val="left" w:pos="2268"/>
+          <w:tab w:val="left" w:pos="2835"/>
+          <w:tab w:val="left" w:pos="3402"/>
+          <w:tab w:val="left" w:pos="3969"/>
+        </w:tabs>
+        <w:rPr>
+          <w:lang w:val="en-GB"/>
+        </w:rPr>
+      </w:pPr>
+      <w:r>
+        <w:rPr>
+          <w:lang w:val="en-GB"/>
+        </w:rPr>
+        <w:t>public class MyKara extends KaraIO {</w:t>
+      </w:r>
+    </w:p>
+    <w:p>
+      <w:pPr>
+        <w:pStyle w:val="Quellcode"/>
+        <w:tabs>
+          <w:tab w:val="left" w:pos="567"/>
+          <w:tab w:val="left" w:pos="1134"/>
+          <w:tab w:val="left" w:pos="1701"/>
+          <w:tab w:val="left" w:pos="2268"/>
+          <w:tab w:val="left" w:pos="2835"/>
+          <w:tab w:val="left" w:pos="3402"/>
+          <w:tab w:val="left" w:pos="3969"/>
+        </w:tabs>
+        <w:rPr>
+          <w:lang w:val="en-GB"/>
+        </w:rPr>
+      </w:pPr>
+      <w:r>
+        <w:rPr>
+          <w:lang w:val="en-GB"/>
+        </w:rPr>
+        <w:tab/>
+      </w:r>
+    </w:p>
+    <w:p>
+      <w:pPr>
+        <w:pStyle w:val="Quellcode"/>
+        <w:tabs>
+          <w:tab w:val="left" w:pos="567"/>
+          <w:tab w:val="left" w:pos="1134"/>
+          <w:tab w:val="left" w:pos="1701"/>
+          <w:tab w:val="left" w:pos="2268"/>
+          <w:tab w:val="left" w:pos="2835"/>
+          <w:tab w:val="left" w:pos="3402"/>
+          <w:tab w:val="left" w:pos="3969"/>
+        </w:tabs>
+        <w:rPr>
+          <w:lang w:val="en-GB"/>
+        </w:rPr>
+      </w:pPr>
+      <w:r>
+        <w:rPr>
+          <w:lang w:val="en-GB"/>
+        </w:rPr>
+        <w:tab/>
+        <w:t>public void act() {</w:t>
+      </w:r>
+    </w:p>
+    <w:p>
+      <w:pPr>
+        <w:pStyle w:val="Quellcode"/>
+        <w:tabs>
+          <w:tab w:val="left" w:pos="567"/>
+          <w:tab w:val="left" w:pos="1134"/>
+          <w:tab w:val="left" w:pos="1701"/>
+          <w:tab w:val="left" w:pos="2268"/>
+          <w:tab w:val="left" w:pos="2835"/>
+          <w:tab w:val="left" w:pos="3402"/>
+          <w:tab w:val="left" w:pos="3969"/>
+        </w:tabs>
+        <w:rPr>
+          <w:lang w:val="en-GB"/>
+        </w:rPr>
+      </w:pPr>
+      <w:r>
+        <w:rPr>
+          <w:lang w:val="en-GB"/>
+        </w:rPr>
+        <w:tab/>
+      </w:r>
+      <w:r>
+        <w:rPr>
+          <w:lang w:val="en-GB"/>
+        </w:rPr>
+        <w:tab/>
+        <w:t>drawRectangle(21, 4);</w:t>
+      </w:r>
+    </w:p>
+    <w:p>
+      <w:pPr>
+        <w:pStyle w:val="Quellcode"/>
+        <w:tabs>
+          <w:tab w:val="left" w:pos="567"/>
+          <w:tab w:val="left" w:pos="1134"/>
+          <w:tab w:val="left" w:pos="1701"/>
+          <w:tab w:val="left" w:pos="2268"/>
+          <w:tab w:val="left" w:pos="2835"/>
+          <w:tab w:val="left" w:pos="3402"/>
+          <w:tab w:val="left" w:pos="3969"/>
+        </w:tabs>
+        <w:rPr>
+          <w:lang w:val="en-GB"/>
+        </w:rPr>
+      </w:pPr>
+      <w:r>
+        <w:rPr>
+          <w:lang w:val="en-GB"/>
+        </w:rPr>
+        <w:tab/>
+      </w:r>
+      <w:r>
+        <w:rPr>
+          <w:lang w:val="en-GB"/>
+        </w:rPr>
+        <w:tab/>
+      </w:r>
+    </w:p>
+    <w:p>
+      <w:pPr>
+        <w:pStyle w:val="Quellcode"/>
+        <w:tabs>
+          <w:tab w:val="left" w:pos="567"/>
+          <w:tab w:val="left" w:pos="1134"/>
+          <w:tab w:val="left" w:pos="1701"/>
+          <w:tab w:val="left" w:pos="2268"/>
+          <w:tab w:val="left" w:pos="2835"/>
+          <w:tab w:val="left" w:pos="3402"/>
+          <w:tab w:val="left" w:pos="3969"/>
+        </w:tabs>
+        <w:rPr>
+          <w:lang w:val="en-GB"/>
+        </w:rPr>
+      </w:pPr>
+      <w:r>
+        <w:rPr>
+          <w:lang w:val="en-GB"/>
+        </w:rPr>
+        <w:tab/>
+      </w:r>
+      <w:r>
+        <w:rPr>
+          <w:lang w:val="en-GB"/>
+        </w:rPr>
+        <w:tab/>
+        <w:t>stop();</w:t>
+      </w:r>
+    </w:p>
+    <w:p>
+      <w:pPr>
+        <w:pStyle w:val="Quellcode"/>
+        <w:tabs>
+          <w:tab w:val="left" w:pos="567"/>
+          <w:tab w:val="left" w:pos="1134"/>
+          <w:tab w:val="left" w:pos="1701"/>
+          <w:tab w:val="left" w:pos="2268"/>
+          <w:tab w:val="left" w:pos="2835"/>
+          <w:tab w:val="left" w:pos="3402"/>
+          <w:tab w:val="left" w:pos="3969"/>
+        </w:tabs>
+        <w:rPr>
+          <w:lang w:val="en-GB"/>
+        </w:rPr>
+      </w:pPr>
+      <w:r>
+        <w:rPr>
+          <w:lang w:val="en-GB"/>
+        </w:rPr>
+        <w:tab/>
+        <w:t>}</w:t>
+      </w:r>
+    </w:p>
+    <w:p>
+      <w:pPr>
+        <w:pStyle w:val="Quellcode"/>
+        <w:tabs>
+          <w:tab w:val="left" w:pos="567"/>
+          <w:tab w:val="left" w:pos="1134"/>
+          <w:tab w:val="left" w:pos="1701"/>
+          <w:tab w:val="left" w:pos="2268"/>
+          <w:tab w:val="left" w:pos="2835"/>
+          <w:tab w:val="left" w:pos="3402"/>
+          <w:tab w:val="left" w:pos="3969"/>
+        </w:tabs>
+        <w:rPr>
+          <w:lang w:val="en-GB"/>
+        </w:rPr>
+      </w:pPr>
+    </w:p>
+    <w:p>
+      <w:pPr>
+        <w:pStyle w:val="Quellcode"/>
+        <w:tabs>
+          <w:tab w:val="left" w:pos="567"/>
+          <w:tab w:val="left" w:pos="1134"/>
+          <w:tab w:val="left" w:pos="1701"/>
+          <w:tab w:val="left" w:pos="2268"/>
+          <w:tab w:val="left" w:pos="2835"/>
+          <w:tab w:val="left" w:pos="3402"/>
+          <w:tab w:val="left" w:pos="3969"/>
+        </w:tabs>
+        <w:rPr>
+          <w:lang w:val="en-GB"/>
+        </w:rPr>
+      </w:pPr>
+      <w:r>
+        <w:rPr>
+          <w:lang w:val="en-GB"/>
+        </w:rPr>
+        <w:tab/>
+        <w:t>public void drawRectangle(int width, int height) {</w:t>
+      </w:r>
+    </w:p>
+    <w:p>
+      <w:pPr>
+        <w:pStyle w:val="Quellcode"/>
+        <w:tabs>
+          <w:tab w:val="left" w:pos="567"/>
+          <w:tab w:val="left" w:pos="1134"/>
+          <w:tab w:val="left" w:pos="1701"/>
+          <w:tab w:val="left" w:pos="2268"/>
+          <w:tab w:val="left" w:pos="2835"/>
+          <w:tab w:val="left" w:pos="3402"/>
+          <w:tab w:val="left" w:pos="3969"/>
+        </w:tabs>
+        <w:rPr>
+          <w:lang w:val="en-GB"/>
+        </w:rPr>
+      </w:pPr>
+      <w:r>
+        <w:rPr>
+          <w:lang w:val="en-GB"/>
+        </w:rPr>
+        <w:tab/>
+      </w:r>
+      <w:r>
+        <w:rPr>
+          <w:lang w:val="en-GB"/>
+        </w:rPr>
+        <w:tab/>
+        <w:t>int i = 0;</w:t>
+      </w:r>
+    </w:p>
+    <w:p>
+      <w:pPr>
+        <w:pStyle w:val="Quellcode"/>
+        <w:tabs>
+          <w:tab w:val="left" w:pos="567"/>
+          <w:tab w:val="left" w:pos="1134"/>
+          <w:tab w:val="left" w:pos="1701"/>
+          <w:tab w:val="left" w:pos="2268"/>
+          <w:tab w:val="left" w:pos="2835"/>
+          <w:tab w:val="left" w:pos="3402"/>
+          <w:tab w:val="left" w:pos="3969"/>
+        </w:tabs>
+        <w:rPr>
+          <w:lang w:val="en-GB"/>
+        </w:rPr>
+      </w:pPr>
+      <w:r>
+        <w:rPr>
+          <w:lang w:val="en-GB"/>
+        </w:rPr>
+        <w:tab/>
+      </w:r>
+      <w:r>
+        <w:rPr>
+          <w:lang w:val="en-GB"/>
+        </w:rPr>
+        <w:tab/>
+        <w:t>while (i &lt; height) {</w:t>
+      </w:r>
+    </w:p>
+    <w:p>
+      <w:pPr>
+        <w:pStyle w:val="Quellcode"/>
+        <w:tabs>
+          <w:tab w:val="left" w:pos="567"/>
+          <w:tab w:val="left" w:pos="1134"/>
+          <w:tab w:val="left" w:pos="1701"/>
+          <w:tab w:val="left" w:pos="2268"/>
+          <w:tab w:val="left" w:pos="2835"/>
+          <w:tab w:val="left" w:pos="3402"/>
+          <w:tab w:val="left" w:pos="3969"/>
+        </w:tabs>
+        <w:rPr>
+          <w:lang w:val="en-GB"/>
+        </w:rPr>
+      </w:pPr>
+      <w:r>
+        <w:rPr>
+          <w:lang w:val="en-GB"/>
+        </w:rPr>
+        <w:tab/>
+      </w:r>
+      <w:r>
+        <w:rPr>
+          <w:lang w:val="en-GB"/>
+        </w:rPr>
+        <w:tab/>
+      </w:r>
+      <w:r>
+        <w:rPr>
+          <w:lang w:val="en-GB"/>
+        </w:rPr>
+        <w:tab/>
+        <w:t>putLeafs(width);</w:t>
+      </w:r>
+    </w:p>
+    <w:p>
+      <w:pPr>
+        <w:pStyle w:val="Quellcode"/>
+        <w:tabs>
+          <w:tab w:val="left" w:pos="567"/>
+          <w:tab w:val="left" w:pos="1134"/>
+          <w:tab w:val="left" w:pos="1701"/>
+          <w:tab w:val="left" w:pos="2268"/>
+          <w:tab w:val="left" w:pos="2835"/>
+          <w:tab w:val="left" w:pos="3402"/>
+          <w:tab w:val="left" w:pos="3969"/>
+        </w:tabs>
+        <w:rPr>
+          <w:lang w:val="en-GB"/>
+        </w:rPr>
+      </w:pPr>
+      <w:r>
+        <w:rPr>
+          <w:lang w:val="en-GB"/>
+        </w:rPr>
+        <w:tab/>
+      </w:r>
+      <w:r>
+        <w:rPr>
+          <w:lang w:val="en-GB"/>
+        </w:rPr>
+        <w:tab/>
+      </w:r>
+      <w:r>
+        <w:rPr>
+          <w:lang w:val="en-GB"/>
+        </w:rPr>
+        <w:tab/>
+        <w:t>turnAround();</w:t>
+      </w:r>
+    </w:p>
+    <w:p>
+      <w:pPr>
+        <w:pStyle w:val="Quellcode"/>
+        <w:tabs>
+          <w:tab w:val="left" w:pos="567"/>
+          <w:tab w:val="left" w:pos="1134"/>
+          <w:tab w:val="left" w:pos="1701"/>
+          <w:tab w:val="left" w:pos="2268"/>
+          <w:tab w:val="left" w:pos="2835"/>
+          <w:tab w:val="left" w:pos="3402"/>
+          <w:tab w:val="left" w:pos="3969"/>
+        </w:tabs>
+        <w:rPr>
+          <w:lang w:val="en-GB"/>
+        </w:rPr>
+      </w:pPr>
+      <w:r>
+        <w:rPr>
+          <w:lang w:val="en-GB"/>
+        </w:rPr>
+        <w:tab/>
+      </w:r>
+      <w:r>
+        <w:rPr>
+          <w:lang w:val="en-GB"/>
+        </w:rPr>
+        <w:tab/>
+      </w:r>
+      <w:r>
+        <w:rPr>
+          <w:lang w:val="en-GB"/>
+        </w:rPr>
+        <w:tab/>
+        <w:t>multiMove(width);</w:t>
+      </w:r>
+    </w:p>
+    <w:p>
+      <w:pPr>
+        <w:pStyle w:val="Quellcode"/>
+        <w:tabs>
+          <w:tab w:val="left" w:pos="567"/>
+          <w:tab w:val="left" w:pos="1134"/>
+          <w:tab w:val="left" w:pos="1701"/>
+          <w:tab w:val="left" w:pos="2268"/>
+          <w:tab w:val="left" w:pos="2835"/>
+          <w:tab w:val="left" w:pos="3402"/>
+          <w:tab w:val="left" w:pos="3969"/>
+        </w:tabs>
+        <w:rPr>
+          <w:lang w:val="en-GB"/>
+        </w:rPr>
+      </w:pPr>
+    </w:p>
+    <w:p>
+      <w:pPr>
+        <w:pStyle w:val="Quellcode"/>
+        <w:tabs>
+          <w:tab w:val="left" w:pos="567"/>
+          <w:tab w:val="left" w:pos="1134"/>
+          <w:tab w:val="left" w:pos="1701"/>
+          <w:tab w:val="left" w:pos="2268"/>
+          <w:tab w:val="left" w:pos="2835"/>
+          <w:tab w:val="left" w:pos="3402"/>
+          <w:tab w:val="left" w:pos="3969"/>
+        </w:tabs>
+        <w:rPr>
+          <w:lang w:val="en-GB"/>
+        </w:rPr>
+      </w:pPr>
+      <w:r>
+        <w:rPr>
+          <w:lang w:val="en-GB"/>
+        </w:rPr>
+        <w:tab/>
+      </w:r>
+      <w:r>
+        <w:rPr>
+          <w:lang w:val="en-GB"/>
+        </w:rPr>
+        <w:tab/>
+      </w:r>
+      <w:r>
+        <w:rPr>
+          <w:lang w:val="en-GB"/>
+        </w:rPr>
+        <w:tab/>
+        <w:t>// go to next line</w:t>
+      </w:r>
+    </w:p>
+    <w:p>
+      <w:pPr>
+        <w:pStyle w:val="Quellcode"/>
+        <w:tabs>
+          <w:tab w:val="left" w:pos="567"/>
+          <w:tab w:val="left" w:pos="1134"/>
+          <w:tab w:val="left" w:pos="1701"/>
+          <w:tab w:val="left" w:pos="2268"/>
+          <w:tab w:val="left" w:pos="2835"/>
+          <w:tab w:val="left" w:pos="3402"/>
+          <w:tab w:val="left" w:pos="3969"/>
+        </w:tabs>
+        <w:rPr>
+          <w:lang w:val="en-GB"/>
+        </w:rPr>
+      </w:pPr>
+      <w:r>
+        <w:rPr>
+          <w:lang w:val="en-GB"/>
+        </w:rPr>
+        <w:tab/>
+      </w:r>
+      <w:r>
+        <w:rPr>
+          <w:lang w:val="en-GB"/>
+        </w:rPr>
+        <w:tab/>
+      </w:r>
+      <w:r>
+        <w:rPr>
+          <w:lang w:val="en-GB"/>
+        </w:rPr>
+        <w:tab/>
+        <w:t>turnRight();</w:t>
+      </w:r>
+    </w:p>
+    <w:p>
+      <w:pPr>
+        <w:pStyle w:val="Quellcode"/>
+        <w:tabs>
+          <w:tab w:val="left" w:pos="567"/>
+          <w:tab w:val="left" w:pos="1134"/>
+          <w:tab w:val="left" w:pos="1701"/>
+          <w:tab w:val="left" w:pos="2268"/>
+          <w:tab w:val="left" w:pos="2835"/>
+          <w:tab w:val="left" w:pos="3402"/>
+          <w:tab w:val="left" w:pos="3969"/>
+        </w:tabs>
+        <w:rPr>
+          <w:lang w:val="en-GB"/>
+        </w:rPr>
+      </w:pPr>
+      <w:r>
+        <w:rPr>
+          <w:lang w:val="en-GB"/>
+        </w:rPr>
+        <w:tab/>
+      </w:r>
+      <w:r>
+        <w:rPr>
+          <w:lang w:val="en-GB"/>
+        </w:rPr>
+        <w:tab/>
+      </w:r>
+      <w:r>
+        <w:rPr>
+          <w:lang w:val="en-GB"/>
+        </w:rPr>
+        <w:tab/>
+        <w:t>move();</w:t>
+      </w:r>
+    </w:p>
+    <w:p>
+      <w:pPr>
+        <w:pStyle w:val="Quellcode"/>
+        <w:tabs>
+          <w:tab w:val="left" w:pos="567"/>
+          <w:tab w:val="left" w:pos="1134"/>
+          <w:tab w:val="left" w:pos="1701"/>
+          <w:tab w:val="left" w:pos="2268"/>
+          <w:tab w:val="left" w:pos="2835"/>
+          <w:tab w:val="left" w:pos="3402"/>
+          <w:tab w:val="left" w:pos="3969"/>
+        </w:tabs>
+        <w:rPr>
+          <w:lang w:val="en-GB"/>
+        </w:rPr>
+      </w:pPr>
+      <w:r>
+        <w:rPr>
+          <w:lang w:val="en-GB"/>
+        </w:rPr>
+        <w:tab/>
+      </w:r>
+      <w:r>
+        <w:rPr>
+          <w:lang w:val="en-GB"/>
+        </w:rPr>
+        <w:tab/>
+      </w:r>
+      <w:r>
+        <w:rPr>
+          <w:lang w:val="en-GB"/>
+        </w:rPr>
+        <w:tab/>
+        <w:t>turnRight();</w:t>
+      </w:r>
+    </w:p>
+    <w:p>
+      <w:pPr>
+        <w:pStyle w:val="Quellcode"/>
+        <w:tabs>
+          <w:tab w:val="left" w:pos="567"/>
+          <w:tab w:val="left" w:pos="1134"/>
+          <w:tab w:val="left" w:pos="1701"/>
+          <w:tab w:val="left" w:pos="2268"/>
+          <w:tab w:val="left" w:pos="2835"/>
+          <w:tab w:val="left" w:pos="3402"/>
+          <w:tab w:val="left" w:pos="3969"/>
+        </w:tabs>
+        <w:rPr>
+          <w:lang w:val="en-GB"/>
+        </w:rPr>
+      </w:pPr>
+    </w:p>
+    <w:p>
+      <w:pPr>
+        <w:pStyle w:val="Quellcode"/>
+        <w:tabs>
+          <w:tab w:val="left" w:pos="567"/>
+          <w:tab w:val="left" w:pos="1134"/>
+          <w:tab w:val="left" w:pos="1701"/>
+          <w:tab w:val="left" w:pos="2268"/>
+          <w:tab w:val="left" w:pos="2835"/>
+          <w:tab w:val="left" w:pos="3402"/>
+          <w:tab w:val="left" w:pos="3969"/>
+        </w:tabs>
+        <w:rPr>
+          <w:lang w:val="en-GB"/>
+        </w:rPr>
+      </w:pPr>
+      <w:r>
+        <w:rPr>
+          <w:lang w:val="en-GB"/>
+        </w:rPr>
+        <w:tab/>
+      </w:r>
+      <w:r>
+        <w:rPr>
+          <w:lang w:val="en-GB"/>
+        </w:rPr>
+        <w:tab/>
+      </w:r>
+      <w:r>
+        <w:rPr>
+          <w:lang w:val="en-GB"/>
+        </w:rPr>
+        <w:tab/>
+        <w:t>i = i + 1;</w:t>
+      </w:r>
+    </w:p>
+    <w:p>
+      <w:pPr>
+        <w:pStyle w:val="Quellcode"/>
+        <w:tabs>
+          <w:tab w:val="left" w:pos="567"/>
+          <w:tab w:val="left" w:pos="1134"/>
+          <w:tab w:val="left" w:pos="1701"/>
+          <w:tab w:val="left" w:pos="2268"/>
+          <w:tab w:val="left" w:pos="2835"/>
+          <w:tab w:val="left" w:pos="3402"/>
+          <w:tab w:val="left" w:pos="3969"/>
+        </w:tabs>
+        <w:rPr>
+          <w:lang w:val="en-GB"/>
+        </w:rPr>
+      </w:pPr>
+      <w:r>
+        <w:rPr>
+          <w:lang w:val="en-GB"/>
+        </w:rPr>
+        <w:tab/>
+      </w:r>
+      <w:r>
+        <w:rPr>
+          <w:lang w:val="en-GB"/>
+        </w:rPr>
+        <w:tab/>
+        <w:t>}</w:t>
+      </w:r>
+    </w:p>
+    <w:p>
+      <w:pPr>
+        <w:pStyle w:val="Quellcode"/>
+        <w:tabs>
+          <w:tab w:val="left" w:pos="567"/>
+          <w:tab w:val="left" w:pos="1134"/>
+          <w:tab w:val="left" w:pos="1701"/>
+          <w:tab w:val="left" w:pos="2268"/>
+          <w:tab w:val="left" w:pos="2835"/>
+          <w:tab w:val="left" w:pos="3402"/>
+          <w:tab w:val="left" w:pos="3969"/>
+        </w:tabs>
+        <w:rPr>
+          <w:lang w:val="en-GB"/>
+        </w:rPr>
+      </w:pPr>
+      <w:r>
+        <w:rPr>
+          <w:lang w:val="en-GB"/>
+        </w:rPr>
+        <w:tab/>
+        <w:t>}</w:t>
+      </w:r>
+    </w:p>
+    <w:p>
+      <w:pPr>
+        <w:pStyle w:val="Quellcode"/>
+        <w:tabs>
+          <w:tab w:val="left" w:pos="567"/>
+          <w:tab w:val="left" w:pos="1134"/>
+          <w:tab w:val="left" w:pos="1701"/>
+          <w:tab w:val="left" w:pos="2268"/>
+          <w:tab w:val="left" w:pos="2835"/>
+          <w:tab w:val="left" w:pos="3402"/>
+          <w:tab w:val="left" w:pos="3969"/>
+        </w:tabs>
+        <w:rPr>
+          <w:lang w:val="en-GB"/>
+        </w:rPr>
+      </w:pPr>
+    </w:p>
+    <w:p>
+      <w:pPr>
+        <w:pStyle w:val="Quellcode"/>
+        <w:tabs>
+          <w:tab w:val="left" w:pos="567"/>
+          <w:tab w:val="left" w:pos="1134"/>
+          <w:tab w:val="left" w:pos="1701"/>
+          <w:tab w:val="left" w:pos="2268"/>
+          <w:tab w:val="left" w:pos="2835"/>
+          <w:tab w:val="left" w:pos="3402"/>
+          <w:tab w:val="left" w:pos="3969"/>
+        </w:tabs>
+        <w:rPr>
+          <w:lang w:val="en-GB"/>
+        </w:rPr>
+      </w:pPr>
+      <w:r>
+        <w:rPr>
+          <w:lang w:val="en-GB"/>
+        </w:rPr>
+        <w:tab/>
+        <w:t>public void putLeafs(int count) {</w:t>
+      </w:r>
+    </w:p>
+    <w:p>
+      <w:pPr>
+        <w:pStyle w:val="Quellcode"/>
+        <w:tabs>
+          <w:tab w:val="left" w:pos="567"/>
+          <w:tab w:val="left" w:pos="1134"/>
+          <w:tab w:val="left" w:pos="1701"/>
+          <w:tab w:val="left" w:pos="2268"/>
+          <w:tab w:val="left" w:pos="2835"/>
+          <w:tab w:val="left" w:pos="3402"/>
+          <w:tab w:val="left" w:pos="3969"/>
+        </w:tabs>
+        <w:rPr>
+          <w:lang w:val="en-GB"/>
+        </w:rPr>
+      </w:pPr>
+      <w:r>
+        <w:rPr>
+          <w:lang w:val="en-GB"/>
+        </w:rPr>
+        <w:tab/>
+      </w:r>
+      <w:r>
+        <w:rPr>
+          <w:lang w:val="en-GB"/>
+        </w:rPr>
+        <w:tab/>
+        <w:t>int i = 0;</w:t>
+      </w:r>
+    </w:p>
+    <w:p>
+      <w:pPr>
+        <w:pStyle w:val="Quellcode"/>
+        <w:tabs>
+          <w:tab w:val="left" w:pos="567"/>
+          <w:tab w:val="left" w:pos="1134"/>
+          <w:tab w:val="left" w:pos="1701"/>
+          <w:tab w:val="left" w:pos="2268"/>
+          <w:tab w:val="left" w:pos="2835"/>
+          <w:tab w:val="left" w:pos="3402"/>
+          <w:tab w:val="left" w:pos="3969"/>
+        </w:tabs>
+        <w:rPr>
+          <w:lang w:val="en-GB"/>
+        </w:rPr>
+      </w:pPr>
+      <w:r>
+        <w:rPr>
+          <w:lang w:val="en-GB"/>
+        </w:rPr>
+        <w:tab/>
+      </w:r>
+      <w:r>
+        <w:rPr>
+          <w:lang w:val="en-GB"/>
+        </w:rPr>
+        <w:tab/>
+        <w:t>while (i &lt; count) {</w:t>
+      </w:r>
+    </w:p>
+    <w:p>
+      <w:pPr>
+        <w:pStyle w:val="Quellcode"/>
+        <w:tabs>
+          <w:tab w:val="left" w:pos="567"/>
+          <w:tab w:val="left" w:pos="1134"/>
+          <w:tab w:val="left" w:pos="1701"/>
+          <w:tab w:val="left" w:pos="2268"/>
+          <w:tab w:val="left" w:pos="2835"/>
+          <w:tab w:val="left" w:pos="3402"/>
+          <w:tab w:val="left" w:pos="3969"/>
+        </w:tabs>
+        <w:rPr>
+          <w:lang w:val="en-GB"/>
+        </w:rPr>
+      </w:pPr>
+      <w:r>
+        <w:rPr>
+          <w:lang w:val="en-GB"/>
+        </w:rPr>
+        <w:tab/>
+      </w:r>
+      <w:r>
+        <w:rPr>
+          <w:lang w:val="en-GB"/>
+        </w:rPr>
+        <w:tab/>
+      </w:r>
+      <w:r>
+        <w:rPr>
+          <w:lang w:val="en-GB"/>
+        </w:rPr>
+        <w:tab/>
+        <w:t>putLeaf();</w:t>
+      </w:r>
+    </w:p>
+    <w:p>
+      <w:pPr>
+        <w:pStyle w:val="Quellcode"/>
+        <w:tabs>
+          <w:tab w:val="left" w:pos="567"/>
+          <w:tab w:val="left" w:pos="1134"/>
+          <w:tab w:val="left" w:pos="1701"/>
+          <w:tab w:val="left" w:pos="2268"/>
+          <w:tab w:val="left" w:pos="2835"/>
+          <w:tab w:val="left" w:pos="3402"/>
+          <w:tab w:val="left" w:pos="3969"/>
+        </w:tabs>
+        <w:rPr>
+          <w:lang w:val="en-GB"/>
+        </w:rPr>
+      </w:pPr>
+      <w:r>
+        <w:rPr>
+          <w:lang w:val="en-GB"/>
+        </w:rPr>
+        <w:tab/>
+      </w:r>
+      <w:r>
+        <w:rPr>
+          <w:lang w:val="en-GB"/>
+        </w:rPr>
+        <w:tab/>
+      </w:r>
+      <w:r>
+        <w:rPr>
+          <w:lang w:val="en-GB"/>
+        </w:rPr>
+        <w:tab/>
+        <w:t>move();</w:t>
+      </w:r>
+    </w:p>
+    <w:p>
+      <w:pPr>
+        <w:pStyle w:val="Quellcode"/>
+        <w:tabs>
+          <w:tab w:val="left" w:pos="567"/>
+          <w:tab w:val="left" w:pos="1134"/>
+          <w:tab w:val="left" w:pos="1701"/>
+          <w:tab w:val="left" w:pos="2268"/>
+          <w:tab w:val="left" w:pos="2835"/>
+          <w:tab w:val="left" w:pos="3402"/>
+          <w:tab w:val="left" w:pos="3969"/>
+        </w:tabs>
+        <w:rPr>
+          <w:lang w:val="en-GB"/>
+        </w:rPr>
+      </w:pPr>
+      <w:r>
+        <w:rPr>
+          <w:lang w:val="en-GB"/>
+        </w:rPr>
+        <w:tab/>
+      </w:r>
+      <w:r>
+        <w:rPr>
+          <w:lang w:val="en-GB"/>
+        </w:rPr>
+        <w:tab/>
+      </w:r>
+      <w:r>
+        <w:rPr>
+          <w:lang w:val="en-GB"/>
+        </w:rPr>
+        <w:tab/>
+        <w:t>i = i + 1;</w:t>
+      </w:r>
+    </w:p>
+    <w:p>
+      <w:pPr>
+        <w:pStyle w:val="Quellcode"/>
+        <w:tabs>
+          <w:tab w:val="left" w:pos="567"/>
+          <w:tab w:val="left" w:pos="1134"/>
+          <w:tab w:val="left" w:pos="1701"/>
+          <w:tab w:val="left" w:pos="2268"/>
+          <w:tab w:val="left" w:pos="2835"/>
+          <w:tab w:val="left" w:pos="3402"/>
+          <w:tab w:val="left" w:pos="3969"/>
+        </w:tabs>
+        <w:rPr>
+          <w:lang w:val="en-GB"/>
+        </w:rPr>
+      </w:pPr>
+      <w:r>
+        <w:rPr>
+          <w:lang w:val="en-GB"/>
+        </w:rPr>
+        <w:tab/>
+      </w:r>
+      <w:r>
+        <w:rPr>
+          <w:lang w:val="en-GB"/>
+        </w:rPr>
+        <w:tab/>
+        <w:t>}</w:t>
+      </w:r>
+    </w:p>
+    <w:p>
+      <w:pPr>
+        <w:pStyle w:val="Quellcode"/>
+        <w:tabs>
+          <w:tab w:val="left" w:pos="567"/>
+          <w:tab w:val="left" w:pos="1134"/>
+          <w:tab w:val="left" w:pos="1701"/>
+          <w:tab w:val="left" w:pos="2268"/>
+          <w:tab w:val="left" w:pos="2835"/>
+          <w:tab w:val="left" w:pos="3402"/>
+          <w:tab w:val="left" w:pos="3969"/>
+        </w:tabs>
+        <w:rPr>
+          <w:lang w:val="en-GB"/>
+        </w:rPr>
+      </w:pPr>
+      <w:r>
+        <w:rPr>
+          <w:lang w:val="en-GB"/>
+        </w:rPr>
+        <w:tab/>
+        <w:t>}</w:t>
+      </w:r>
+    </w:p>
+    <w:p>
+      <w:pPr>
+        <w:pStyle w:val="Quellcode"/>
+        <w:tabs>
+          <w:tab w:val="left" w:pos="567"/>
+          <w:tab w:val="left" w:pos="1134"/>
+          <w:tab w:val="left" w:pos="1701"/>
+          <w:tab w:val="left" w:pos="2268"/>
+          <w:tab w:val="left" w:pos="2835"/>
+          <w:tab w:val="left" w:pos="3402"/>
+          <w:tab w:val="left" w:pos="3969"/>
+        </w:tabs>
+        <w:rPr>
+          <w:lang w:val="en-GB"/>
+        </w:rPr>
+      </w:pPr>
+    </w:p>
+    <w:p>
+      <w:pPr>
+        <w:pStyle w:val="Quellcode"/>
+        <w:tabs>
+          <w:tab w:val="left" w:pos="567"/>
+          <w:tab w:val="left" w:pos="1134"/>
+          <w:tab w:val="left" w:pos="1701"/>
+          <w:tab w:val="left" w:pos="2268"/>
+          <w:tab w:val="left" w:pos="2835"/>
+          <w:tab w:val="left" w:pos="3402"/>
+          <w:tab w:val="left" w:pos="3969"/>
+        </w:tabs>
+        <w:rPr>
+          <w:lang w:val="en-GB"/>
+        </w:rPr>
+      </w:pPr>
+      <w:r>
+        <w:rPr>
+          <w:lang w:val="en-GB"/>
+        </w:rPr>
+        <w:tab/>
+        <w:t>public void multiMove(int steps) {</w:t>
+      </w:r>
+    </w:p>
+    <w:p>
+      <w:pPr>
+        <w:pStyle w:val="Quellcode"/>
+        <w:tabs>
+          <w:tab w:val="left" w:pos="567"/>
+          <w:tab w:val="left" w:pos="1134"/>
+          <w:tab w:val="left" w:pos="1701"/>
+          <w:tab w:val="left" w:pos="2268"/>
+          <w:tab w:val="left" w:pos="2835"/>
+          <w:tab w:val="left" w:pos="3402"/>
+          <w:tab w:val="left" w:pos="3969"/>
+        </w:tabs>
+        <w:rPr>
+          <w:lang w:val="en-GB"/>
+        </w:rPr>
+      </w:pPr>
+      <w:r>
+        <w:rPr>
+          <w:lang w:val="en-GB"/>
+        </w:rPr>
+        <w:tab/>
+      </w:r>
+      <w:r>
+        <w:rPr>
+          <w:lang w:val="en-GB"/>
+        </w:rPr>
+        <w:tab/>
+        <w:t>int i = 0;</w:t>
+      </w:r>
+    </w:p>
+    <w:p>
+      <w:pPr>
+        <w:pStyle w:val="Quellcode"/>
+        <w:tabs>
+          <w:tab w:val="left" w:pos="567"/>
+          <w:tab w:val="left" w:pos="1134"/>
+          <w:tab w:val="left" w:pos="1701"/>
+          <w:tab w:val="left" w:pos="2268"/>
+          <w:tab w:val="left" w:pos="2835"/>
+          <w:tab w:val="left" w:pos="3402"/>
+          <w:tab w:val="left" w:pos="3969"/>
+        </w:tabs>
+        <w:rPr>
+          <w:lang w:val="en-GB"/>
+        </w:rPr>
+      </w:pPr>
+      <w:r>
+        <w:rPr>
+          <w:lang w:val="en-GB"/>
+        </w:rPr>
+        <w:tab/>
+      </w:r>
+      <w:r>
+        <w:rPr>
+          <w:lang w:val="en-GB"/>
+        </w:rPr>
+        <w:tab/>
+        <w:t>while (i &lt; steps) {</w:t>
+      </w:r>
+    </w:p>
+    <w:p>
+      <w:pPr>
+        <w:pStyle w:val="Quellcode"/>
+        <w:tabs>
+          <w:tab w:val="left" w:pos="567"/>
+          <w:tab w:val="left" w:pos="1134"/>
+          <w:tab w:val="left" w:pos="1701"/>
+          <w:tab w:val="left" w:pos="2268"/>
+          <w:tab w:val="left" w:pos="2835"/>
+          <w:tab w:val="left" w:pos="3402"/>
+          <w:tab w:val="left" w:pos="3969"/>
+        </w:tabs>
+        <w:rPr>
+          <w:lang w:val="en-GB"/>
+        </w:rPr>
+      </w:pPr>
+      <w:r>
+        <w:rPr>
+          <w:lang w:val="en-GB"/>
+        </w:rPr>
+        <w:tab/>
+      </w:r>
+      <w:r>
+        <w:rPr>
+          <w:lang w:val="en-GB"/>
+        </w:rPr>
+        <w:tab/>
+      </w:r>
+      <w:r>
+        <w:rPr>
+          <w:lang w:val="en-GB"/>
+        </w:rPr>
+        <w:tab/>
+        <w:t>move();</w:t>
+      </w:r>
+    </w:p>
+    <w:p>
+      <w:pPr>
+        <w:pStyle w:val="Quellcode"/>
+        <w:tabs>
+          <w:tab w:val="left" w:pos="567"/>
+          <w:tab w:val="left" w:pos="1134"/>
+          <w:tab w:val="left" w:pos="1701"/>
+          <w:tab w:val="left" w:pos="2268"/>
+          <w:tab w:val="left" w:pos="2835"/>
+          <w:tab w:val="left" w:pos="3402"/>
+          <w:tab w:val="left" w:pos="3969"/>
+        </w:tabs>
+        <w:rPr>
+          <w:lang w:val="en-GB"/>
+        </w:rPr>
+      </w:pPr>
+      <w:r>
+        <w:rPr>
+          <w:lang w:val="en-GB"/>
+        </w:rPr>
+        <w:tab/>
+      </w:r>
+      <w:r>
+        <w:rPr>
+          <w:lang w:val="en-GB"/>
+        </w:rPr>
+        <w:tab/>
+      </w:r>
+      <w:r>
+        <w:rPr>
+          <w:lang w:val="en-GB"/>
+        </w:rPr>
+        <w:tab/>
+        <w:t>i = i + 1;</w:t>
+      </w:r>
+    </w:p>
+    <w:p>
+      <w:pPr>
+        <w:pStyle w:val="Quellcode"/>
+        <w:tabs>
+          <w:tab w:val="left" w:pos="567"/>
+          <w:tab w:val="left" w:pos="1134"/>
+          <w:tab w:val="left" w:pos="1701"/>
+          <w:tab w:val="left" w:pos="2268"/>
+          <w:tab w:val="left" w:pos="2835"/>
+          <w:tab w:val="left" w:pos="3402"/>
+          <w:tab w:val="left" w:pos="3969"/>
+        </w:tabs>
+        <w:rPr>
+          <w:lang w:val="en-GB"/>
+        </w:rPr>
+      </w:pPr>
+      <w:r>
+        <w:rPr>
+          <w:lang w:val="en-GB"/>
+        </w:rPr>
+        <w:tab/>
+      </w:r>
+      <w:r>
+        <w:rPr>
+          <w:lang w:val="en-GB"/>
+        </w:rPr>
+        <w:tab/>
+        <w:t>}</w:t>
+      </w:r>
+    </w:p>
+    <w:p>
+      <w:pPr>
+        <w:pStyle w:val="Quellcode"/>
+        <w:tabs>
+          <w:tab w:val="left" w:pos="567"/>
+          <w:tab w:val="left" w:pos="1134"/>
+          <w:tab w:val="left" w:pos="1701"/>
+          <w:tab w:val="left" w:pos="2268"/>
+          <w:tab w:val="left" w:pos="2835"/>
+          <w:tab w:val="left" w:pos="3402"/>
+          <w:tab w:val="left" w:pos="3969"/>
+        </w:tabs>
+        <w:rPr>
+          <w:lang w:val="en-GB"/>
+        </w:rPr>
+      </w:pPr>
+      <w:r>
+        <w:rPr>
+          <w:lang w:val="en-GB"/>
+        </w:rPr>
+        <w:tab/>
+        <w:t>}</w:t>
+      </w:r>
+    </w:p>
+    <w:p>
+      <w:pPr>
+        <w:pStyle w:val="Quellcode"/>
+        <w:tabs>
+          <w:tab w:val="left" w:pos="567"/>
+          <w:tab w:val="left" w:pos="1134"/>
+          <w:tab w:val="left" w:pos="1701"/>
+          <w:tab w:val="left" w:pos="2268"/>
+          <w:tab w:val="left" w:pos="2835"/>
+          <w:tab w:val="left" w:pos="3402"/>
+          <w:tab w:val="left" w:pos="3969"/>
+        </w:tabs>
+        <w:rPr>
+          <w:lang w:val="en-GB"/>
+        </w:rPr>
+      </w:pPr>
+    </w:p>
+    <w:p>
+      <w:pPr>
+        <w:pStyle w:val="Quellcode"/>
+        <w:tabs>
+          <w:tab w:val="left" w:pos="567"/>
+          <w:tab w:val="left" w:pos="1134"/>
+          <w:tab w:val="left" w:pos="1701"/>
+          <w:tab w:val="left" w:pos="2268"/>
+          <w:tab w:val="left" w:pos="2835"/>
+          <w:tab w:val="left" w:pos="3402"/>
+          <w:tab w:val="left" w:pos="3969"/>
+        </w:tabs>
+        <w:rPr>
+          <w:lang w:val="en-GB"/>
+        </w:rPr>
+      </w:pPr>
+      <w:r>
+        <w:rPr>
+          <w:lang w:val="en-GB"/>
+        </w:rPr>
+        <w:tab/>
+        <w:t>public void turnAround() {</w:t>
+      </w:r>
+    </w:p>
+    <w:p>
+      <w:pPr>
+        <w:pStyle w:val="Quellcode"/>
+        <w:tabs>
+          <w:tab w:val="left" w:pos="567"/>
+          <w:tab w:val="left" w:pos="1134"/>
+          <w:tab w:val="left" w:pos="1701"/>
+          <w:tab w:val="left" w:pos="2268"/>
+          <w:tab w:val="left" w:pos="2835"/>
+          <w:tab w:val="left" w:pos="3402"/>
+          <w:tab w:val="left" w:pos="3969"/>
+        </w:tabs>
+      </w:pPr>
+      <w:r>
+        <w:rPr>
+          <w:lang w:val="en-GB"/>
+        </w:rPr>
+        <w:tab/>
+      </w:r>
+      <w:r>
+        <w:rPr>
+          <w:lang w:val="en-GB"/>
+        </w:rPr>
+        <w:tab/>
+      </w:r>
+      <w:r>
+        <w:t>turnLeft();</w:t>
+      </w:r>
+    </w:p>
+    <w:p>
+      <w:pPr>
+        <w:pStyle w:val="Quellcode"/>
+        <w:tabs>
+          <w:tab w:val="left" w:pos="567"/>
+          <w:tab w:val="left" w:pos="1134"/>
+          <w:tab w:val="left" w:pos="1701"/>
+          <w:tab w:val="left" w:pos="2268"/>
+          <w:tab w:val="left" w:pos="2835"/>
+          <w:tab w:val="left" w:pos="3402"/>
+          <w:tab w:val="left" w:pos="3969"/>
+        </w:tabs>
+      </w:pPr>
+      <w:r>
+        <w:tab/>
+      </w:r>
+      <w:r>
+        <w:tab/>
+        <w:t>turnLeft();</w:t>
+      </w:r>
+    </w:p>
+    <w:p>
+      <w:pPr>
+        <w:pStyle w:val="Quellcode"/>
+        <w:tabs>
+          <w:tab w:val="left" w:pos="567"/>
+          <w:tab w:val="left" w:pos="1134"/>
+          <w:tab w:val="left" w:pos="1701"/>
+          <w:tab w:val="left" w:pos="2268"/>
+          <w:tab w:val="left" w:pos="2835"/>
+          <w:tab w:val="left" w:pos="3402"/>
+          <w:tab w:val="left" w:pos="3969"/>
+        </w:tabs>
+      </w:pPr>
+      <w:r>
+        <w:tab/>
+        <w:t>}</w:t>
+      </w:r>
+    </w:p>
+    <w:p>
+      <w:pPr>
+        <w:pStyle w:val="Quellcode"/>
+        <w:tabs>
+          <w:tab w:val="left" w:pos="567"/>
+          <w:tab w:val="left" w:pos="1134"/>
+          <w:tab w:val="left" w:pos="1701"/>
+          <w:tab w:val="left" w:pos="2268"/>
+          <w:tab w:val="left" w:pos="2835"/>
+          <w:tab w:val="left" w:pos="3402"/>
+          <w:tab w:val="left" w:pos="3969"/>
+        </w:tabs>
       </w:pPr>
       <w:r>
         <w:t>}</w:t>
@@ -775,449 +1321,733 @@
       </w:pPr>
       <w:r>
         <w:lastRenderedPageBreak/>
-        <w:t>Lösung zu Auf</w:t>
-      </w:r>
-      <w:r>
-        <w:t>gabe 36</w:t>
-      </w:r>
-      <w:r>
-        <w:t>: Kerzen auf Kuchen</w:t>
-      </w:r>
-    </w:p>
-    <w:p>
-      <w:pPr>
-        <w:pStyle w:val="Quellcode"/>
-        <w:rPr>
-          <w:lang w:val="en-GB"/>
-        </w:rPr>
-      </w:pPr>
-      <w:r>
-        <w:rPr>
-          <w:lang w:val="en-GB"/>
-        </w:rPr>
-        <w:t>public class MyKara extends Kara</w:t>
-      </w:r>
-    </w:p>
-    <w:p>
-      <w:pPr>
-        <w:pStyle w:val="Quellcode"/>
-        <w:rPr>
-          <w:lang w:val="en-GB"/>
-        </w:rPr>
-      </w:pPr>
-      <w:r>
-        <w:rPr>
-          <w:lang w:val="en-GB"/>
-        </w:rPr>
-        <w:t>{</w:t>
-      </w:r>
-    </w:p>
-    <w:p>
-      <w:pPr>
-        <w:pStyle w:val="Quellcode"/>
-        <w:rPr>
-          <w:lang w:val="en-GB"/>
-        </w:rPr>
-      </w:pPr>
-      <w:r>
-        <w:rPr>
-          <w:lang w:val="en-GB"/>
-        </w:rPr>
-        <w:t xml:space="preserve">    public void act() </w:t>
-      </w:r>
-    </w:p>
-    <w:p>
-      <w:pPr>
-        <w:pStyle w:val="Quellcode"/>
-        <w:rPr>
-          <w:lang w:val="en-GB"/>
-        </w:rPr>
-      </w:pPr>
-      <w:r>
-        <w:rPr>
-          <w:lang w:val="en-GB"/>
-        </w:rPr>
-        <w:t xml:space="preserve">    {</w:t>
-      </w:r>
-    </w:p>
-    <w:p>
-      <w:pPr>
-        <w:pStyle w:val="Quellcode"/>
-        <w:rPr>
-          <w:lang w:val="en-GB"/>
-        </w:rPr>
-      </w:pPr>
-      <w:r>
-        <w:rPr>
-          <w:lang w:val="en-GB"/>
-        </w:rPr>
-        <w:t xml:space="preserve">        drawRectangle(21, 4);</w:t>
-      </w:r>
-    </w:p>
-    <w:p>
-      <w:pPr>
-        <w:pStyle w:val="Quellcode"/>
-        <w:rPr>
-          <w:lang w:val="en-GB"/>
-        </w:rPr>
-      </w:pPr>
-      <w:r>
-        <w:rPr>
-          <w:lang w:val="en-GB"/>
-        </w:rPr>
-        <w:t xml:space="preserve">        drawCandles(10);</w:t>
-      </w:r>
-    </w:p>
-    <w:p>
-      <w:pPr>
-        <w:pStyle w:val="Quellcode"/>
-        <w:rPr>
-          <w:lang w:val="en-GB"/>
-        </w:rPr>
-      </w:pPr>
-      <w:r>
-        <w:rPr>
-          <w:lang w:val="en-GB"/>
-        </w:rPr>
-        <w:t xml:space="preserve">    }</w:t>
-      </w:r>
-    </w:p>
-    <w:p>
-      <w:pPr>
-        <w:pStyle w:val="Quellcode"/>
-        <w:rPr>
-          <w:lang w:val="en-GB"/>
-        </w:rPr>
-      </w:pPr>
-      <w:r>
-        <w:rPr>
-          <w:lang w:val="en-GB"/>
-        </w:rPr>
-        <w:t xml:space="preserve">    </w:t>
-      </w:r>
-    </w:p>
-    <w:p>
-      <w:pPr>
-        <w:pStyle w:val="Quellcode"/>
-        <w:rPr>
-          <w:lang w:val="en-GB"/>
-        </w:rPr>
-      </w:pPr>
-      <w:r>
-        <w:rPr>
-          <w:lang w:val="en-GB"/>
-        </w:rPr>
-        <w:t xml:space="preserve">    public void drawCandles(int count)</w:t>
-      </w:r>
-    </w:p>
-    <w:p>
-      <w:pPr>
-        <w:pStyle w:val="Quellcode"/>
-        <w:rPr>
-          <w:lang w:val="en-GB"/>
-        </w:rPr>
-      </w:pPr>
-      <w:r>
-        <w:rPr>
-          <w:lang w:val="en-GB"/>
-        </w:rPr>
-        <w:t xml:space="preserve">    {</w:t>
-      </w:r>
-    </w:p>
-    <w:p>
-      <w:pPr>
-        <w:pStyle w:val="Quellcode"/>
-        <w:rPr>
-          <w:lang w:val="en-GB"/>
-        </w:rPr>
-      </w:pPr>
-      <w:r>
-        <w:rPr>
-          <w:lang w:val="en-GB"/>
-        </w:rPr>
-        <w:t xml:space="preserve">        int i = 0; </w:t>
-      </w:r>
-    </w:p>
-    <w:p>
-      <w:pPr>
-        <w:pStyle w:val="Quellcode"/>
-        <w:rPr>
-          <w:lang w:val="en-GB"/>
-        </w:rPr>
-      </w:pPr>
-      <w:r>
-        <w:rPr>
-          <w:lang w:val="en-GB"/>
-        </w:rPr>
-        <w:t xml:space="preserve">        while (i &lt; count)</w:t>
-      </w:r>
-    </w:p>
-    <w:p>
-      <w:pPr>
-        <w:pStyle w:val="Quellcode"/>
-        <w:rPr>
-          <w:lang w:val="en-GB"/>
-        </w:rPr>
-      </w:pPr>
-      <w:r>
-        <w:rPr>
-          <w:lang w:val="en-GB"/>
-        </w:rPr>
-        <w:t xml:space="preserve">        {</w:t>
-      </w:r>
-    </w:p>
-    <w:p>
-      <w:pPr>
-        <w:pStyle w:val="Quellcode"/>
-        <w:rPr>
-          <w:lang w:val="en-GB"/>
-        </w:rPr>
-      </w:pPr>
-      <w:r>
-        <w:rPr>
-          <w:lang w:val="en-GB"/>
-        </w:rPr>
-        <w:t xml:space="preserve">            move();</w:t>
-      </w:r>
-    </w:p>
-    <w:p>
-      <w:pPr>
-        <w:pStyle w:val="Quellcode"/>
-        <w:rPr>
-          <w:lang w:val="en-GB"/>
-        </w:rPr>
-      </w:pPr>
-      <w:r>
-        <w:rPr>
-          <w:lang w:val="en-GB"/>
-        </w:rPr>
-        <w:t xml:space="preserve">            turnLeft();</w:t>
-      </w:r>
-    </w:p>
-    <w:p>
-      <w:pPr>
-        <w:pStyle w:val="Quellcode"/>
-        <w:rPr>
-          <w:lang w:val="en-GB"/>
-        </w:rPr>
-      </w:pPr>
-      <w:r>
-        <w:rPr>
-          <w:lang w:val="en-GB"/>
-        </w:rPr>
-        <w:t xml:space="preserve">            putLeafs(3);</w:t>
-      </w:r>
-    </w:p>
-    <w:p>
-      <w:pPr>
-        <w:pStyle w:val="Quellcode"/>
-        <w:rPr>
-          <w:lang w:val="en-GB"/>
-        </w:rPr>
-      </w:pPr>
-      <w:r>
-        <w:rPr>
-          <w:lang w:val="en-GB"/>
-        </w:rPr>
-        <w:t xml:space="preserve">            turnAround();</w:t>
-      </w:r>
-    </w:p>
-    <w:p>
-      <w:pPr>
-        <w:pStyle w:val="Quellcode"/>
-        <w:rPr>
-          <w:lang w:val="en-GB"/>
-        </w:rPr>
-      </w:pPr>
-      <w:r>
-        <w:rPr>
-          <w:lang w:val="en-GB"/>
-        </w:rPr>
-        <w:t xml:space="preserve">            multiMove(3);</w:t>
-      </w:r>
-    </w:p>
-    <w:p>
-      <w:pPr>
-        <w:pStyle w:val="Quellcode"/>
-        <w:rPr>
-          <w:lang w:val="en-GB"/>
-        </w:rPr>
-      </w:pPr>
-      <w:r>
-        <w:rPr>
-          <w:lang w:val="en-GB"/>
-        </w:rPr>
-        <w:t xml:space="preserve">            turnLeft();</w:t>
-      </w:r>
-    </w:p>
-    <w:p>
-      <w:pPr>
-        <w:pStyle w:val="Quellcode"/>
-        <w:rPr>
-          <w:lang w:val="en-GB"/>
-        </w:rPr>
-      </w:pPr>
-      <w:r>
-        <w:rPr>
-          <w:lang w:val="en-GB"/>
-        </w:rPr>
-        <w:t xml:space="preserve">            move();</w:t>
-      </w:r>
-    </w:p>
-    <w:p>
-      <w:pPr>
-        <w:pStyle w:val="Quellcode"/>
-        <w:rPr>
-          <w:lang w:val="en-GB"/>
-        </w:rPr>
-      </w:pPr>
-      <w:r>
-        <w:rPr>
-          <w:lang w:val="en-GB"/>
-        </w:rPr>
-        <w:t xml:space="preserve">            i = i + 1;</w:t>
-      </w:r>
-    </w:p>
-    <w:p>
-      <w:pPr>
-        <w:pStyle w:val="Quellcode"/>
-        <w:rPr>
-          <w:lang w:val="en-GB"/>
-        </w:rPr>
-      </w:pPr>
-      <w:r>
-        <w:rPr>
-          <w:lang w:val="en-GB"/>
-        </w:rPr>
-        <w:t xml:space="preserve">        }</w:t>
-      </w:r>
-    </w:p>
-    <w:p>
-      <w:pPr>
-        <w:pStyle w:val="Quellcode"/>
-        <w:rPr>
-          <w:lang w:val="en-GB"/>
-        </w:rPr>
-      </w:pPr>
-      <w:r>
-        <w:rPr>
-          <w:lang w:val="en-GB"/>
-        </w:rPr>
-        <w:t xml:space="preserve">    }</w:t>
-      </w:r>
-    </w:p>
-    <w:p>
-      <w:pPr>
-        <w:pStyle w:val="Quellcode"/>
-        <w:rPr>
-          <w:lang w:val="en-GB"/>
-        </w:rPr>
-      </w:pPr>
-    </w:p>
-    <w:p>
-      <w:pPr>
-        <w:pStyle w:val="Quellcode"/>
-        <w:rPr>
-          <w:lang w:val="en-GB"/>
-        </w:rPr>
-      </w:pPr>
-      <w:r>
-        <w:rPr>
-          <w:lang w:val="en-GB"/>
-        </w:rPr>
-        <w:t xml:space="preserve">    public void drawRectangle(int width, int height)</w:t>
-      </w:r>
-    </w:p>
-    <w:p>
-      <w:pPr>
-        <w:pStyle w:val="Quellcode"/>
-        <w:rPr>
-          <w:lang w:val="en-GB"/>
-        </w:rPr>
-      </w:pPr>
-      <w:r>
-        <w:rPr>
-          <w:lang w:val="en-GB"/>
-        </w:rPr>
-        <w:t xml:space="preserve">    {</w:t>
-      </w:r>
-    </w:p>
-    <w:p>
-      <w:pPr>
-        <w:pStyle w:val="Quellcode"/>
-        <w:rPr>
-          <w:lang w:val="en-GB"/>
-        </w:rPr>
-      </w:pPr>
-      <w:r>
-        <w:rPr>
-          <w:lang w:val="en-GB"/>
-        </w:rPr>
-        <w:t xml:space="preserve">        // ...</w:t>
-      </w:r>
-    </w:p>
-    <w:p>
-      <w:pPr>
-        <w:pStyle w:val="Quellcode"/>
-        <w:rPr>
-          <w:lang w:val="en-GB"/>
-        </w:rPr>
-      </w:pPr>
-      <w:r>
-        <w:rPr>
-          <w:lang w:val="en-GB"/>
-        </w:rPr>
-        <w:t xml:space="preserve">    }</w:t>
-      </w:r>
-    </w:p>
-    <w:p>
-      <w:pPr>
-        <w:pStyle w:val="Quellcode"/>
-        <w:rPr>
-          <w:lang w:val="en-GB"/>
-        </w:rPr>
-      </w:pPr>
-    </w:p>
-    <w:p>
-      <w:pPr>
-        <w:pStyle w:val="Quellcode"/>
-        <w:rPr>
-          <w:lang w:val="en-GB"/>
-        </w:rPr>
-      </w:pPr>
-      <w:r>
-        <w:rPr>
-          <w:lang w:val="en-GB"/>
-        </w:rPr>
-        <w:t xml:space="preserve">    public void putLeafs(int count)</w:t>
-      </w:r>
-    </w:p>
-    <w:p>
-      <w:pPr>
-        <w:pStyle w:val="Quellcode"/>
-        <w:rPr>
-          <w:lang w:val="en-GB"/>
-        </w:rPr>
-      </w:pPr>
-      <w:r>
-        <w:rPr>
-          <w:lang w:val="en-GB"/>
-        </w:rPr>
-        <w:t xml:space="preserve">    {</w:t>
-      </w:r>
-    </w:p>
-    <w:p>
-      <w:pPr>
-        <w:pStyle w:val="Quellcode"/>
-        <w:rPr>
-          <w:lang w:val="en-GB"/>
-        </w:rPr>
-      </w:pPr>
-      <w:r>
-        <w:rPr>
-          <w:lang w:val="en-GB"/>
-        </w:rPr>
-        <w:t xml:space="preserve">        </w:t>
+        <w:t>Lösung zu Aufgabe 36: Kerzen auf Kuchen</w:t>
+      </w:r>
+    </w:p>
+    <w:p>
+      <w:pPr>
+        <w:pStyle w:val="Quellcode"/>
+        <w:tabs>
+          <w:tab w:val="left" w:pos="567"/>
+          <w:tab w:val="left" w:pos="1134"/>
+          <w:tab w:val="left" w:pos="1701"/>
+          <w:tab w:val="left" w:pos="2268"/>
+          <w:tab w:val="left" w:pos="2835"/>
+          <w:tab w:val="left" w:pos="3402"/>
+          <w:tab w:val="left" w:pos="3969"/>
+        </w:tabs>
+        <w:rPr>
+          <w:lang w:val="en-GB"/>
+        </w:rPr>
+      </w:pPr>
+      <w:r>
+        <w:rPr>
+          <w:lang w:val="en-GB"/>
+        </w:rPr>
+        <w:t>public class MyKara extends KaraIO {</w:t>
+      </w:r>
+    </w:p>
+    <w:p>
+      <w:pPr>
+        <w:pStyle w:val="Quellcode"/>
+        <w:tabs>
+          <w:tab w:val="left" w:pos="567"/>
+          <w:tab w:val="left" w:pos="1134"/>
+          <w:tab w:val="left" w:pos="1701"/>
+          <w:tab w:val="left" w:pos="2268"/>
+          <w:tab w:val="left" w:pos="2835"/>
+          <w:tab w:val="left" w:pos="3402"/>
+          <w:tab w:val="left" w:pos="3969"/>
+        </w:tabs>
+        <w:rPr>
+          <w:lang w:val="en-GB"/>
+        </w:rPr>
+      </w:pPr>
+      <w:r>
+        <w:rPr>
+          <w:lang w:val="en-GB"/>
+        </w:rPr>
+        <w:tab/>
+      </w:r>
+    </w:p>
+    <w:p>
+      <w:pPr>
+        <w:pStyle w:val="Quellcode"/>
+        <w:tabs>
+          <w:tab w:val="left" w:pos="567"/>
+          <w:tab w:val="left" w:pos="1134"/>
+          <w:tab w:val="left" w:pos="1701"/>
+          <w:tab w:val="left" w:pos="2268"/>
+          <w:tab w:val="left" w:pos="2835"/>
+          <w:tab w:val="left" w:pos="3402"/>
+          <w:tab w:val="left" w:pos="3969"/>
+        </w:tabs>
+        <w:rPr>
+          <w:lang w:val="en-GB"/>
+        </w:rPr>
+      </w:pPr>
+      <w:r>
+        <w:rPr>
+          <w:lang w:val="en-GB"/>
+        </w:rPr>
+        <w:tab/>
+        <w:t>public void act() {</w:t>
+      </w:r>
+    </w:p>
+    <w:p>
+      <w:pPr>
+        <w:pStyle w:val="Quellcode"/>
+        <w:tabs>
+          <w:tab w:val="left" w:pos="567"/>
+          <w:tab w:val="left" w:pos="1134"/>
+          <w:tab w:val="left" w:pos="1701"/>
+          <w:tab w:val="left" w:pos="2268"/>
+          <w:tab w:val="left" w:pos="2835"/>
+          <w:tab w:val="left" w:pos="3402"/>
+          <w:tab w:val="left" w:pos="3969"/>
+        </w:tabs>
+        <w:rPr>
+          <w:lang w:val="en-GB"/>
+        </w:rPr>
+      </w:pPr>
+      <w:r>
+        <w:rPr>
+          <w:lang w:val="en-GB"/>
+        </w:rPr>
+        <w:tab/>
+      </w:r>
+      <w:r>
+        <w:rPr>
+          <w:lang w:val="en-GB"/>
+        </w:rPr>
+        <w:tab/>
+        <w:t>drawRectangle(21, 4);</w:t>
+      </w:r>
+    </w:p>
+    <w:p>
+      <w:pPr>
+        <w:pStyle w:val="Quellcode"/>
+        <w:tabs>
+          <w:tab w:val="left" w:pos="567"/>
+          <w:tab w:val="left" w:pos="1134"/>
+          <w:tab w:val="left" w:pos="1701"/>
+          <w:tab w:val="left" w:pos="2268"/>
+          <w:tab w:val="left" w:pos="2835"/>
+          <w:tab w:val="left" w:pos="3402"/>
+          <w:tab w:val="left" w:pos="3969"/>
+        </w:tabs>
+        <w:rPr>
+          <w:lang w:val="en-GB"/>
+        </w:rPr>
+      </w:pPr>
+      <w:r>
+        <w:rPr>
+          <w:lang w:val="en-GB"/>
+        </w:rPr>
+        <w:tab/>
+      </w:r>
+      <w:r>
+        <w:rPr>
+          <w:lang w:val="en-GB"/>
+        </w:rPr>
+        <w:tab/>
+        <w:t>drawCandles(10);</w:t>
+      </w:r>
+    </w:p>
+    <w:p>
+      <w:pPr>
+        <w:pStyle w:val="Quellcode"/>
+        <w:tabs>
+          <w:tab w:val="left" w:pos="567"/>
+          <w:tab w:val="left" w:pos="1134"/>
+          <w:tab w:val="left" w:pos="1701"/>
+          <w:tab w:val="left" w:pos="2268"/>
+          <w:tab w:val="left" w:pos="2835"/>
+          <w:tab w:val="left" w:pos="3402"/>
+          <w:tab w:val="left" w:pos="3969"/>
+        </w:tabs>
+        <w:rPr>
+          <w:lang w:val="en-GB"/>
+        </w:rPr>
+      </w:pPr>
+      <w:r>
+        <w:rPr>
+          <w:lang w:val="en-GB"/>
+        </w:rPr>
+        <w:tab/>
+      </w:r>
+      <w:r>
+        <w:rPr>
+          <w:lang w:val="en-GB"/>
+        </w:rPr>
+        <w:tab/>
+      </w:r>
+    </w:p>
+    <w:p>
+      <w:pPr>
+        <w:pStyle w:val="Quellcode"/>
+        <w:tabs>
+          <w:tab w:val="left" w:pos="567"/>
+          <w:tab w:val="left" w:pos="1134"/>
+          <w:tab w:val="left" w:pos="1701"/>
+          <w:tab w:val="left" w:pos="2268"/>
+          <w:tab w:val="left" w:pos="2835"/>
+          <w:tab w:val="left" w:pos="3402"/>
+          <w:tab w:val="left" w:pos="3969"/>
+        </w:tabs>
+        <w:rPr>
+          <w:lang w:val="en-GB"/>
+        </w:rPr>
+      </w:pPr>
+      <w:r>
+        <w:rPr>
+          <w:lang w:val="en-GB"/>
+        </w:rPr>
+        <w:tab/>
+      </w:r>
+      <w:r>
+        <w:rPr>
+          <w:lang w:val="en-GB"/>
+        </w:rPr>
+        <w:tab/>
+        <w:t>stop();</w:t>
+      </w:r>
+    </w:p>
+    <w:p>
+      <w:pPr>
+        <w:pStyle w:val="Quellcode"/>
+        <w:tabs>
+          <w:tab w:val="left" w:pos="567"/>
+          <w:tab w:val="left" w:pos="1134"/>
+          <w:tab w:val="left" w:pos="1701"/>
+          <w:tab w:val="left" w:pos="2268"/>
+          <w:tab w:val="left" w:pos="2835"/>
+          <w:tab w:val="left" w:pos="3402"/>
+          <w:tab w:val="left" w:pos="3969"/>
+        </w:tabs>
+        <w:rPr>
+          <w:lang w:val="en-GB"/>
+        </w:rPr>
+      </w:pPr>
+      <w:r>
+        <w:rPr>
+          <w:lang w:val="en-GB"/>
+        </w:rPr>
+        <w:tab/>
+        <w:t>}</w:t>
+      </w:r>
+    </w:p>
+    <w:p>
+      <w:pPr>
+        <w:pStyle w:val="Quellcode"/>
+        <w:tabs>
+          <w:tab w:val="left" w:pos="567"/>
+          <w:tab w:val="left" w:pos="1134"/>
+          <w:tab w:val="left" w:pos="1701"/>
+          <w:tab w:val="left" w:pos="2268"/>
+          <w:tab w:val="left" w:pos="2835"/>
+          <w:tab w:val="left" w:pos="3402"/>
+          <w:tab w:val="left" w:pos="3969"/>
+        </w:tabs>
+        <w:rPr>
+          <w:lang w:val="en-GB"/>
+        </w:rPr>
+      </w:pPr>
+    </w:p>
+    <w:p>
+      <w:pPr>
+        <w:pStyle w:val="Quellcode"/>
+        <w:tabs>
+          <w:tab w:val="left" w:pos="567"/>
+          <w:tab w:val="left" w:pos="1134"/>
+          <w:tab w:val="left" w:pos="1701"/>
+          <w:tab w:val="left" w:pos="2268"/>
+          <w:tab w:val="left" w:pos="2835"/>
+          <w:tab w:val="left" w:pos="3402"/>
+          <w:tab w:val="left" w:pos="3969"/>
+        </w:tabs>
+        <w:rPr>
+          <w:lang w:val="en-GB"/>
+        </w:rPr>
+      </w:pPr>
+      <w:r>
+        <w:rPr>
+          <w:lang w:val="en-GB"/>
+        </w:rPr>
+        <w:tab/>
+        <w:t>public void drawCandles(int count) {</w:t>
+      </w:r>
+    </w:p>
+    <w:p>
+      <w:pPr>
+        <w:pStyle w:val="Quellcode"/>
+        <w:tabs>
+          <w:tab w:val="left" w:pos="567"/>
+          <w:tab w:val="left" w:pos="1134"/>
+          <w:tab w:val="left" w:pos="1701"/>
+          <w:tab w:val="left" w:pos="2268"/>
+          <w:tab w:val="left" w:pos="2835"/>
+          <w:tab w:val="left" w:pos="3402"/>
+          <w:tab w:val="left" w:pos="3969"/>
+        </w:tabs>
+        <w:rPr>
+          <w:lang w:val="en-GB"/>
+        </w:rPr>
+      </w:pPr>
+      <w:r>
+        <w:rPr>
+          <w:lang w:val="en-GB"/>
+        </w:rPr>
+        <w:tab/>
+      </w:r>
+      <w:r>
+        <w:rPr>
+          <w:lang w:val="en-GB"/>
+        </w:rPr>
+        <w:tab/>
+        <w:t>int i = 0;</w:t>
+      </w:r>
+    </w:p>
+    <w:p>
+      <w:pPr>
+        <w:pStyle w:val="Quellcode"/>
+        <w:tabs>
+          <w:tab w:val="left" w:pos="567"/>
+          <w:tab w:val="left" w:pos="1134"/>
+          <w:tab w:val="left" w:pos="1701"/>
+          <w:tab w:val="left" w:pos="2268"/>
+          <w:tab w:val="left" w:pos="2835"/>
+          <w:tab w:val="left" w:pos="3402"/>
+          <w:tab w:val="left" w:pos="3969"/>
+        </w:tabs>
+        <w:rPr>
+          <w:lang w:val="en-GB"/>
+        </w:rPr>
+      </w:pPr>
+      <w:r>
+        <w:rPr>
+          <w:lang w:val="en-GB"/>
+        </w:rPr>
+        <w:tab/>
+      </w:r>
+      <w:r>
+        <w:rPr>
+          <w:lang w:val="en-GB"/>
+        </w:rPr>
+        <w:tab/>
+        <w:t>while (i &lt; count) {</w:t>
+      </w:r>
+    </w:p>
+    <w:p>
+      <w:pPr>
+        <w:pStyle w:val="Quellcode"/>
+        <w:tabs>
+          <w:tab w:val="left" w:pos="567"/>
+          <w:tab w:val="left" w:pos="1134"/>
+          <w:tab w:val="left" w:pos="1701"/>
+          <w:tab w:val="left" w:pos="2268"/>
+          <w:tab w:val="left" w:pos="2835"/>
+          <w:tab w:val="left" w:pos="3402"/>
+          <w:tab w:val="left" w:pos="3969"/>
+        </w:tabs>
+        <w:rPr>
+          <w:lang w:val="en-GB"/>
+        </w:rPr>
+      </w:pPr>
+      <w:r>
+        <w:rPr>
+          <w:lang w:val="en-GB"/>
+        </w:rPr>
+        <w:tab/>
+      </w:r>
+      <w:r>
+        <w:rPr>
+          <w:lang w:val="en-GB"/>
+        </w:rPr>
+        <w:tab/>
+      </w:r>
+      <w:r>
+        <w:rPr>
+          <w:lang w:val="en-GB"/>
+        </w:rPr>
+        <w:tab/>
+        <w:t>move();</w:t>
+      </w:r>
+    </w:p>
+    <w:p>
+      <w:pPr>
+        <w:pStyle w:val="Quellcode"/>
+        <w:tabs>
+          <w:tab w:val="left" w:pos="567"/>
+          <w:tab w:val="left" w:pos="1134"/>
+          <w:tab w:val="left" w:pos="1701"/>
+          <w:tab w:val="left" w:pos="2268"/>
+          <w:tab w:val="left" w:pos="2835"/>
+          <w:tab w:val="left" w:pos="3402"/>
+          <w:tab w:val="left" w:pos="3969"/>
+        </w:tabs>
+        <w:rPr>
+          <w:lang w:val="en-GB"/>
+        </w:rPr>
+      </w:pPr>
+      <w:r>
+        <w:rPr>
+          <w:lang w:val="en-GB"/>
+        </w:rPr>
+        <w:tab/>
+      </w:r>
+      <w:r>
+        <w:rPr>
+          <w:lang w:val="en-GB"/>
+        </w:rPr>
+        <w:tab/>
+      </w:r>
+      <w:r>
+        <w:rPr>
+          <w:lang w:val="en-GB"/>
+        </w:rPr>
+        <w:tab/>
+        <w:t>turnLeft();</w:t>
+      </w:r>
+    </w:p>
+    <w:p>
+      <w:pPr>
+        <w:pStyle w:val="Quellcode"/>
+        <w:tabs>
+          <w:tab w:val="left" w:pos="567"/>
+          <w:tab w:val="left" w:pos="1134"/>
+          <w:tab w:val="left" w:pos="1701"/>
+          <w:tab w:val="left" w:pos="2268"/>
+          <w:tab w:val="left" w:pos="2835"/>
+          <w:tab w:val="left" w:pos="3402"/>
+          <w:tab w:val="left" w:pos="3969"/>
+        </w:tabs>
+        <w:rPr>
+          <w:lang w:val="en-GB"/>
+        </w:rPr>
+      </w:pPr>
+      <w:r>
+        <w:rPr>
+          <w:lang w:val="en-GB"/>
+        </w:rPr>
+        <w:tab/>
+      </w:r>
+      <w:r>
+        <w:rPr>
+          <w:lang w:val="en-GB"/>
+        </w:rPr>
+        <w:tab/>
+      </w:r>
+      <w:r>
+        <w:rPr>
+          <w:lang w:val="en-GB"/>
+        </w:rPr>
+        <w:tab/>
+        <w:t>putLeafs(3);</w:t>
+      </w:r>
+    </w:p>
+    <w:p>
+      <w:pPr>
+        <w:pStyle w:val="Quellcode"/>
+        <w:tabs>
+          <w:tab w:val="left" w:pos="567"/>
+          <w:tab w:val="left" w:pos="1134"/>
+          <w:tab w:val="left" w:pos="1701"/>
+          <w:tab w:val="left" w:pos="2268"/>
+          <w:tab w:val="left" w:pos="2835"/>
+          <w:tab w:val="left" w:pos="3402"/>
+          <w:tab w:val="left" w:pos="3969"/>
+        </w:tabs>
+        <w:rPr>
+          <w:lang w:val="en-GB"/>
+        </w:rPr>
+      </w:pPr>
+      <w:r>
+        <w:rPr>
+          <w:lang w:val="en-GB"/>
+        </w:rPr>
+        <w:tab/>
+      </w:r>
+      <w:r>
+        <w:rPr>
+          <w:lang w:val="en-GB"/>
+        </w:rPr>
+        <w:tab/>
+      </w:r>
+      <w:r>
+        <w:rPr>
+          <w:lang w:val="en-GB"/>
+        </w:rPr>
+        <w:tab/>
+        <w:t>turnAround();</w:t>
+      </w:r>
+    </w:p>
+    <w:p>
+      <w:pPr>
+        <w:pStyle w:val="Quellcode"/>
+        <w:tabs>
+          <w:tab w:val="left" w:pos="567"/>
+          <w:tab w:val="left" w:pos="1134"/>
+          <w:tab w:val="left" w:pos="1701"/>
+          <w:tab w:val="left" w:pos="2268"/>
+          <w:tab w:val="left" w:pos="2835"/>
+          <w:tab w:val="left" w:pos="3402"/>
+          <w:tab w:val="left" w:pos="3969"/>
+        </w:tabs>
+        <w:rPr>
+          <w:lang w:val="en-GB"/>
+        </w:rPr>
+      </w:pPr>
+      <w:r>
+        <w:rPr>
+          <w:lang w:val="en-GB"/>
+        </w:rPr>
+        <w:tab/>
+      </w:r>
+      <w:r>
+        <w:rPr>
+          <w:lang w:val="en-GB"/>
+        </w:rPr>
+        <w:tab/>
+      </w:r>
+      <w:r>
+        <w:rPr>
+          <w:lang w:val="en-GB"/>
+        </w:rPr>
+        <w:tab/>
+        <w:t>multiMove(3);</w:t>
+      </w:r>
+    </w:p>
+    <w:p>
+      <w:pPr>
+        <w:pStyle w:val="Quellcode"/>
+        <w:tabs>
+          <w:tab w:val="left" w:pos="567"/>
+          <w:tab w:val="left" w:pos="1134"/>
+          <w:tab w:val="left" w:pos="1701"/>
+          <w:tab w:val="left" w:pos="2268"/>
+          <w:tab w:val="left" w:pos="2835"/>
+          <w:tab w:val="left" w:pos="3402"/>
+          <w:tab w:val="left" w:pos="3969"/>
+        </w:tabs>
+        <w:rPr>
+          <w:lang w:val="en-GB"/>
+        </w:rPr>
+      </w:pPr>
+      <w:r>
+        <w:rPr>
+          <w:lang w:val="en-GB"/>
+        </w:rPr>
+        <w:tab/>
+      </w:r>
+      <w:r>
+        <w:rPr>
+          <w:lang w:val="en-GB"/>
+        </w:rPr>
+        <w:tab/>
+      </w:r>
+      <w:r>
+        <w:rPr>
+          <w:lang w:val="en-GB"/>
+        </w:rPr>
+        <w:tab/>
+        <w:t>turnLeft();</w:t>
+      </w:r>
+    </w:p>
+    <w:p>
+      <w:pPr>
+        <w:pStyle w:val="Quellcode"/>
+        <w:tabs>
+          <w:tab w:val="left" w:pos="567"/>
+          <w:tab w:val="left" w:pos="1134"/>
+          <w:tab w:val="left" w:pos="1701"/>
+          <w:tab w:val="left" w:pos="2268"/>
+          <w:tab w:val="left" w:pos="2835"/>
+          <w:tab w:val="left" w:pos="3402"/>
+          <w:tab w:val="left" w:pos="3969"/>
+        </w:tabs>
+        <w:rPr>
+          <w:lang w:val="en-GB"/>
+        </w:rPr>
+      </w:pPr>
+      <w:r>
+        <w:rPr>
+          <w:lang w:val="en-GB"/>
+        </w:rPr>
+        <w:tab/>
+      </w:r>
+      <w:r>
+        <w:rPr>
+          <w:lang w:val="en-GB"/>
+        </w:rPr>
+        <w:tab/>
+      </w:r>
+      <w:r>
+        <w:rPr>
+          <w:lang w:val="en-GB"/>
+        </w:rPr>
+        <w:tab/>
+        <w:t>move();</w:t>
+      </w:r>
+    </w:p>
+    <w:p>
+      <w:pPr>
+        <w:pStyle w:val="Quellcode"/>
+        <w:tabs>
+          <w:tab w:val="left" w:pos="567"/>
+          <w:tab w:val="left" w:pos="1134"/>
+          <w:tab w:val="left" w:pos="1701"/>
+          <w:tab w:val="left" w:pos="2268"/>
+          <w:tab w:val="left" w:pos="2835"/>
+          <w:tab w:val="left" w:pos="3402"/>
+          <w:tab w:val="left" w:pos="3969"/>
+        </w:tabs>
+        <w:rPr>
+          <w:lang w:val="en-GB"/>
+        </w:rPr>
+      </w:pPr>
+      <w:r>
+        <w:rPr>
+          <w:lang w:val="en-GB"/>
+        </w:rPr>
+        <w:tab/>
+      </w:r>
+      <w:r>
+        <w:rPr>
+          <w:lang w:val="en-GB"/>
+        </w:rPr>
+        <w:tab/>
+      </w:r>
+      <w:r>
+        <w:rPr>
+          <w:lang w:val="en-GB"/>
+        </w:rPr>
+        <w:tab/>
+        <w:t>i = i + 1;</w:t>
+      </w:r>
+    </w:p>
+    <w:p>
+      <w:pPr>
+        <w:pStyle w:val="Quellcode"/>
+        <w:tabs>
+          <w:tab w:val="left" w:pos="567"/>
+          <w:tab w:val="left" w:pos="1134"/>
+          <w:tab w:val="left" w:pos="1701"/>
+          <w:tab w:val="left" w:pos="2268"/>
+          <w:tab w:val="left" w:pos="2835"/>
+          <w:tab w:val="left" w:pos="3402"/>
+          <w:tab w:val="left" w:pos="3969"/>
+        </w:tabs>
+        <w:rPr>
+          <w:lang w:val="en-GB"/>
+        </w:rPr>
+      </w:pPr>
+      <w:r>
+        <w:rPr>
+          <w:lang w:val="en-GB"/>
+        </w:rPr>
+        <w:tab/>
+      </w:r>
+      <w:r>
+        <w:rPr>
+          <w:lang w:val="en-GB"/>
+        </w:rPr>
+        <w:tab/>
+        <w:t>}</w:t>
+      </w:r>
+    </w:p>
+    <w:p>
+      <w:pPr>
+        <w:pStyle w:val="Quellcode"/>
+        <w:tabs>
+          <w:tab w:val="left" w:pos="567"/>
+          <w:tab w:val="left" w:pos="1134"/>
+          <w:tab w:val="left" w:pos="1701"/>
+          <w:tab w:val="left" w:pos="2268"/>
+          <w:tab w:val="left" w:pos="2835"/>
+          <w:tab w:val="left" w:pos="3402"/>
+          <w:tab w:val="left" w:pos="3969"/>
+        </w:tabs>
+        <w:rPr>
+          <w:lang w:val="en-GB"/>
+        </w:rPr>
+      </w:pPr>
+      <w:r>
+        <w:rPr>
+          <w:lang w:val="en-GB"/>
+        </w:rPr>
+        <w:tab/>
+        <w:t>}</w:t>
+      </w:r>
+    </w:p>
+    <w:p>
+      <w:pPr>
+        <w:pStyle w:val="Quellcode"/>
+        <w:tabs>
+          <w:tab w:val="left" w:pos="567"/>
+          <w:tab w:val="left" w:pos="1134"/>
+          <w:tab w:val="left" w:pos="1701"/>
+          <w:tab w:val="left" w:pos="2268"/>
+          <w:tab w:val="left" w:pos="2835"/>
+          <w:tab w:val="left" w:pos="3402"/>
+          <w:tab w:val="left" w:pos="3969"/>
+        </w:tabs>
+        <w:rPr>
+          <w:lang w:val="en-GB"/>
+        </w:rPr>
+      </w:pPr>
+    </w:p>
+    <w:p>
+      <w:pPr>
+        <w:pStyle w:val="Quellcode"/>
+        <w:tabs>
+          <w:tab w:val="left" w:pos="567"/>
+          <w:tab w:val="left" w:pos="1134"/>
+          <w:tab w:val="left" w:pos="1701"/>
+          <w:tab w:val="left" w:pos="2268"/>
+          <w:tab w:val="left" w:pos="2835"/>
+          <w:tab w:val="left" w:pos="3402"/>
+          <w:tab w:val="left" w:pos="3969"/>
+        </w:tabs>
+        <w:rPr>
+          <w:lang w:val="en-GB"/>
+        </w:rPr>
+      </w:pPr>
+      <w:r>
+        <w:rPr>
+          <w:lang w:val="en-GB"/>
+        </w:rPr>
+        <w:tab/>
+        <w:t>public void drawRectangle(int width, int height) {</w:t>
+      </w:r>
+    </w:p>
+    <w:p>
+      <w:pPr>
+        <w:pStyle w:val="Quellcode"/>
+        <w:tabs>
+          <w:tab w:val="left" w:pos="567"/>
+          <w:tab w:val="left" w:pos="1134"/>
+          <w:tab w:val="left" w:pos="1701"/>
+          <w:tab w:val="left" w:pos="2268"/>
+          <w:tab w:val="left" w:pos="2835"/>
+          <w:tab w:val="left" w:pos="3402"/>
+          <w:tab w:val="left" w:pos="3969"/>
+        </w:tabs>
+        <w:rPr>
+          <w:lang w:val="en-GB"/>
+        </w:rPr>
+      </w:pPr>
+      <w:r>
+        <w:rPr>
+          <w:lang w:val="en-GB"/>
+        </w:rPr>
+        <w:tab/>
+      </w:r>
+      <w:r>
+        <w:rPr>
+          <w:lang w:val="en-GB"/>
+        </w:rPr>
+        <w:tab/>
       </w:r>
       <w:r>
         <w:rPr>
@@ -1229,65 +2059,95 @@
     <w:p>
       <w:pPr>
         <w:pStyle w:val="Quellcode"/>
-        <w:rPr>
-          <w:lang w:val="en-GB"/>
-        </w:rPr>
-      </w:pPr>
-      <w:r>
-        <w:rPr>
-          <w:lang w:val="en-GB"/>
-        </w:rPr>
-        <w:t xml:space="preserve">    }</w:t>
-      </w:r>
-    </w:p>
-    <w:p>
-      <w:pPr>
-        <w:pStyle w:val="Quellcode"/>
-        <w:rPr>
-          <w:lang w:val="en-GB"/>
-        </w:rPr>
-      </w:pPr>
-    </w:p>
-    <w:p>
-      <w:pPr>
-        <w:pStyle w:val="Quellcode"/>
-        <w:rPr>
-          <w:lang w:val="en-GB"/>
-        </w:rPr>
-      </w:pPr>
-      <w:r>
-        <w:rPr>
-          <w:lang w:val="en-GB"/>
-        </w:rPr>
-        <w:t xml:space="preserve">    public void multiMove(int steps)</w:t>
-      </w:r>
-    </w:p>
-    <w:p>
-      <w:pPr>
-        <w:pStyle w:val="Quellcode"/>
-        <w:rPr>
-          <w:lang w:val="en-GB"/>
-        </w:rPr>
-      </w:pPr>
-      <w:r>
-        <w:rPr>
-          <w:lang w:val="en-GB"/>
-        </w:rPr>
-        <w:t xml:space="preserve">    {</w:t>
-      </w:r>
-    </w:p>
-    <w:p>
-      <w:pPr>
-        <w:pStyle w:val="Quellcode"/>
-        <w:rPr>
-          <w:lang w:val="en-GB"/>
-        </w:rPr>
-      </w:pPr>
-      <w:r>
-        <w:rPr>
-          <w:lang w:val="en-GB"/>
-        </w:rPr>
-        <w:t xml:space="preserve">        </w:t>
+        <w:tabs>
+          <w:tab w:val="left" w:pos="567"/>
+          <w:tab w:val="left" w:pos="1134"/>
+          <w:tab w:val="left" w:pos="1701"/>
+          <w:tab w:val="left" w:pos="2268"/>
+          <w:tab w:val="left" w:pos="2835"/>
+          <w:tab w:val="left" w:pos="3402"/>
+          <w:tab w:val="left" w:pos="3969"/>
+        </w:tabs>
+        <w:rPr>
+          <w:lang w:val="en-GB"/>
+        </w:rPr>
+      </w:pPr>
+      <w:r>
+        <w:rPr>
+          <w:lang w:val="en-GB"/>
+        </w:rPr>
+        <w:tab/>
+        <w:t>}</w:t>
+      </w:r>
+    </w:p>
+    <w:p>
+      <w:pPr>
+        <w:pStyle w:val="Quellcode"/>
+        <w:tabs>
+          <w:tab w:val="left" w:pos="567"/>
+          <w:tab w:val="left" w:pos="1134"/>
+          <w:tab w:val="left" w:pos="1701"/>
+          <w:tab w:val="left" w:pos="2268"/>
+          <w:tab w:val="left" w:pos="2835"/>
+          <w:tab w:val="left" w:pos="3402"/>
+          <w:tab w:val="left" w:pos="3969"/>
+        </w:tabs>
+        <w:rPr>
+          <w:lang w:val="en-GB"/>
+        </w:rPr>
+      </w:pPr>
+    </w:p>
+    <w:p>
+      <w:pPr>
+        <w:pStyle w:val="Quellcode"/>
+        <w:tabs>
+          <w:tab w:val="left" w:pos="567"/>
+          <w:tab w:val="left" w:pos="1134"/>
+          <w:tab w:val="left" w:pos="1701"/>
+          <w:tab w:val="left" w:pos="2268"/>
+          <w:tab w:val="left" w:pos="2835"/>
+          <w:tab w:val="left" w:pos="3402"/>
+          <w:tab w:val="left" w:pos="3969"/>
+        </w:tabs>
+        <w:rPr>
+          <w:lang w:val="en-GB"/>
+        </w:rPr>
+      </w:pPr>
+      <w:r>
+        <w:rPr>
+          <w:lang w:val="en-GB"/>
+        </w:rPr>
+        <w:tab/>
+        <w:t>public void putLeafs(int count) {</w:t>
+      </w:r>
+    </w:p>
+    <w:p>
+      <w:pPr>
+        <w:pStyle w:val="Quellcode"/>
+        <w:tabs>
+          <w:tab w:val="left" w:pos="567"/>
+          <w:tab w:val="left" w:pos="1134"/>
+          <w:tab w:val="left" w:pos="1701"/>
+          <w:tab w:val="left" w:pos="2268"/>
+          <w:tab w:val="left" w:pos="2835"/>
+          <w:tab w:val="left" w:pos="3402"/>
+          <w:tab w:val="left" w:pos="3969"/>
+        </w:tabs>
+        <w:rPr>
+          <w:lang w:val="en-GB"/>
+        </w:rPr>
+      </w:pPr>
+      <w:r>
+        <w:rPr>
+          <w:lang w:val="en-GB"/>
+        </w:rPr>
+        <w:tab/>
+      </w:r>
+      <w:r>
+        <w:rPr>
+          <w:lang w:val="en-GB"/>
+        </w:rPr>
+        <w:tab/>
       </w:r>
       <w:r>
         <w:rPr>
@@ -1299,85 +2159,201 @@
     <w:p>
       <w:pPr>
         <w:pStyle w:val="Quellcode"/>
-        <w:rPr>
-          <w:lang w:val="en-GB"/>
-        </w:rPr>
-      </w:pPr>
-      <w:r>
-        <w:rPr>
-          <w:lang w:val="en-GB"/>
-        </w:rPr>
-        <w:t xml:space="preserve">    }</w:t>
-      </w:r>
-    </w:p>
-    <w:p>
-      <w:pPr>
-        <w:pStyle w:val="Quellcode"/>
-        <w:rPr>
-          <w:lang w:val="en-GB"/>
-        </w:rPr>
-      </w:pPr>
-    </w:p>
-    <w:p>
-      <w:pPr>
-        <w:pStyle w:val="Quellcode"/>
-        <w:rPr>
-          <w:lang w:val="en-GB"/>
-        </w:rPr>
-      </w:pPr>
-      <w:r>
-        <w:rPr>
-          <w:lang w:val="en-GB"/>
-        </w:rPr>
-        <w:t xml:space="preserve">    public void turnAround()</w:t>
-      </w:r>
-    </w:p>
-    <w:p>
-      <w:pPr>
-        <w:pStyle w:val="Quellcode"/>
-        <w:rPr>
-          <w:lang w:val="en-GB"/>
-        </w:rPr>
-      </w:pPr>
-      <w:r>
-        <w:rPr>
-          <w:lang w:val="en-GB"/>
-        </w:rPr>
-        <w:t xml:space="preserve">    {</w:t>
-      </w:r>
-    </w:p>
-    <w:p>
-      <w:pPr>
-        <w:pStyle w:val="Quellcode"/>
-        <w:rPr>
-          <w:lang w:val="en-GB"/>
-        </w:rPr>
-      </w:pPr>
-      <w:r>
-        <w:rPr>
-          <w:lang w:val="en-GB"/>
-        </w:rPr>
-        <w:t xml:space="preserve">        </w:t>
-      </w:r>
-      <w:r>
-        <w:rPr>
-          <w:lang w:val="en-GB"/>
-        </w:rPr>
+        <w:tabs>
+          <w:tab w:val="left" w:pos="567"/>
+          <w:tab w:val="left" w:pos="1134"/>
+          <w:tab w:val="left" w:pos="1701"/>
+          <w:tab w:val="left" w:pos="2268"/>
+          <w:tab w:val="left" w:pos="2835"/>
+          <w:tab w:val="left" w:pos="3402"/>
+          <w:tab w:val="left" w:pos="3969"/>
+        </w:tabs>
+        <w:rPr>
+          <w:lang w:val="en-GB"/>
+        </w:rPr>
+      </w:pPr>
+      <w:r>
+        <w:rPr>
+          <w:lang w:val="en-GB"/>
+        </w:rPr>
+        <w:tab/>
+        <w:t>}</w:t>
+      </w:r>
+    </w:p>
+    <w:p>
+      <w:pPr>
+        <w:pStyle w:val="Quellcode"/>
+        <w:tabs>
+          <w:tab w:val="left" w:pos="567"/>
+          <w:tab w:val="left" w:pos="1134"/>
+          <w:tab w:val="left" w:pos="1701"/>
+          <w:tab w:val="left" w:pos="2268"/>
+          <w:tab w:val="left" w:pos="2835"/>
+          <w:tab w:val="left" w:pos="3402"/>
+          <w:tab w:val="left" w:pos="3969"/>
+        </w:tabs>
+        <w:rPr>
+          <w:lang w:val="en-GB"/>
+        </w:rPr>
+      </w:pPr>
+    </w:p>
+    <w:p>
+      <w:pPr>
+        <w:pStyle w:val="Quellcode"/>
+        <w:tabs>
+          <w:tab w:val="left" w:pos="567"/>
+          <w:tab w:val="left" w:pos="1134"/>
+          <w:tab w:val="left" w:pos="1701"/>
+          <w:tab w:val="left" w:pos="2268"/>
+          <w:tab w:val="left" w:pos="2835"/>
+          <w:tab w:val="left" w:pos="3402"/>
+          <w:tab w:val="left" w:pos="3969"/>
+        </w:tabs>
+        <w:rPr>
+          <w:lang w:val="en-GB"/>
+        </w:rPr>
+      </w:pPr>
+      <w:r>
+        <w:rPr>
+          <w:lang w:val="en-GB"/>
+        </w:rPr>
+        <w:tab/>
+        <w:t>public void multiMove(int steps) {</w:t>
+      </w:r>
+    </w:p>
+    <w:p>
+      <w:pPr>
+        <w:pStyle w:val="Quellcode"/>
+        <w:tabs>
+          <w:tab w:val="left" w:pos="567"/>
+          <w:tab w:val="left" w:pos="1134"/>
+          <w:tab w:val="left" w:pos="1701"/>
+          <w:tab w:val="left" w:pos="2268"/>
+          <w:tab w:val="left" w:pos="2835"/>
+          <w:tab w:val="left" w:pos="3402"/>
+          <w:tab w:val="left" w:pos="3969"/>
+        </w:tabs>
+      </w:pPr>
+      <w:r>
+        <w:rPr>
+          <w:lang w:val="en-GB"/>
+        </w:rPr>
+        <w:tab/>
+      </w:r>
+      <w:r>
+        <w:rPr>
+          <w:lang w:val="en-GB"/>
+        </w:rPr>
+        <w:tab/>
+      </w:r>
+      <w:r>
         <w:t>// ...</w:t>
       </w:r>
     </w:p>
     <w:p>
       <w:pPr>
         <w:pStyle w:val="Quellcode"/>
-        <w:rPr>
-          <w:lang w:val="en-GB"/>
-        </w:rPr>
-      </w:pPr>
-      <w:r>
-        <w:rPr>
-          <w:lang w:val="en-GB"/>
-        </w:rPr>
-        <w:t xml:space="preserve">    }</w:t>
+        <w:tabs>
+          <w:tab w:val="left" w:pos="567"/>
+          <w:tab w:val="left" w:pos="1134"/>
+          <w:tab w:val="left" w:pos="1701"/>
+          <w:tab w:val="left" w:pos="2268"/>
+          <w:tab w:val="left" w:pos="2835"/>
+          <w:tab w:val="left" w:pos="3402"/>
+          <w:tab w:val="left" w:pos="3969"/>
+        </w:tabs>
+      </w:pPr>
+      <w:r>
+        <w:tab/>
+        <w:t>}</w:t>
+      </w:r>
+    </w:p>
+    <w:p>
+      <w:pPr>
+        <w:pStyle w:val="Quellcode"/>
+        <w:tabs>
+          <w:tab w:val="left" w:pos="567"/>
+          <w:tab w:val="left" w:pos="1134"/>
+          <w:tab w:val="left" w:pos="1701"/>
+          <w:tab w:val="left" w:pos="2268"/>
+          <w:tab w:val="left" w:pos="2835"/>
+          <w:tab w:val="left" w:pos="3402"/>
+          <w:tab w:val="left" w:pos="3969"/>
+        </w:tabs>
+      </w:pPr>
+    </w:p>
+    <w:p>
+      <w:pPr>
+        <w:pStyle w:val="Quellcode"/>
+        <w:tabs>
+          <w:tab w:val="left" w:pos="567"/>
+          <w:tab w:val="left" w:pos="1134"/>
+          <w:tab w:val="left" w:pos="1701"/>
+          <w:tab w:val="left" w:pos="2268"/>
+          <w:tab w:val="left" w:pos="2835"/>
+          <w:tab w:val="left" w:pos="3402"/>
+          <w:tab w:val="left" w:pos="3969"/>
+        </w:tabs>
+      </w:pPr>
+      <w:r>
+        <w:tab/>
+        <w:t>public void turnAround() {</w:t>
+      </w:r>
+    </w:p>
+    <w:p>
+      <w:pPr>
+        <w:pStyle w:val="Quellcode"/>
+        <w:tabs>
+          <w:tab w:val="left" w:pos="567"/>
+          <w:tab w:val="left" w:pos="1134"/>
+          <w:tab w:val="left" w:pos="1701"/>
+          <w:tab w:val="left" w:pos="2268"/>
+          <w:tab w:val="left" w:pos="2835"/>
+          <w:tab w:val="left" w:pos="3402"/>
+          <w:tab w:val="left" w:pos="3969"/>
+        </w:tabs>
+      </w:pPr>
+      <w:r>
+        <w:tab/>
+      </w:r>
+      <w:r>
+        <w:tab/>
+        <w:t>// ...</w:t>
+      </w:r>
+    </w:p>
+    <w:p>
+      <w:pPr>
+        <w:pStyle w:val="Quellcode"/>
+        <w:tabs>
+          <w:tab w:val="left" w:pos="567"/>
+          <w:tab w:val="left" w:pos="1134"/>
+          <w:tab w:val="left" w:pos="1701"/>
+          <w:tab w:val="left" w:pos="2268"/>
+          <w:tab w:val="left" w:pos="2835"/>
+          <w:tab w:val="left" w:pos="3402"/>
+          <w:tab w:val="left" w:pos="3969"/>
+        </w:tabs>
+      </w:pPr>
+      <w:r>
+        <w:tab/>
+        <w:t>}</w:t>
+      </w:r>
+    </w:p>
+    <w:p>
+      <w:pPr>
+        <w:pStyle w:val="Quellcode"/>
+        <w:tabs>
+          <w:tab w:val="left" w:pos="567"/>
+          <w:tab w:val="left" w:pos="1134"/>
+          <w:tab w:val="left" w:pos="1701"/>
+          <w:tab w:val="left" w:pos="2268"/>
+          <w:tab w:val="left" w:pos="2835"/>
+          <w:tab w:val="left" w:pos="3402"/>
+          <w:tab w:val="left" w:pos="3969"/>
+        </w:tabs>
+      </w:pPr>
+      <w:r>
+        <w:t>}</w:t>
       </w:r>
     </w:p>
     <w:p>
@@ -1391,195 +2367,331 @@
       </w:pPr>
       <w:r>
         <w:lastRenderedPageBreak/>
-        <w:t>Lösung zu Aufgabe 37</w:t>
-      </w:r>
-      <w:r>
-        <w:t xml:space="preserve">: Kerzen </w:t>
-      </w:r>
-      <w:r>
-        <w:t>nach Alter</w:t>
-      </w:r>
-    </w:p>
-    <w:p>
-      <w:pPr>
-        <w:pStyle w:val="Quellcode"/>
-        <w:rPr>
-          <w:lang w:val="en-GB"/>
-        </w:rPr>
-      </w:pPr>
-      <w:r>
-        <w:rPr>
-          <w:lang w:val="en-GB"/>
-        </w:rPr>
-        <w:t>public class MyKara extends Kara</w:t>
-      </w:r>
-    </w:p>
-    <w:p>
-      <w:pPr>
-        <w:pStyle w:val="Quellcode"/>
-        <w:rPr>
-          <w:lang w:val="en-GB"/>
-        </w:rPr>
-      </w:pPr>
-      <w:r>
-        <w:rPr>
-          <w:lang w:val="en-GB"/>
-        </w:rPr>
-        <w:t>{</w:t>
-      </w:r>
-    </w:p>
-    <w:p>
-      <w:pPr>
-        <w:pStyle w:val="Quellcode"/>
-        <w:rPr>
-          <w:lang w:val="en-GB"/>
-        </w:rPr>
-      </w:pPr>
-      <w:r>
-        <w:rPr>
-          <w:lang w:val="en-GB"/>
-        </w:rPr>
-        <w:t xml:space="preserve">    public void act() </w:t>
-      </w:r>
-    </w:p>
-    <w:p>
-      <w:pPr>
-        <w:pStyle w:val="Quellcode"/>
-        <w:rPr>
-          <w:lang w:val="en-GB"/>
-        </w:rPr>
-      </w:pPr>
-      <w:r>
-        <w:rPr>
-          <w:lang w:val="en-GB"/>
-        </w:rPr>
-        <w:t xml:space="preserve">    {</w:t>
-      </w:r>
-    </w:p>
-    <w:p>
-      <w:pPr>
-        <w:pStyle w:val="Quellcode"/>
-        <w:rPr>
-          <w:lang w:val="en-GB"/>
-        </w:rPr>
-      </w:pPr>
-      <w:r>
-        <w:rPr>
-          <w:lang w:val="en-GB"/>
-        </w:rPr>
-        <w:t xml:space="preserve">        drawRectangle(21, 4);</w:t>
-      </w:r>
-    </w:p>
-    <w:p>
-      <w:pPr>
-        <w:pStyle w:val="Quellcode"/>
-        <w:rPr>
-          <w:lang w:val="en-GB"/>
-        </w:rPr>
-      </w:pPr>
-      <w:r>
-        <w:rPr>
-          <w:lang w:val="en-GB"/>
-        </w:rPr>
-        <w:t xml:space="preserve">        </w:t>
-      </w:r>
-    </w:p>
-    <w:p>
-      <w:pPr>
-        <w:pStyle w:val="Quellcode"/>
-        <w:rPr>
-          <w:lang w:val="en-GB"/>
-        </w:rPr>
-      </w:pPr>
-      <w:r>
-        <w:rPr>
-          <w:lang w:val="en-GB"/>
-        </w:rPr>
-        <w:t xml:space="preserve">        int age = intInput("How old is your grandmother?");</w:t>
-      </w:r>
-    </w:p>
-    <w:p>
-      <w:pPr>
-        <w:pStyle w:val="Quellcode"/>
-        <w:rPr>
-          <w:lang w:val="en-GB"/>
-        </w:rPr>
-      </w:pPr>
-      <w:r>
-        <w:rPr>
-          <w:lang w:val="en-GB"/>
-        </w:rPr>
-        <w:t xml:space="preserve">        drawCandles(age / 10);</w:t>
-      </w:r>
-    </w:p>
-    <w:p>
-      <w:pPr>
-        <w:pStyle w:val="Quellcode"/>
-        <w:rPr>
-          <w:lang w:val="en-GB"/>
-        </w:rPr>
-      </w:pPr>
-      <w:r>
-        <w:rPr>
-          <w:lang w:val="en-GB"/>
-        </w:rPr>
-        <w:t xml:space="preserve">    }</w:t>
-      </w:r>
-    </w:p>
-    <w:p>
-      <w:pPr>
-        <w:pStyle w:val="Quellcode"/>
-        <w:rPr>
-          <w:lang w:val="en-GB"/>
-        </w:rPr>
-      </w:pPr>
-      <w:r>
-        <w:rPr>
-          <w:lang w:val="en-GB"/>
-        </w:rPr>
-        <w:t xml:space="preserve">    </w:t>
-      </w:r>
-    </w:p>
-    <w:p>
-      <w:pPr>
-        <w:pStyle w:val="Quellcode"/>
-        <w:rPr>
-          <w:lang w:val="en-GB"/>
-        </w:rPr>
-      </w:pPr>
-      <w:r>
-        <w:rPr>
-          <w:lang w:val="en-GB"/>
-        </w:rPr>
-        <w:t xml:space="preserve">    public void drawCandles(int count)</w:t>
-      </w:r>
-    </w:p>
-    <w:p>
-      <w:pPr>
-        <w:pStyle w:val="Quellcode"/>
-        <w:rPr>
-          <w:lang w:val="en-GB"/>
-        </w:rPr>
-      </w:pPr>
-      <w:r>
-        <w:rPr>
-          <w:lang w:val="en-GB"/>
-        </w:rPr>
-        <w:t xml:space="preserve">    {</w:t>
-      </w:r>
-    </w:p>
-    <w:p>
-      <w:pPr>
-        <w:pStyle w:val="Quellcode"/>
-        <w:rPr>
-          <w:lang w:val="en-GB"/>
-        </w:rPr>
-      </w:pPr>
-      <w:r>
-        <w:rPr>
-          <w:lang w:val="en-GB"/>
-        </w:rPr>
-        <w:t xml:space="preserve">        </w:t>
+        <w:t>Lösung zu Aufgabe 37: Kerzen nach Alter</w:t>
+      </w:r>
+    </w:p>
+    <w:p>
+      <w:pPr>
+        <w:pStyle w:val="Quellcode"/>
+        <w:tabs>
+          <w:tab w:val="left" w:pos="567"/>
+          <w:tab w:val="left" w:pos="1134"/>
+          <w:tab w:val="left" w:pos="1701"/>
+          <w:tab w:val="left" w:pos="2268"/>
+          <w:tab w:val="left" w:pos="2835"/>
+          <w:tab w:val="left" w:pos="3402"/>
+          <w:tab w:val="left" w:pos="3969"/>
+        </w:tabs>
+        <w:rPr>
+          <w:lang w:val="en-GB"/>
+        </w:rPr>
+      </w:pPr>
+      <w:r>
+        <w:rPr>
+          <w:lang w:val="en-GB"/>
+        </w:rPr>
+        <w:t>public class MyKara extends KaraIO {</w:t>
+      </w:r>
+    </w:p>
+    <w:p>
+      <w:pPr>
+        <w:pStyle w:val="Quellcode"/>
+        <w:tabs>
+          <w:tab w:val="left" w:pos="567"/>
+          <w:tab w:val="left" w:pos="1134"/>
+          <w:tab w:val="left" w:pos="1701"/>
+          <w:tab w:val="left" w:pos="2268"/>
+          <w:tab w:val="left" w:pos="2835"/>
+          <w:tab w:val="left" w:pos="3402"/>
+          <w:tab w:val="left" w:pos="3969"/>
+        </w:tabs>
+        <w:rPr>
+          <w:lang w:val="en-GB"/>
+        </w:rPr>
+      </w:pPr>
+    </w:p>
+    <w:p>
+      <w:pPr>
+        <w:pStyle w:val="Quellcode"/>
+        <w:tabs>
+          <w:tab w:val="left" w:pos="567"/>
+          <w:tab w:val="left" w:pos="1134"/>
+          <w:tab w:val="left" w:pos="1701"/>
+          <w:tab w:val="left" w:pos="2268"/>
+          <w:tab w:val="left" w:pos="2835"/>
+          <w:tab w:val="left" w:pos="3402"/>
+          <w:tab w:val="left" w:pos="3969"/>
+        </w:tabs>
+        <w:rPr>
+          <w:lang w:val="en-GB"/>
+        </w:rPr>
+      </w:pPr>
+      <w:r>
+        <w:rPr>
+          <w:lang w:val="en-GB"/>
+        </w:rPr>
+        <w:tab/>
+        <w:t>public void act() {</w:t>
+      </w:r>
+    </w:p>
+    <w:p>
+      <w:pPr>
+        <w:pStyle w:val="Quellcode"/>
+        <w:tabs>
+          <w:tab w:val="left" w:pos="567"/>
+          <w:tab w:val="left" w:pos="1134"/>
+          <w:tab w:val="left" w:pos="1701"/>
+          <w:tab w:val="left" w:pos="2268"/>
+          <w:tab w:val="left" w:pos="2835"/>
+          <w:tab w:val="left" w:pos="3402"/>
+          <w:tab w:val="left" w:pos="3969"/>
+        </w:tabs>
+        <w:rPr>
+          <w:lang w:val="en-GB"/>
+        </w:rPr>
+      </w:pPr>
+      <w:r>
+        <w:rPr>
+          <w:lang w:val="en-GB"/>
+        </w:rPr>
+        <w:tab/>
+      </w:r>
+      <w:r>
+        <w:rPr>
+          <w:lang w:val="en-GB"/>
+        </w:rPr>
+        <w:tab/>
+        <w:t>drawRectangle(21, 4);</w:t>
+      </w:r>
+    </w:p>
+    <w:p>
+      <w:pPr>
+        <w:pStyle w:val="Quellcode"/>
+        <w:tabs>
+          <w:tab w:val="left" w:pos="567"/>
+          <w:tab w:val="left" w:pos="1134"/>
+          <w:tab w:val="left" w:pos="1701"/>
+          <w:tab w:val="left" w:pos="2268"/>
+          <w:tab w:val="left" w:pos="2835"/>
+          <w:tab w:val="left" w:pos="3402"/>
+          <w:tab w:val="left" w:pos="3969"/>
+        </w:tabs>
+        <w:rPr>
+          <w:lang w:val="en-GB"/>
+        </w:rPr>
+      </w:pPr>
+    </w:p>
+    <w:p>
+      <w:pPr>
+        <w:pStyle w:val="Quellcode"/>
+        <w:tabs>
+          <w:tab w:val="left" w:pos="567"/>
+          <w:tab w:val="left" w:pos="1134"/>
+          <w:tab w:val="left" w:pos="1701"/>
+          <w:tab w:val="left" w:pos="2268"/>
+          <w:tab w:val="left" w:pos="2835"/>
+          <w:tab w:val="left" w:pos="3402"/>
+          <w:tab w:val="left" w:pos="3969"/>
+        </w:tabs>
+        <w:rPr>
+          <w:lang w:val="en-GB"/>
+        </w:rPr>
+      </w:pPr>
+      <w:r>
+        <w:rPr>
+          <w:lang w:val="en-GB"/>
+        </w:rPr>
+        <w:tab/>
+      </w:r>
+      <w:r>
+        <w:rPr>
+          <w:lang w:val="en-GB"/>
+        </w:rPr>
+        <w:tab/>
+        <w:t>int age = intInput("How old is your grandmother?");</w:t>
+      </w:r>
+    </w:p>
+    <w:p>
+      <w:pPr>
+        <w:pStyle w:val="Quellcode"/>
+        <w:tabs>
+          <w:tab w:val="left" w:pos="567"/>
+          <w:tab w:val="left" w:pos="1134"/>
+          <w:tab w:val="left" w:pos="1701"/>
+          <w:tab w:val="left" w:pos="2268"/>
+          <w:tab w:val="left" w:pos="2835"/>
+          <w:tab w:val="left" w:pos="3402"/>
+          <w:tab w:val="left" w:pos="3969"/>
+        </w:tabs>
+        <w:rPr>
+          <w:lang w:val="en-GB"/>
+        </w:rPr>
+      </w:pPr>
+      <w:r>
+        <w:rPr>
+          <w:lang w:val="en-GB"/>
+        </w:rPr>
+        <w:tab/>
+      </w:r>
+      <w:r>
+        <w:rPr>
+          <w:lang w:val="en-GB"/>
+        </w:rPr>
+        <w:tab/>
+        <w:t>drawCandles(age / 10);</w:t>
+      </w:r>
+    </w:p>
+    <w:p>
+      <w:pPr>
+        <w:pStyle w:val="Quellcode"/>
+        <w:tabs>
+          <w:tab w:val="left" w:pos="567"/>
+          <w:tab w:val="left" w:pos="1134"/>
+          <w:tab w:val="left" w:pos="1701"/>
+          <w:tab w:val="left" w:pos="2268"/>
+          <w:tab w:val="left" w:pos="2835"/>
+          <w:tab w:val="left" w:pos="3402"/>
+          <w:tab w:val="left" w:pos="3969"/>
+        </w:tabs>
+        <w:rPr>
+          <w:lang w:val="en-GB"/>
+        </w:rPr>
+      </w:pPr>
+      <w:r>
+        <w:rPr>
+          <w:lang w:val="en-GB"/>
+        </w:rPr>
+        <w:tab/>
+      </w:r>
+      <w:r>
+        <w:rPr>
+          <w:lang w:val="en-GB"/>
+        </w:rPr>
+        <w:tab/>
+      </w:r>
+    </w:p>
+    <w:p>
+      <w:pPr>
+        <w:pStyle w:val="Quellcode"/>
+        <w:tabs>
+          <w:tab w:val="left" w:pos="567"/>
+          <w:tab w:val="left" w:pos="1134"/>
+          <w:tab w:val="left" w:pos="1701"/>
+          <w:tab w:val="left" w:pos="2268"/>
+          <w:tab w:val="left" w:pos="2835"/>
+          <w:tab w:val="left" w:pos="3402"/>
+          <w:tab w:val="left" w:pos="3969"/>
+        </w:tabs>
+        <w:rPr>
+          <w:lang w:val="en-GB"/>
+        </w:rPr>
+      </w:pPr>
+      <w:r>
+        <w:rPr>
+          <w:lang w:val="en-GB"/>
+        </w:rPr>
+        <w:tab/>
+      </w:r>
+      <w:r>
+        <w:rPr>
+          <w:lang w:val="en-GB"/>
+        </w:rPr>
+        <w:tab/>
+        <w:t>stop();</w:t>
+      </w:r>
+    </w:p>
+    <w:p>
+      <w:pPr>
+        <w:pStyle w:val="Quellcode"/>
+        <w:tabs>
+          <w:tab w:val="left" w:pos="567"/>
+          <w:tab w:val="left" w:pos="1134"/>
+          <w:tab w:val="left" w:pos="1701"/>
+          <w:tab w:val="left" w:pos="2268"/>
+          <w:tab w:val="left" w:pos="2835"/>
+          <w:tab w:val="left" w:pos="3402"/>
+          <w:tab w:val="left" w:pos="3969"/>
+        </w:tabs>
+        <w:rPr>
+          <w:lang w:val="en-GB"/>
+        </w:rPr>
+      </w:pPr>
+      <w:r>
+        <w:rPr>
+          <w:lang w:val="en-GB"/>
+        </w:rPr>
+        <w:tab/>
+        <w:t>}</w:t>
+      </w:r>
+    </w:p>
+    <w:p>
+      <w:pPr>
+        <w:pStyle w:val="Quellcode"/>
+        <w:tabs>
+          <w:tab w:val="left" w:pos="567"/>
+          <w:tab w:val="left" w:pos="1134"/>
+          <w:tab w:val="left" w:pos="1701"/>
+          <w:tab w:val="left" w:pos="2268"/>
+          <w:tab w:val="left" w:pos="2835"/>
+          <w:tab w:val="left" w:pos="3402"/>
+          <w:tab w:val="left" w:pos="3969"/>
+        </w:tabs>
+        <w:rPr>
+          <w:lang w:val="en-GB"/>
+        </w:rPr>
+      </w:pPr>
+    </w:p>
+    <w:p>
+      <w:pPr>
+        <w:pStyle w:val="Quellcode"/>
+        <w:tabs>
+          <w:tab w:val="left" w:pos="567"/>
+          <w:tab w:val="left" w:pos="1134"/>
+          <w:tab w:val="left" w:pos="1701"/>
+          <w:tab w:val="left" w:pos="2268"/>
+          <w:tab w:val="left" w:pos="2835"/>
+          <w:tab w:val="left" w:pos="3402"/>
+          <w:tab w:val="left" w:pos="3969"/>
+        </w:tabs>
+        <w:rPr>
+          <w:lang w:val="en-GB"/>
+        </w:rPr>
+      </w:pPr>
+      <w:r>
+        <w:rPr>
+          <w:lang w:val="en-GB"/>
+        </w:rPr>
+        <w:tab/>
+        <w:t>public void drawCandles(int count) {</w:t>
+      </w:r>
+    </w:p>
+    <w:p>
+      <w:pPr>
+        <w:pStyle w:val="Quellcode"/>
+        <w:tabs>
+          <w:tab w:val="left" w:pos="567"/>
+          <w:tab w:val="left" w:pos="1134"/>
+          <w:tab w:val="left" w:pos="1701"/>
+          <w:tab w:val="left" w:pos="2268"/>
+          <w:tab w:val="left" w:pos="2835"/>
+          <w:tab w:val="left" w:pos="3402"/>
+          <w:tab w:val="left" w:pos="3969"/>
+        </w:tabs>
+        <w:rPr>
+          <w:lang w:val="en-GB"/>
+        </w:rPr>
+      </w:pPr>
+      <w:r>
+        <w:rPr>
+          <w:lang w:val="en-GB"/>
+        </w:rPr>
+        <w:tab/>
+      </w:r>
+      <w:r>
+        <w:rPr>
+          <w:lang w:val="en-GB"/>
+        </w:rPr>
+        <w:tab/>
       </w:r>
       <w:r>
         <w:rPr>
@@ -1591,71 +2703,95 @@
     <w:p>
       <w:pPr>
         <w:pStyle w:val="Quellcode"/>
-        <w:rPr>
-          <w:lang w:val="en-GB"/>
-        </w:rPr>
-      </w:pPr>
-      <w:r>
-        <w:rPr>
-          <w:lang w:val="en-GB"/>
-        </w:rPr>
-        <w:t xml:space="preserve">    }</w:t>
-      </w:r>
-    </w:p>
-    <w:p>
-      <w:pPr>
-        <w:pStyle w:val="Quellcode"/>
-        <w:rPr>
-          <w:lang w:val="en-GB"/>
-        </w:rPr>
-      </w:pPr>
-      <w:r>
-        <w:rPr>
-          <w:lang w:val="en-GB"/>
-        </w:rPr>
-        <w:t xml:space="preserve">    </w:t>
-      </w:r>
-    </w:p>
-    <w:p>
-      <w:pPr>
-        <w:pStyle w:val="Quellcode"/>
-        <w:rPr>
-          <w:lang w:val="en-GB"/>
-        </w:rPr>
-      </w:pPr>
-      <w:r>
-        <w:rPr>
-          <w:lang w:val="en-GB"/>
-        </w:rPr>
-        <w:t xml:space="preserve">    public void drawRectangle(int width, int height)</w:t>
-      </w:r>
-    </w:p>
-    <w:p>
-      <w:pPr>
-        <w:pStyle w:val="Quellcode"/>
-        <w:rPr>
-          <w:lang w:val="en-GB"/>
-        </w:rPr>
-      </w:pPr>
-      <w:r>
-        <w:rPr>
-          <w:lang w:val="en-GB"/>
-        </w:rPr>
-        <w:t xml:space="preserve">    {</w:t>
-      </w:r>
-    </w:p>
-    <w:p>
-      <w:pPr>
-        <w:pStyle w:val="Quellcode"/>
-        <w:rPr>
-          <w:lang w:val="en-GB"/>
-        </w:rPr>
-      </w:pPr>
-      <w:r>
-        <w:rPr>
-          <w:lang w:val="en-GB"/>
-        </w:rPr>
-        <w:t xml:space="preserve">        </w:t>
+        <w:tabs>
+          <w:tab w:val="left" w:pos="567"/>
+          <w:tab w:val="left" w:pos="1134"/>
+          <w:tab w:val="left" w:pos="1701"/>
+          <w:tab w:val="left" w:pos="2268"/>
+          <w:tab w:val="left" w:pos="2835"/>
+          <w:tab w:val="left" w:pos="3402"/>
+          <w:tab w:val="left" w:pos="3969"/>
+        </w:tabs>
+        <w:rPr>
+          <w:lang w:val="en-GB"/>
+        </w:rPr>
+      </w:pPr>
+      <w:r>
+        <w:rPr>
+          <w:lang w:val="en-GB"/>
+        </w:rPr>
+        <w:tab/>
+        <w:t>}</w:t>
+      </w:r>
+    </w:p>
+    <w:p>
+      <w:pPr>
+        <w:pStyle w:val="Quellcode"/>
+        <w:tabs>
+          <w:tab w:val="left" w:pos="567"/>
+          <w:tab w:val="left" w:pos="1134"/>
+          <w:tab w:val="left" w:pos="1701"/>
+          <w:tab w:val="left" w:pos="2268"/>
+          <w:tab w:val="left" w:pos="2835"/>
+          <w:tab w:val="left" w:pos="3402"/>
+          <w:tab w:val="left" w:pos="3969"/>
+        </w:tabs>
+        <w:rPr>
+          <w:lang w:val="en-GB"/>
+        </w:rPr>
+      </w:pPr>
+    </w:p>
+    <w:p>
+      <w:pPr>
+        <w:pStyle w:val="Quellcode"/>
+        <w:tabs>
+          <w:tab w:val="left" w:pos="567"/>
+          <w:tab w:val="left" w:pos="1134"/>
+          <w:tab w:val="left" w:pos="1701"/>
+          <w:tab w:val="left" w:pos="2268"/>
+          <w:tab w:val="left" w:pos="2835"/>
+          <w:tab w:val="left" w:pos="3402"/>
+          <w:tab w:val="left" w:pos="3969"/>
+        </w:tabs>
+        <w:rPr>
+          <w:lang w:val="en-GB"/>
+        </w:rPr>
+      </w:pPr>
+      <w:r>
+        <w:rPr>
+          <w:lang w:val="en-GB"/>
+        </w:rPr>
+        <w:tab/>
+        <w:t>public void drawRectangle(int width, int height) {</w:t>
+      </w:r>
+    </w:p>
+    <w:p>
+      <w:pPr>
+        <w:pStyle w:val="Quellcode"/>
+        <w:tabs>
+          <w:tab w:val="left" w:pos="567"/>
+          <w:tab w:val="left" w:pos="1134"/>
+          <w:tab w:val="left" w:pos="1701"/>
+          <w:tab w:val="left" w:pos="2268"/>
+          <w:tab w:val="left" w:pos="2835"/>
+          <w:tab w:val="left" w:pos="3402"/>
+          <w:tab w:val="left" w:pos="3969"/>
+        </w:tabs>
+        <w:rPr>
+          <w:lang w:val="en-GB"/>
+        </w:rPr>
+      </w:pPr>
+      <w:r>
+        <w:rPr>
+          <w:lang w:val="en-GB"/>
+        </w:rPr>
+        <w:tab/>
+      </w:r>
+      <w:r>
+        <w:rPr>
+          <w:lang w:val="en-GB"/>
+        </w:rPr>
+        <w:tab/>
       </w:r>
       <w:r>
         <w:rPr>
@@ -1667,71 +2803,95 @@
     <w:p>
       <w:pPr>
         <w:pStyle w:val="Quellcode"/>
-        <w:rPr>
-          <w:lang w:val="en-GB"/>
-        </w:rPr>
-      </w:pPr>
-      <w:r>
-        <w:rPr>
-          <w:lang w:val="en-GB"/>
-        </w:rPr>
-        <w:t xml:space="preserve">    }</w:t>
-      </w:r>
-    </w:p>
-    <w:p>
-      <w:pPr>
-        <w:pStyle w:val="Quellcode"/>
-        <w:rPr>
-          <w:lang w:val="en-GB"/>
-        </w:rPr>
-      </w:pPr>
-      <w:r>
-        <w:rPr>
-          <w:lang w:val="en-GB"/>
-        </w:rPr>
-        <w:t xml:space="preserve">    </w:t>
-      </w:r>
-    </w:p>
-    <w:p>
-      <w:pPr>
-        <w:pStyle w:val="Quellcode"/>
-        <w:rPr>
-          <w:lang w:val="en-GB"/>
-        </w:rPr>
-      </w:pPr>
-      <w:r>
-        <w:rPr>
-          <w:lang w:val="en-GB"/>
-        </w:rPr>
-        <w:t xml:space="preserve">    public void putLeafs(int count)</w:t>
-      </w:r>
-    </w:p>
-    <w:p>
-      <w:pPr>
-        <w:pStyle w:val="Quellcode"/>
-        <w:rPr>
-          <w:lang w:val="en-GB"/>
-        </w:rPr>
-      </w:pPr>
-      <w:r>
-        <w:rPr>
-          <w:lang w:val="en-GB"/>
-        </w:rPr>
-        <w:t xml:space="preserve">    {</w:t>
-      </w:r>
-    </w:p>
-    <w:p>
-      <w:pPr>
-        <w:pStyle w:val="Quellcode"/>
-        <w:rPr>
-          <w:lang w:val="en-GB"/>
-        </w:rPr>
-      </w:pPr>
-      <w:r>
-        <w:rPr>
-          <w:lang w:val="en-GB"/>
-        </w:rPr>
-        <w:t xml:space="preserve">        </w:t>
+        <w:tabs>
+          <w:tab w:val="left" w:pos="567"/>
+          <w:tab w:val="left" w:pos="1134"/>
+          <w:tab w:val="left" w:pos="1701"/>
+          <w:tab w:val="left" w:pos="2268"/>
+          <w:tab w:val="left" w:pos="2835"/>
+          <w:tab w:val="left" w:pos="3402"/>
+          <w:tab w:val="left" w:pos="3969"/>
+        </w:tabs>
+        <w:rPr>
+          <w:lang w:val="en-GB"/>
+        </w:rPr>
+      </w:pPr>
+      <w:r>
+        <w:rPr>
+          <w:lang w:val="en-GB"/>
+        </w:rPr>
+        <w:tab/>
+        <w:t>}</w:t>
+      </w:r>
+    </w:p>
+    <w:p>
+      <w:pPr>
+        <w:pStyle w:val="Quellcode"/>
+        <w:tabs>
+          <w:tab w:val="left" w:pos="567"/>
+          <w:tab w:val="left" w:pos="1134"/>
+          <w:tab w:val="left" w:pos="1701"/>
+          <w:tab w:val="left" w:pos="2268"/>
+          <w:tab w:val="left" w:pos="2835"/>
+          <w:tab w:val="left" w:pos="3402"/>
+          <w:tab w:val="left" w:pos="3969"/>
+        </w:tabs>
+        <w:rPr>
+          <w:lang w:val="en-GB"/>
+        </w:rPr>
+      </w:pPr>
+    </w:p>
+    <w:p>
+      <w:pPr>
+        <w:pStyle w:val="Quellcode"/>
+        <w:tabs>
+          <w:tab w:val="left" w:pos="567"/>
+          <w:tab w:val="left" w:pos="1134"/>
+          <w:tab w:val="left" w:pos="1701"/>
+          <w:tab w:val="left" w:pos="2268"/>
+          <w:tab w:val="left" w:pos="2835"/>
+          <w:tab w:val="left" w:pos="3402"/>
+          <w:tab w:val="left" w:pos="3969"/>
+        </w:tabs>
+        <w:rPr>
+          <w:lang w:val="en-GB"/>
+        </w:rPr>
+      </w:pPr>
+      <w:r>
+        <w:rPr>
+          <w:lang w:val="en-GB"/>
+        </w:rPr>
+        <w:tab/>
+        <w:t>public void putLeafs(int count) {</w:t>
+      </w:r>
+    </w:p>
+    <w:p>
+      <w:pPr>
+        <w:pStyle w:val="Quellcode"/>
+        <w:tabs>
+          <w:tab w:val="left" w:pos="567"/>
+          <w:tab w:val="left" w:pos="1134"/>
+          <w:tab w:val="left" w:pos="1701"/>
+          <w:tab w:val="left" w:pos="2268"/>
+          <w:tab w:val="left" w:pos="2835"/>
+          <w:tab w:val="left" w:pos="3402"/>
+          <w:tab w:val="left" w:pos="3969"/>
+        </w:tabs>
+        <w:rPr>
+          <w:lang w:val="en-GB"/>
+        </w:rPr>
+      </w:pPr>
+      <w:r>
+        <w:rPr>
+          <w:lang w:val="en-GB"/>
+        </w:rPr>
+        <w:tab/>
+      </w:r>
+      <w:r>
+        <w:rPr>
+          <w:lang w:val="en-GB"/>
+        </w:rPr>
+        <w:tab/>
       </w:r>
       <w:r>
         <w:rPr>
@@ -1743,172 +2903,204 @@
     <w:p>
       <w:pPr>
         <w:pStyle w:val="Quellcode"/>
-        <w:rPr>
-          <w:lang w:val="en-GB"/>
-        </w:rPr>
-      </w:pPr>
-      <w:r>
-        <w:rPr>
-          <w:lang w:val="en-GB"/>
-        </w:rPr>
-        <w:t xml:space="preserve">    }</w:t>
-      </w:r>
-    </w:p>
-    <w:p>
-      <w:pPr>
-        <w:pStyle w:val="Quellcode"/>
-        <w:rPr>
-          <w:lang w:val="en-GB"/>
-        </w:rPr>
-      </w:pPr>
-    </w:p>
-    <w:p>
-      <w:pPr>
-        <w:pStyle w:val="Quellcode"/>
-        <w:rPr>
-          <w:lang w:val="en-GB"/>
-        </w:rPr>
-      </w:pPr>
-      <w:r>
-        <w:rPr>
-          <w:lang w:val="en-GB"/>
-        </w:rPr>
-        <w:t xml:space="preserve">    public void multiMove(int steps)</w:t>
-      </w:r>
-    </w:p>
-    <w:p>
-      <w:pPr>
-        <w:pStyle w:val="Quellcode"/>
-        <w:rPr>
-          <w:lang w:val="en-GB"/>
-        </w:rPr>
-      </w:pPr>
-      <w:r>
-        <w:rPr>
-          <w:lang w:val="en-GB"/>
-        </w:rPr>
-        <w:t xml:space="preserve">    {</w:t>
-      </w:r>
-    </w:p>
-    <w:p>
-      <w:pPr>
-        <w:pStyle w:val="Quellcode"/>
-        <w:rPr>
-          <w:lang w:val="en-GB"/>
-        </w:rPr>
-      </w:pPr>
-      <w:r>
-        <w:rPr>
-          <w:lang w:val="en-GB"/>
-        </w:rPr>
-        <w:t xml:space="preserve">        </w:t>
-      </w:r>
-      <w:r>
-        <w:rPr>
-          <w:lang w:val="en-GB"/>
-        </w:rPr>
+        <w:tabs>
+          <w:tab w:val="left" w:pos="567"/>
+          <w:tab w:val="left" w:pos="1134"/>
+          <w:tab w:val="left" w:pos="1701"/>
+          <w:tab w:val="left" w:pos="2268"/>
+          <w:tab w:val="left" w:pos="2835"/>
+          <w:tab w:val="left" w:pos="3402"/>
+          <w:tab w:val="left" w:pos="3969"/>
+        </w:tabs>
+        <w:rPr>
+          <w:lang w:val="en-GB"/>
+        </w:rPr>
+      </w:pPr>
+      <w:r>
+        <w:rPr>
+          <w:lang w:val="en-GB"/>
+        </w:rPr>
+        <w:tab/>
+        <w:t>}</w:t>
+      </w:r>
+    </w:p>
+    <w:p>
+      <w:pPr>
+        <w:pStyle w:val="Quellcode"/>
+        <w:tabs>
+          <w:tab w:val="left" w:pos="567"/>
+          <w:tab w:val="left" w:pos="1134"/>
+          <w:tab w:val="left" w:pos="1701"/>
+          <w:tab w:val="left" w:pos="2268"/>
+          <w:tab w:val="left" w:pos="2835"/>
+          <w:tab w:val="left" w:pos="3402"/>
+          <w:tab w:val="left" w:pos="3969"/>
+        </w:tabs>
+        <w:rPr>
+          <w:lang w:val="en-GB"/>
+        </w:rPr>
+      </w:pPr>
+    </w:p>
+    <w:p>
+      <w:pPr>
+        <w:pStyle w:val="Quellcode"/>
+        <w:tabs>
+          <w:tab w:val="left" w:pos="567"/>
+          <w:tab w:val="left" w:pos="1134"/>
+          <w:tab w:val="left" w:pos="1701"/>
+          <w:tab w:val="left" w:pos="2268"/>
+          <w:tab w:val="left" w:pos="2835"/>
+          <w:tab w:val="left" w:pos="3402"/>
+          <w:tab w:val="left" w:pos="3969"/>
+        </w:tabs>
+        <w:rPr>
+          <w:lang w:val="en-GB"/>
+        </w:rPr>
+      </w:pPr>
+      <w:r>
+        <w:rPr>
+          <w:lang w:val="en-GB"/>
+        </w:rPr>
+        <w:tab/>
+        <w:t>public void multiMove(int steps) {</w:t>
+      </w:r>
+    </w:p>
+    <w:p>
+      <w:pPr>
+        <w:pStyle w:val="Quellcode"/>
+        <w:tabs>
+          <w:tab w:val="left" w:pos="567"/>
+          <w:tab w:val="left" w:pos="1134"/>
+          <w:tab w:val="left" w:pos="1701"/>
+          <w:tab w:val="left" w:pos="2268"/>
+          <w:tab w:val="left" w:pos="2835"/>
+          <w:tab w:val="left" w:pos="3402"/>
+          <w:tab w:val="left" w:pos="3969"/>
+        </w:tabs>
+      </w:pPr>
+      <w:r>
+        <w:rPr>
+          <w:lang w:val="en-GB"/>
+        </w:rPr>
+        <w:tab/>
+      </w:r>
+      <w:r>
+        <w:rPr>
+          <w:lang w:val="en-GB"/>
+        </w:rPr>
+        <w:tab/>
+      </w:r>
+      <w:r>
         <w:t>// ...</w:t>
       </w:r>
     </w:p>
     <w:p>
       <w:pPr>
         <w:pStyle w:val="Quellcode"/>
-        <w:rPr>
-          <w:lang w:val="en-GB"/>
-        </w:rPr>
-      </w:pPr>
-      <w:r>
-        <w:rPr>
-          <w:lang w:val="en-GB"/>
-        </w:rPr>
-        <w:t xml:space="preserve">    }</w:t>
-      </w:r>
-    </w:p>
-    <w:p>
-      <w:pPr>
-        <w:pStyle w:val="Quellcode"/>
-        <w:rPr>
-          <w:lang w:val="en-GB"/>
-        </w:rPr>
-      </w:pPr>
-      <w:r>
-        <w:rPr>
-          <w:lang w:val="en-GB"/>
-        </w:rPr>
-        <w:t xml:space="preserve">    </w:t>
-      </w:r>
-    </w:p>
-    <w:p>
-      <w:pPr>
-        <w:pStyle w:val="Quellcode"/>
-        <w:rPr>
-          <w:lang w:val="en-GB"/>
-        </w:rPr>
-      </w:pPr>
-      <w:r>
-        <w:rPr>
-          <w:lang w:val="en-GB"/>
-        </w:rPr>
-        <w:t xml:space="preserve">    public void turnAround()</w:t>
-      </w:r>
-    </w:p>
-    <w:p>
-      <w:pPr>
-        <w:pStyle w:val="Quellcode"/>
-        <w:rPr>
-          <w:lang w:val="en-GB"/>
-        </w:rPr>
-      </w:pPr>
-      <w:r>
-        <w:rPr>
-          <w:lang w:val="en-GB"/>
-        </w:rPr>
-        <w:t xml:space="preserve">    {</w:t>
-      </w:r>
-    </w:p>
-    <w:p>
-      <w:pPr>
-        <w:pStyle w:val="Quellcode"/>
-        <w:rPr>
-          <w:lang w:val="en-GB"/>
-        </w:rPr>
-      </w:pPr>
-      <w:r>
-        <w:rPr>
-          <w:lang w:val="en-GB"/>
-        </w:rPr>
-        <w:t xml:space="preserve">        </w:t>
-      </w:r>
-      <w:r>
-        <w:rPr>
-          <w:lang w:val="en-GB"/>
-        </w:rPr>
+        <w:tabs>
+          <w:tab w:val="left" w:pos="567"/>
+          <w:tab w:val="left" w:pos="1134"/>
+          <w:tab w:val="left" w:pos="1701"/>
+          <w:tab w:val="left" w:pos="2268"/>
+          <w:tab w:val="left" w:pos="2835"/>
+          <w:tab w:val="left" w:pos="3402"/>
+          <w:tab w:val="left" w:pos="3969"/>
+        </w:tabs>
+      </w:pPr>
+      <w:r>
+        <w:tab/>
+        <w:t>}</w:t>
+      </w:r>
+    </w:p>
+    <w:p>
+      <w:pPr>
+        <w:pStyle w:val="Quellcode"/>
+        <w:tabs>
+          <w:tab w:val="left" w:pos="567"/>
+          <w:tab w:val="left" w:pos="1134"/>
+          <w:tab w:val="left" w:pos="1701"/>
+          <w:tab w:val="left" w:pos="2268"/>
+          <w:tab w:val="left" w:pos="2835"/>
+          <w:tab w:val="left" w:pos="3402"/>
+          <w:tab w:val="left" w:pos="3969"/>
+        </w:tabs>
+      </w:pPr>
+    </w:p>
+    <w:p>
+      <w:pPr>
+        <w:pStyle w:val="Quellcode"/>
+        <w:tabs>
+          <w:tab w:val="left" w:pos="567"/>
+          <w:tab w:val="left" w:pos="1134"/>
+          <w:tab w:val="left" w:pos="1701"/>
+          <w:tab w:val="left" w:pos="2268"/>
+          <w:tab w:val="left" w:pos="2835"/>
+          <w:tab w:val="left" w:pos="3402"/>
+          <w:tab w:val="left" w:pos="3969"/>
+        </w:tabs>
+      </w:pPr>
+      <w:r>
+        <w:tab/>
+        <w:t>public void turnAround() {</w:t>
+      </w:r>
+    </w:p>
+    <w:p>
+      <w:pPr>
+        <w:pStyle w:val="Quellcode"/>
+        <w:tabs>
+          <w:tab w:val="left" w:pos="567"/>
+          <w:tab w:val="left" w:pos="1134"/>
+          <w:tab w:val="left" w:pos="1701"/>
+          <w:tab w:val="left" w:pos="2268"/>
+          <w:tab w:val="left" w:pos="2835"/>
+          <w:tab w:val="left" w:pos="3402"/>
+          <w:tab w:val="left" w:pos="3969"/>
+        </w:tabs>
+      </w:pPr>
+      <w:r>
+        <w:tab/>
+      </w:r>
+      <w:r>
+        <w:tab/>
         <w:t>// ...</w:t>
       </w:r>
     </w:p>
     <w:p>
       <w:pPr>
         <w:pStyle w:val="Quellcode"/>
-        <w:rPr>
-          <w:lang w:val="en-GB"/>
-        </w:rPr>
-      </w:pPr>
-      <w:r>
-        <w:rPr>
-          <w:lang w:val="en-GB"/>
-        </w:rPr>
-        <w:t xml:space="preserve">    }</w:t>
-      </w:r>
-    </w:p>
-    <w:p>
-      <w:pPr>
-        <w:pStyle w:val="Quellcode"/>
-      </w:pPr>
-      <w:r>
+        <w:tabs>
+          <w:tab w:val="left" w:pos="567"/>
+          <w:tab w:val="left" w:pos="1134"/>
+          <w:tab w:val="left" w:pos="1701"/>
+          <w:tab w:val="left" w:pos="2268"/>
+          <w:tab w:val="left" w:pos="2835"/>
+          <w:tab w:val="left" w:pos="3402"/>
+          <w:tab w:val="left" w:pos="3969"/>
+        </w:tabs>
+      </w:pPr>
+      <w:r>
+        <w:tab/>
         <w:t>}</w:t>
       </w:r>
     </w:p>
     <w:p>
+      <w:pPr>
+        <w:pStyle w:val="Quellcode"/>
+        <w:tabs>
+          <w:tab w:val="left" w:pos="567"/>
+          <w:tab w:val="left" w:pos="1134"/>
+          <w:tab w:val="left" w:pos="1701"/>
+          <w:tab w:val="left" w:pos="2268"/>
+          <w:tab w:val="left" w:pos="2835"/>
+          <w:tab w:val="left" w:pos="3402"/>
+          <w:tab w:val="left" w:pos="3969"/>
+        </w:tabs>
+      </w:pPr>
+      <w:r>
+        <w:t>}</w:t>
+      </w:r>
+    </w:p>
+    <w:p>
       <w:r>
         <w:br w:type="page"/>
       </w:r>
@@ -1919,379 +3111,676 @@
       </w:pPr>
       <w:r>
         <w:lastRenderedPageBreak/>
-        <w:t>Lösung zu Aufgabe 38</w:t>
-      </w:r>
-      <w:r>
-        <w:t xml:space="preserve">: </w:t>
-      </w:r>
-      <w:r>
-        <w:t>Torte</w:t>
-      </w:r>
-    </w:p>
-    <w:p>
-      <w:pPr>
-        <w:pStyle w:val="Quellcode"/>
-        <w:rPr>
-          <w:lang w:val="en-GB"/>
-        </w:rPr>
-      </w:pPr>
-      <w:r>
-        <w:rPr>
-          <w:lang w:val="en-GB"/>
-        </w:rPr>
-        <w:t>public class MyKara extends Kara</w:t>
-      </w:r>
-    </w:p>
-    <w:p>
-      <w:pPr>
-        <w:pStyle w:val="Quellcode"/>
-        <w:rPr>
-          <w:lang w:val="en-GB"/>
-        </w:rPr>
-      </w:pPr>
-      <w:r>
-        <w:rPr>
-          <w:lang w:val="en-GB"/>
-        </w:rPr>
-        <w:t>{</w:t>
-      </w:r>
-    </w:p>
-    <w:p>
-      <w:pPr>
-        <w:pStyle w:val="Quellcode"/>
-        <w:rPr>
-          <w:lang w:val="en-GB"/>
-        </w:rPr>
-      </w:pPr>
-      <w:r>
-        <w:rPr>
-          <w:lang w:val="en-GB"/>
-        </w:rPr>
-        <w:t xml:space="preserve">    public void act() </w:t>
-      </w:r>
-    </w:p>
-    <w:p>
-      <w:pPr>
-        <w:pStyle w:val="Quellcode"/>
-        <w:rPr>
-          <w:lang w:val="en-GB"/>
-        </w:rPr>
-      </w:pPr>
-      <w:r>
-        <w:rPr>
-          <w:lang w:val="en-GB"/>
-        </w:rPr>
-        <w:t xml:space="preserve">    {</w:t>
-      </w:r>
-    </w:p>
-    <w:p>
-      <w:pPr>
-        <w:pStyle w:val="Quellcode"/>
-        <w:rPr>
-          <w:lang w:val="en-GB"/>
-        </w:rPr>
-      </w:pPr>
-      <w:r>
-        <w:rPr>
-          <w:lang w:val="en-GB"/>
-        </w:rPr>
-        <w:t xml:space="preserve">        int age = intInput("How old is your grandmother?");</w:t>
-      </w:r>
-    </w:p>
-    <w:p>
-      <w:pPr>
-        <w:pStyle w:val="Quellcode"/>
-        <w:rPr>
-          <w:lang w:val="en-GB"/>
-        </w:rPr>
-      </w:pPr>
-      <w:r>
-        <w:rPr>
-          <w:lang w:val="en-GB"/>
-        </w:rPr>
-        <w:t xml:space="preserve">        drawLayers(age / 10 - 5);</w:t>
-      </w:r>
-    </w:p>
-    <w:p>
-      <w:pPr>
-        <w:pStyle w:val="Quellcode"/>
-        <w:rPr>
-          <w:lang w:val="en-GB"/>
-        </w:rPr>
-      </w:pPr>
-      <w:r>
-        <w:rPr>
-          <w:lang w:val="en-GB"/>
-        </w:rPr>
-        <w:t xml:space="preserve">    }</w:t>
-      </w:r>
-    </w:p>
-    <w:p>
-      <w:pPr>
-        <w:pStyle w:val="Quellcode"/>
-        <w:rPr>
-          <w:lang w:val="en-GB"/>
-        </w:rPr>
-      </w:pPr>
-      <w:r>
-        <w:rPr>
-          <w:lang w:val="en-GB"/>
-        </w:rPr>
-        <w:t xml:space="preserve">    </w:t>
-      </w:r>
-    </w:p>
-    <w:p>
-      <w:pPr>
-        <w:pStyle w:val="Quellcode"/>
-        <w:rPr>
-          <w:lang w:val="en-GB"/>
-        </w:rPr>
-      </w:pPr>
-      <w:r>
-        <w:rPr>
-          <w:lang w:val="en-GB"/>
-        </w:rPr>
-        <w:t xml:space="preserve">    public void drawLayers(int layers)</w:t>
-      </w:r>
-    </w:p>
-    <w:p>
-      <w:pPr>
-        <w:pStyle w:val="Quellcode"/>
-        <w:rPr>
-          <w:lang w:val="en-GB"/>
-        </w:rPr>
-      </w:pPr>
-      <w:r>
-        <w:rPr>
-          <w:lang w:val="en-GB"/>
-        </w:rPr>
-        <w:t xml:space="preserve">    {</w:t>
-      </w:r>
-    </w:p>
-    <w:p>
-      <w:pPr>
-        <w:pStyle w:val="Quellcode"/>
-        <w:rPr>
-          <w:lang w:val="en-GB"/>
-        </w:rPr>
-      </w:pPr>
-      <w:r>
-        <w:rPr>
-          <w:lang w:val="en-GB"/>
-        </w:rPr>
-        <w:t xml:space="preserve">        int currentWidth = 21;</w:t>
-      </w:r>
-    </w:p>
-    <w:p>
-      <w:pPr>
-        <w:pStyle w:val="Quellcode"/>
-        <w:rPr>
-          <w:lang w:val="en-GB"/>
-        </w:rPr>
-      </w:pPr>
-    </w:p>
-    <w:p>
-      <w:pPr>
-        <w:pStyle w:val="Quellcode"/>
-        <w:rPr>
-          <w:lang w:val="en-GB"/>
-        </w:rPr>
-      </w:pPr>
-      <w:r>
-        <w:rPr>
-          <w:lang w:val="en-GB"/>
-        </w:rPr>
-        <w:t xml:space="preserve">        int i = 0;</w:t>
-      </w:r>
-    </w:p>
-    <w:p>
-      <w:pPr>
-        <w:pStyle w:val="Quellcode"/>
-        <w:rPr>
-          <w:lang w:val="en-GB"/>
-        </w:rPr>
-      </w:pPr>
-      <w:r>
-        <w:rPr>
-          <w:lang w:val="en-GB"/>
-        </w:rPr>
-        <w:t xml:space="preserve">        while (i &lt; layers)</w:t>
-      </w:r>
-    </w:p>
-    <w:p>
-      <w:pPr>
-        <w:pStyle w:val="Quellcode"/>
-        <w:rPr>
-          <w:lang w:val="en-GB"/>
-        </w:rPr>
-      </w:pPr>
-      <w:r>
-        <w:rPr>
-          <w:lang w:val="en-GB"/>
-        </w:rPr>
-        <w:t xml:space="preserve">        {</w:t>
-      </w:r>
-    </w:p>
-    <w:p>
-      <w:pPr>
-        <w:pStyle w:val="Quellcode"/>
-        <w:rPr>
-          <w:lang w:val="en-GB"/>
-        </w:rPr>
-      </w:pPr>
-      <w:r>
-        <w:rPr>
-          <w:lang w:val="en-GB"/>
-        </w:rPr>
-        <w:t xml:space="preserve">            drawRectangle(currentWidth, 2);</w:t>
-      </w:r>
-    </w:p>
-    <w:p>
-      <w:pPr>
-        <w:pStyle w:val="Quellcode"/>
-        <w:rPr>
-          <w:lang w:val="en-GB"/>
-        </w:rPr>
-      </w:pPr>
-      <w:r>
-        <w:rPr>
-          <w:lang w:val="en-GB"/>
-        </w:rPr>
-        <w:t xml:space="preserve">            move();</w:t>
-      </w:r>
-    </w:p>
-    <w:p>
-      <w:pPr>
-        <w:pStyle w:val="Quellcode"/>
-        <w:rPr>
-          <w:lang w:val="en-GB"/>
-        </w:rPr>
-      </w:pPr>
-      <w:r>
-        <w:rPr>
-          <w:lang w:val="en-GB"/>
-        </w:rPr>
-        <w:t xml:space="preserve">            move();</w:t>
-      </w:r>
-    </w:p>
-    <w:p>
-      <w:pPr>
-        <w:pStyle w:val="Quellcode"/>
-        <w:rPr>
-          <w:lang w:val="en-GB"/>
-        </w:rPr>
-      </w:pPr>
-    </w:p>
-    <w:p>
-      <w:pPr>
-        <w:pStyle w:val="Quellcode"/>
-        <w:rPr>
-          <w:lang w:val="en-GB"/>
-        </w:rPr>
-      </w:pPr>
-      <w:r>
-        <w:rPr>
-          <w:lang w:val="en-GB"/>
-        </w:rPr>
-        <w:t xml:space="preserve">            currentWidth = currentWidth - 4;</w:t>
-      </w:r>
-    </w:p>
-    <w:p>
-      <w:pPr>
-        <w:pStyle w:val="Quellcode"/>
-        <w:rPr>
-          <w:lang w:val="en-GB"/>
-        </w:rPr>
-      </w:pPr>
-      <w:r>
-        <w:rPr>
-          <w:lang w:val="en-GB"/>
-        </w:rPr>
-        <w:t xml:space="preserve">            i = i + 1;</w:t>
-      </w:r>
-    </w:p>
-    <w:p>
-      <w:pPr>
-        <w:pStyle w:val="Quellcode"/>
-        <w:rPr>
-          <w:lang w:val="en-GB"/>
-        </w:rPr>
-      </w:pPr>
-      <w:r>
-        <w:rPr>
-          <w:lang w:val="en-GB"/>
-        </w:rPr>
-        <w:t xml:space="preserve">        }</w:t>
-      </w:r>
-    </w:p>
-    <w:p>
-      <w:pPr>
-        <w:pStyle w:val="Quellcode"/>
-        <w:rPr>
-          <w:lang w:val="en-GB"/>
-        </w:rPr>
-      </w:pPr>
-      <w:r>
-        <w:rPr>
-          <w:lang w:val="en-GB"/>
-        </w:rPr>
-        <w:t xml:space="preserve">    }</w:t>
-      </w:r>
-    </w:p>
-    <w:p>
-      <w:pPr>
-        <w:pStyle w:val="Quellcode"/>
-        <w:rPr>
-          <w:lang w:val="en-GB"/>
-        </w:rPr>
-      </w:pPr>
-      <w:r>
-        <w:rPr>
-          <w:lang w:val="en-GB"/>
-        </w:rPr>
-        <w:t xml:space="preserve">    </w:t>
-      </w:r>
-    </w:p>
-    <w:p>
-      <w:pPr>
-        <w:pStyle w:val="Quellcode"/>
-        <w:rPr>
-          <w:lang w:val="en-GB"/>
-        </w:rPr>
-      </w:pPr>
-      <w:r>
-        <w:rPr>
-          <w:lang w:val="en-GB"/>
-        </w:rPr>
-        <w:t xml:space="preserve">    public void drawRectangle(int width, int height)</w:t>
-      </w:r>
-    </w:p>
-    <w:p>
-      <w:pPr>
-        <w:pStyle w:val="Quellcode"/>
-        <w:rPr>
-          <w:lang w:val="en-GB"/>
-        </w:rPr>
-      </w:pPr>
-      <w:r>
-        <w:rPr>
-          <w:lang w:val="en-GB"/>
-        </w:rPr>
-        <w:t xml:space="preserve">    {</w:t>
-      </w:r>
-    </w:p>
-    <w:p>
-      <w:pPr>
-        <w:pStyle w:val="Quellcode"/>
-        <w:rPr>
-          <w:lang w:val="en-GB"/>
-        </w:rPr>
-      </w:pPr>
-      <w:r>
-        <w:rPr>
-          <w:lang w:val="en-GB"/>
-        </w:rPr>
-        <w:t xml:space="preserve">        </w:t>
+        <w:t>Lösung zu Aufgabe 38: Torte</w:t>
+      </w:r>
+    </w:p>
+    <w:p>
+      <w:pPr>
+        <w:pStyle w:val="Quellcode"/>
+        <w:tabs>
+          <w:tab w:val="left" w:pos="567"/>
+          <w:tab w:val="left" w:pos="1134"/>
+          <w:tab w:val="left" w:pos="1701"/>
+          <w:tab w:val="left" w:pos="2268"/>
+          <w:tab w:val="left" w:pos="2835"/>
+          <w:tab w:val="left" w:pos="3402"/>
+          <w:tab w:val="left" w:pos="3969"/>
+        </w:tabs>
+      </w:pPr>
+      <w:r>
+        <w:t>public class MyKara extends KaraIO {</w:t>
+      </w:r>
+    </w:p>
+    <w:p>
+      <w:pPr>
+        <w:pStyle w:val="Quellcode"/>
+        <w:tabs>
+          <w:tab w:val="left" w:pos="567"/>
+          <w:tab w:val="left" w:pos="1134"/>
+          <w:tab w:val="left" w:pos="1701"/>
+          <w:tab w:val="left" w:pos="2268"/>
+          <w:tab w:val="left" w:pos="2835"/>
+          <w:tab w:val="left" w:pos="3402"/>
+          <w:tab w:val="left" w:pos="3969"/>
+        </w:tabs>
+      </w:pPr>
+    </w:p>
+    <w:p>
+      <w:pPr>
+        <w:pStyle w:val="Quellcode"/>
+        <w:tabs>
+          <w:tab w:val="left" w:pos="567"/>
+          <w:tab w:val="left" w:pos="1134"/>
+          <w:tab w:val="left" w:pos="1701"/>
+          <w:tab w:val="left" w:pos="2268"/>
+          <w:tab w:val="left" w:pos="2835"/>
+          <w:tab w:val="left" w:pos="3402"/>
+          <w:tab w:val="left" w:pos="3969"/>
+        </w:tabs>
+        <w:rPr>
+          <w:lang w:val="en-GB"/>
+        </w:rPr>
+      </w:pPr>
+      <w:r>
+        <w:tab/>
+      </w:r>
+      <w:r>
+        <w:rPr>
+          <w:lang w:val="en-GB"/>
+        </w:rPr>
+        <w:t>public void act() {</w:t>
+      </w:r>
+    </w:p>
+    <w:p>
+      <w:pPr>
+        <w:pStyle w:val="Quellcode"/>
+        <w:tabs>
+          <w:tab w:val="left" w:pos="567"/>
+          <w:tab w:val="left" w:pos="1134"/>
+          <w:tab w:val="left" w:pos="1701"/>
+          <w:tab w:val="left" w:pos="2268"/>
+          <w:tab w:val="left" w:pos="2835"/>
+          <w:tab w:val="left" w:pos="3402"/>
+          <w:tab w:val="left" w:pos="3969"/>
+        </w:tabs>
+        <w:rPr>
+          <w:lang w:val="en-GB"/>
+        </w:rPr>
+      </w:pPr>
+      <w:r>
+        <w:rPr>
+          <w:lang w:val="en-GB"/>
+        </w:rPr>
+        <w:tab/>
+      </w:r>
+      <w:r>
+        <w:rPr>
+          <w:lang w:val="en-GB"/>
+        </w:rPr>
+        <w:tab/>
+        <w:t>int age = intInput("How old is your grandmother?");</w:t>
+      </w:r>
+    </w:p>
+    <w:p>
+      <w:pPr>
+        <w:pStyle w:val="Quellcode"/>
+        <w:tabs>
+          <w:tab w:val="left" w:pos="567"/>
+          <w:tab w:val="left" w:pos="1134"/>
+          <w:tab w:val="left" w:pos="1701"/>
+          <w:tab w:val="left" w:pos="2268"/>
+          <w:tab w:val="left" w:pos="2835"/>
+          <w:tab w:val="left" w:pos="3402"/>
+          <w:tab w:val="left" w:pos="3969"/>
+        </w:tabs>
+        <w:rPr>
+          <w:lang w:val="en-GB"/>
+        </w:rPr>
+      </w:pPr>
+      <w:r>
+        <w:rPr>
+          <w:lang w:val="en-GB"/>
+        </w:rPr>
+        <w:tab/>
+      </w:r>
+      <w:r>
+        <w:rPr>
+          <w:lang w:val="en-GB"/>
+        </w:rPr>
+        <w:tab/>
+        <w:t>drawLayers(age / 10 - 5);</w:t>
+      </w:r>
+    </w:p>
+    <w:p>
+      <w:pPr>
+        <w:pStyle w:val="Quellcode"/>
+        <w:tabs>
+          <w:tab w:val="left" w:pos="567"/>
+          <w:tab w:val="left" w:pos="1134"/>
+          <w:tab w:val="left" w:pos="1701"/>
+          <w:tab w:val="left" w:pos="2268"/>
+          <w:tab w:val="left" w:pos="2835"/>
+          <w:tab w:val="left" w:pos="3402"/>
+          <w:tab w:val="left" w:pos="3969"/>
+        </w:tabs>
+        <w:rPr>
+          <w:lang w:val="en-GB"/>
+        </w:rPr>
+      </w:pPr>
+      <w:r>
+        <w:rPr>
+          <w:lang w:val="en-GB"/>
+        </w:rPr>
+        <w:tab/>
+      </w:r>
+      <w:r>
+        <w:rPr>
+          <w:lang w:val="en-GB"/>
+        </w:rPr>
+        <w:tab/>
+      </w:r>
+    </w:p>
+    <w:p>
+      <w:pPr>
+        <w:pStyle w:val="Quellcode"/>
+        <w:tabs>
+          <w:tab w:val="left" w:pos="567"/>
+          <w:tab w:val="left" w:pos="1134"/>
+          <w:tab w:val="left" w:pos="1701"/>
+          <w:tab w:val="left" w:pos="2268"/>
+          <w:tab w:val="left" w:pos="2835"/>
+          <w:tab w:val="left" w:pos="3402"/>
+          <w:tab w:val="left" w:pos="3969"/>
+        </w:tabs>
+        <w:rPr>
+          <w:lang w:val="en-GB"/>
+        </w:rPr>
+      </w:pPr>
+      <w:r>
+        <w:rPr>
+          <w:lang w:val="en-GB"/>
+        </w:rPr>
+        <w:tab/>
+      </w:r>
+      <w:r>
+        <w:rPr>
+          <w:lang w:val="en-GB"/>
+        </w:rPr>
+        <w:tab/>
+        <w:t>stop();</w:t>
+      </w:r>
+    </w:p>
+    <w:p>
+      <w:pPr>
+        <w:pStyle w:val="Quellcode"/>
+        <w:tabs>
+          <w:tab w:val="left" w:pos="567"/>
+          <w:tab w:val="left" w:pos="1134"/>
+          <w:tab w:val="left" w:pos="1701"/>
+          <w:tab w:val="left" w:pos="2268"/>
+          <w:tab w:val="left" w:pos="2835"/>
+          <w:tab w:val="left" w:pos="3402"/>
+          <w:tab w:val="left" w:pos="3969"/>
+        </w:tabs>
+        <w:rPr>
+          <w:lang w:val="en-GB"/>
+        </w:rPr>
+      </w:pPr>
+      <w:r>
+        <w:rPr>
+          <w:lang w:val="en-GB"/>
+        </w:rPr>
+        <w:tab/>
+        <w:t>}</w:t>
+      </w:r>
+    </w:p>
+    <w:p>
+      <w:pPr>
+        <w:pStyle w:val="Quellcode"/>
+        <w:tabs>
+          <w:tab w:val="left" w:pos="567"/>
+          <w:tab w:val="left" w:pos="1134"/>
+          <w:tab w:val="left" w:pos="1701"/>
+          <w:tab w:val="left" w:pos="2268"/>
+          <w:tab w:val="left" w:pos="2835"/>
+          <w:tab w:val="left" w:pos="3402"/>
+          <w:tab w:val="left" w:pos="3969"/>
+        </w:tabs>
+        <w:rPr>
+          <w:lang w:val="en-GB"/>
+        </w:rPr>
+      </w:pPr>
+    </w:p>
+    <w:p>
+      <w:pPr>
+        <w:pStyle w:val="Quellcode"/>
+        <w:tabs>
+          <w:tab w:val="left" w:pos="567"/>
+          <w:tab w:val="left" w:pos="1134"/>
+          <w:tab w:val="left" w:pos="1701"/>
+          <w:tab w:val="left" w:pos="2268"/>
+          <w:tab w:val="left" w:pos="2835"/>
+          <w:tab w:val="left" w:pos="3402"/>
+          <w:tab w:val="left" w:pos="3969"/>
+        </w:tabs>
+        <w:rPr>
+          <w:lang w:val="en-GB"/>
+        </w:rPr>
+      </w:pPr>
+      <w:r>
+        <w:rPr>
+          <w:lang w:val="en-GB"/>
+        </w:rPr>
+        <w:tab/>
+        <w:t>public void drawLayers(int layers) {</w:t>
+      </w:r>
+    </w:p>
+    <w:p>
+      <w:pPr>
+        <w:pStyle w:val="Quellcode"/>
+        <w:tabs>
+          <w:tab w:val="left" w:pos="567"/>
+          <w:tab w:val="left" w:pos="1134"/>
+          <w:tab w:val="left" w:pos="1701"/>
+          <w:tab w:val="left" w:pos="2268"/>
+          <w:tab w:val="left" w:pos="2835"/>
+          <w:tab w:val="left" w:pos="3402"/>
+          <w:tab w:val="left" w:pos="3969"/>
+        </w:tabs>
+        <w:rPr>
+          <w:lang w:val="en-GB"/>
+        </w:rPr>
+      </w:pPr>
+      <w:r>
+        <w:rPr>
+          <w:lang w:val="en-GB"/>
+        </w:rPr>
+        <w:tab/>
+      </w:r>
+      <w:r>
+        <w:rPr>
+          <w:lang w:val="en-GB"/>
+        </w:rPr>
+        <w:tab/>
+        <w:t>int currentWidth = 21;</w:t>
+      </w:r>
+    </w:p>
+    <w:p>
+      <w:pPr>
+        <w:pStyle w:val="Quellcode"/>
+        <w:tabs>
+          <w:tab w:val="left" w:pos="567"/>
+          <w:tab w:val="left" w:pos="1134"/>
+          <w:tab w:val="left" w:pos="1701"/>
+          <w:tab w:val="left" w:pos="2268"/>
+          <w:tab w:val="left" w:pos="2835"/>
+          <w:tab w:val="left" w:pos="3402"/>
+          <w:tab w:val="left" w:pos="3969"/>
+        </w:tabs>
+        <w:rPr>
+          <w:lang w:val="en-GB"/>
+        </w:rPr>
+      </w:pPr>
+    </w:p>
+    <w:p>
+      <w:pPr>
+        <w:pStyle w:val="Quellcode"/>
+        <w:tabs>
+          <w:tab w:val="left" w:pos="567"/>
+          <w:tab w:val="left" w:pos="1134"/>
+          <w:tab w:val="left" w:pos="1701"/>
+          <w:tab w:val="left" w:pos="2268"/>
+          <w:tab w:val="left" w:pos="2835"/>
+          <w:tab w:val="left" w:pos="3402"/>
+          <w:tab w:val="left" w:pos="3969"/>
+        </w:tabs>
+        <w:rPr>
+          <w:lang w:val="en-GB"/>
+        </w:rPr>
+      </w:pPr>
+      <w:r>
+        <w:rPr>
+          <w:lang w:val="en-GB"/>
+        </w:rPr>
+        <w:tab/>
+      </w:r>
+      <w:r>
+        <w:rPr>
+          <w:lang w:val="en-GB"/>
+        </w:rPr>
+        <w:tab/>
+        <w:t>int i = 0;</w:t>
+      </w:r>
+    </w:p>
+    <w:p>
+      <w:pPr>
+        <w:pStyle w:val="Quellcode"/>
+        <w:tabs>
+          <w:tab w:val="left" w:pos="567"/>
+          <w:tab w:val="left" w:pos="1134"/>
+          <w:tab w:val="left" w:pos="1701"/>
+          <w:tab w:val="left" w:pos="2268"/>
+          <w:tab w:val="left" w:pos="2835"/>
+          <w:tab w:val="left" w:pos="3402"/>
+          <w:tab w:val="left" w:pos="3969"/>
+        </w:tabs>
+        <w:rPr>
+          <w:lang w:val="en-GB"/>
+        </w:rPr>
+      </w:pPr>
+      <w:r>
+        <w:rPr>
+          <w:lang w:val="en-GB"/>
+        </w:rPr>
+        <w:tab/>
+      </w:r>
+      <w:r>
+        <w:rPr>
+          <w:lang w:val="en-GB"/>
+        </w:rPr>
+        <w:tab/>
+        <w:t>while (i &lt; layers) {</w:t>
+      </w:r>
+    </w:p>
+    <w:p>
+      <w:pPr>
+        <w:pStyle w:val="Quellcode"/>
+        <w:tabs>
+          <w:tab w:val="left" w:pos="567"/>
+          <w:tab w:val="left" w:pos="1134"/>
+          <w:tab w:val="left" w:pos="1701"/>
+          <w:tab w:val="left" w:pos="2268"/>
+          <w:tab w:val="left" w:pos="2835"/>
+          <w:tab w:val="left" w:pos="3402"/>
+          <w:tab w:val="left" w:pos="3969"/>
+        </w:tabs>
+        <w:rPr>
+          <w:lang w:val="en-GB"/>
+        </w:rPr>
+      </w:pPr>
+      <w:r>
+        <w:rPr>
+          <w:lang w:val="en-GB"/>
+        </w:rPr>
+        <w:tab/>
+      </w:r>
+      <w:r>
+        <w:rPr>
+          <w:lang w:val="en-GB"/>
+        </w:rPr>
+        <w:tab/>
+      </w:r>
+      <w:r>
+        <w:rPr>
+          <w:lang w:val="en-GB"/>
+        </w:rPr>
+        <w:tab/>
+        <w:t>drawRectangle(currentWidth, 2);</w:t>
+      </w:r>
+    </w:p>
+    <w:p>
+      <w:pPr>
+        <w:pStyle w:val="Quellcode"/>
+        <w:tabs>
+          <w:tab w:val="left" w:pos="567"/>
+          <w:tab w:val="left" w:pos="1134"/>
+          <w:tab w:val="left" w:pos="1701"/>
+          <w:tab w:val="left" w:pos="2268"/>
+          <w:tab w:val="left" w:pos="2835"/>
+          <w:tab w:val="left" w:pos="3402"/>
+          <w:tab w:val="left" w:pos="3969"/>
+        </w:tabs>
+        <w:rPr>
+          <w:lang w:val="en-GB"/>
+        </w:rPr>
+      </w:pPr>
+      <w:r>
+        <w:rPr>
+          <w:lang w:val="en-GB"/>
+        </w:rPr>
+        <w:tab/>
+      </w:r>
+      <w:r>
+        <w:rPr>
+          <w:lang w:val="en-GB"/>
+        </w:rPr>
+        <w:tab/>
+      </w:r>
+      <w:r>
+        <w:rPr>
+          <w:lang w:val="en-GB"/>
+        </w:rPr>
+        <w:tab/>
+        <w:t>move();</w:t>
+      </w:r>
+    </w:p>
+    <w:p>
+      <w:pPr>
+        <w:pStyle w:val="Quellcode"/>
+        <w:tabs>
+          <w:tab w:val="left" w:pos="567"/>
+          <w:tab w:val="left" w:pos="1134"/>
+          <w:tab w:val="left" w:pos="1701"/>
+          <w:tab w:val="left" w:pos="2268"/>
+          <w:tab w:val="left" w:pos="2835"/>
+          <w:tab w:val="left" w:pos="3402"/>
+          <w:tab w:val="left" w:pos="3969"/>
+        </w:tabs>
+        <w:rPr>
+          <w:lang w:val="en-GB"/>
+        </w:rPr>
+      </w:pPr>
+      <w:r>
+        <w:rPr>
+          <w:lang w:val="en-GB"/>
+        </w:rPr>
+        <w:tab/>
+      </w:r>
+      <w:r>
+        <w:rPr>
+          <w:lang w:val="en-GB"/>
+        </w:rPr>
+        <w:tab/>
+      </w:r>
+      <w:r>
+        <w:rPr>
+          <w:lang w:val="en-GB"/>
+        </w:rPr>
+        <w:tab/>
+        <w:t>move();</w:t>
+      </w:r>
+    </w:p>
+    <w:p>
+      <w:pPr>
+        <w:pStyle w:val="Quellcode"/>
+        <w:tabs>
+          <w:tab w:val="left" w:pos="567"/>
+          <w:tab w:val="left" w:pos="1134"/>
+          <w:tab w:val="left" w:pos="1701"/>
+          <w:tab w:val="left" w:pos="2268"/>
+          <w:tab w:val="left" w:pos="2835"/>
+          <w:tab w:val="left" w:pos="3402"/>
+          <w:tab w:val="left" w:pos="3969"/>
+        </w:tabs>
+        <w:rPr>
+          <w:lang w:val="en-GB"/>
+        </w:rPr>
+      </w:pPr>
+    </w:p>
+    <w:p>
+      <w:pPr>
+        <w:pStyle w:val="Quellcode"/>
+        <w:tabs>
+          <w:tab w:val="left" w:pos="567"/>
+          <w:tab w:val="left" w:pos="1134"/>
+          <w:tab w:val="left" w:pos="1701"/>
+          <w:tab w:val="left" w:pos="2268"/>
+          <w:tab w:val="left" w:pos="2835"/>
+          <w:tab w:val="left" w:pos="3402"/>
+          <w:tab w:val="left" w:pos="3969"/>
+        </w:tabs>
+        <w:rPr>
+          <w:lang w:val="en-GB"/>
+        </w:rPr>
+      </w:pPr>
+      <w:r>
+        <w:rPr>
+          <w:lang w:val="en-GB"/>
+        </w:rPr>
+        <w:tab/>
+      </w:r>
+      <w:r>
+        <w:rPr>
+          <w:lang w:val="en-GB"/>
+        </w:rPr>
+        <w:tab/>
+      </w:r>
+      <w:r>
+        <w:rPr>
+          <w:lang w:val="en-GB"/>
+        </w:rPr>
+        <w:tab/>
+        <w:t>currentWidth = currentWidth - 4;</w:t>
+      </w:r>
+    </w:p>
+    <w:p>
+      <w:pPr>
+        <w:pStyle w:val="Quellcode"/>
+        <w:tabs>
+          <w:tab w:val="left" w:pos="567"/>
+          <w:tab w:val="left" w:pos="1134"/>
+          <w:tab w:val="left" w:pos="1701"/>
+          <w:tab w:val="left" w:pos="2268"/>
+          <w:tab w:val="left" w:pos="2835"/>
+          <w:tab w:val="left" w:pos="3402"/>
+          <w:tab w:val="left" w:pos="3969"/>
+        </w:tabs>
+        <w:rPr>
+          <w:lang w:val="en-GB"/>
+        </w:rPr>
+      </w:pPr>
+      <w:r>
+        <w:rPr>
+          <w:lang w:val="en-GB"/>
+        </w:rPr>
+        <w:tab/>
+      </w:r>
+      <w:r>
+        <w:rPr>
+          <w:lang w:val="en-GB"/>
+        </w:rPr>
+        <w:tab/>
+      </w:r>
+      <w:r>
+        <w:rPr>
+          <w:lang w:val="en-GB"/>
+        </w:rPr>
+        <w:tab/>
+        <w:t>i = i + 1;</w:t>
+      </w:r>
+    </w:p>
+    <w:p>
+      <w:pPr>
+        <w:pStyle w:val="Quellcode"/>
+        <w:tabs>
+          <w:tab w:val="left" w:pos="567"/>
+          <w:tab w:val="left" w:pos="1134"/>
+          <w:tab w:val="left" w:pos="1701"/>
+          <w:tab w:val="left" w:pos="2268"/>
+          <w:tab w:val="left" w:pos="2835"/>
+          <w:tab w:val="left" w:pos="3402"/>
+          <w:tab w:val="left" w:pos="3969"/>
+        </w:tabs>
+        <w:rPr>
+          <w:lang w:val="en-GB"/>
+        </w:rPr>
+      </w:pPr>
+      <w:r>
+        <w:rPr>
+          <w:lang w:val="en-GB"/>
+        </w:rPr>
+        <w:tab/>
+      </w:r>
+      <w:r>
+        <w:rPr>
+          <w:lang w:val="en-GB"/>
+        </w:rPr>
+        <w:tab/>
+        <w:t>}</w:t>
+      </w:r>
+    </w:p>
+    <w:p>
+      <w:pPr>
+        <w:pStyle w:val="Quellcode"/>
+        <w:tabs>
+          <w:tab w:val="left" w:pos="567"/>
+          <w:tab w:val="left" w:pos="1134"/>
+          <w:tab w:val="left" w:pos="1701"/>
+          <w:tab w:val="left" w:pos="2268"/>
+          <w:tab w:val="left" w:pos="2835"/>
+          <w:tab w:val="left" w:pos="3402"/>
+          <w:tab w:val="left" w:pos="3969"/>
+        </w:tabs>
+        <w:rPr>
+          <w:lang w:val="en-GB"/>
+        </w:rPr>
+      </w:pPr>
+      <w:r>
+        <w:rPr>
+          <w:lang w:val="en-GB"/>
+        </w:rPr>
+        <w:tab/>
+        <w:t>}</w:t>
+      </w:r>
+    </w:p>
+    <w:p>
+      <w:pPr>
+        <w:pStyle w:val="Quellcode"/>
+        <w:tabs>
+          <w:tab w:val="left" w:pos="567"/>
+          <w:tab w:val="left" w:pos="1134"/>
+          <w:tab w:val="left" w:pos="1701"/>
+          <w:tab w:val="left" w:pos="2268"/>
+          <w:tab w:val="left" w:pos="2835"/>
+          <w:tab w:val="left" w:pos="3402"/>
+          <w:tab w:val="left" w:pos="3969"/>
+        </w:tabs>
+        <w:rPr>
+          <w:lang w:val="en-GB"/>
+        </w:rPr>
+      </w:pPr>
+    </w:p>
+    <w:p>
+      <w:pPr>
+        <w:pStyle w:val="Quellcode"/>
+        <w:tabs>
+          <w:tab w:val="left" w:pos="567"/>
+          <w:tab w:val="left" w:pos="1134"/>
+          <w:tab w:val="left" w:pos="1701"/>
+          <w:tab w:val="left" w:pos="2268"/>
+          <w:tab w:val="left" w:pos="2835"/>
+          <w:tab w:val="left" w:pos="3402"/>
+          <w:tab w:val="left" w:pos="3969"/>
+        </w:tabs>
+        <w:rPr>
+          <w:lang w:val="en-GB"/>
+        </w:rPr>
+      </w:pPr>
+      <w:r>
+        <w:rPr>
+          <w:lang w:val="en-GB"/>
+        </w:rPr>
+        <w:tab/>
+        <w:t>public void drawRectangle(int width, int height) {</w:t>
+      </w:r>
+    </w:p>
+    <w:p>
+      <w:pPr>
+        <w:pStyle w:val="Quellcode"/>
+        <w:tabs>
+          <w:tab w:val="left" w:pos="567"/>
+          <w:tab w:val="left" w:pos="1134"/>
+          <w:tab w:val="left" w:pos="1701"/>
+          <w:tab w:val="left" w:pos="2268"/>
+          <w:tab w:val="left" w:pos="2835"/>
+          <w:tab w:val="left" w:pos="3402"/>
+          <w:tab w:val="left" w:pos="3969"/>
+        </w:tabs>
+        <w:rPr>
+          <w:lang w:val="en-GB"/>
+        </w:rPr>
+      </w:pPr>
+      <w:r>
+        <w:rPr>
+          <w:lang w:val="en-GB"/>
+        </w:rPr>
+        <w:tab/>
+      </w:r>
+      <w:r>
+        <w:rPr>
+          <w:lang w:val="en-GB"/>
+        </w:rPr>
+        <w:tab/>
       </w:r>
       <w:r>
         <w:rPr>
@@ -2303,71 +3792,95 @@
     <w:p>
       <w:pPr>
         <w:pStyle w:val="Quellcode"/>
-        <w:rPr>
-          <w:lang w:val="en-GB"/>
-        </w:rPr>
-      </w:pPr>
-      <w:r>
-        <w:rPr>
-          <w:lang w:val="en-GB"/>
-        </w:rPr>
-        <w:t xml:space="preserve">    }</w:t>
-      </w:r>
-    </w:p>
-    <w:p>
-      <w:pPr>
-        <w:pStyle w:val="Quellcode"/>
-        <w:rPr>
-          <w:lang w:val="en-GB"/>
-        </w:rPr>
-      </w:pPr>
-      <w:r>
-        <w:rPr>
-          <w:lang w:val="en-GB"/>
-        </w:rPr>
-        <w:t xml:space="preserve">    </w:t>
-      </w:r>
-    </w:p>
-    <w:p>
-      <w:pPr>
-        <w:pStyle w:val="Quellcode"/>
-        <w:rPr>
-          <w:lang w:val="en-GB"/>
-        </w:rPr>
-      </w:pPr>
-      <w:r>
-        <w:rPr>
-          <w:lang w:val="en-GB"/>
-        </w:rPr>
-        <w:t xml:space="preserve">    public void putLeafs(int count)</w:t>
-      </w:r>
-    </w:p>
-    <w:p>
-      <w:pPr>
-        <w:pStyle w:val="Quellcode"/>
-        <w:rPr>
-          <w:lang w:val="en-GB"/>
-        </w:rPr>
-      </w:pPr>
-      <w:r>
-        <w:rPr>
-          <w:lang w:val="en-GB"/>
-        </w:rPr>
-        <w:t xml:space="preserve">    {</w:t>
-      </w:r>
-    </w:p>
-    <w:p>
-      <w:pPr>
-        <w:pStyle w:val="Quellcode"/>
-        <w:rPr>
-          <w:lang w:val="en-GB"/>
-        </w:rPr>
-      </w:pPr>
-      <w:r>
-        <w:rPr>
-          <w:lang w:val="en-GB"/>
-        </w:rPr>
-        <w:t xml:space="preserve">        </w:t>
+        <w:tabs>
+          <w:tab w:val="left" w:pos="567"/>
+          <w:tab w:val="left" w:pos="1134"/>
+          <w:tab w:val="left" w:pos="1701"/>
+          <w:tab w:val="left" w:pos="2268"/>
+          <w:tab w:val="left" w:pos="2835"/>
+          <w:tab w:val="left" w:pos="3402"/>
+          <w:tab w:val="left" w:pos="3969"/>
+        </w:tabs>
+        <w:rPr>
+          <w:lang w:val="en-GB"/>
+        </w:rPr>
+      </w:pPr>
+      <w:r>
+        <w:rPr>
+          <w:lang w:val="en-GB"/>
+        </w:rPr>
+        <w:tab/>
+        <w:t>}</w:t>
+      </w:r>
+    </w:p>
+    <w:p>
+      <w:pPr>
+        <w:pStyle w:val="Quellcode"/>
+        <w:tabs>
+          <w:tab w:val="left" w:pos="567"/>
+          <w:tab w:val="left" w:pos="1134"/>
+          <w:tab w:val="left" w:pos="1701"/>
+          <w:tab w:val="left" w:pos="2268"/>
+          <w:tab w:val="left" w:pos="2835"/>
+          <w:tab w:val="left" w:pos="3402"/>
+          <w:tab w:val="left" w:pos="3969"/>
+        </w:tabs>
+        <w:rPr>
+          <w:lang w:val="en-GB"/>
+        </w:rPr>
+      </w:pPr>
+    </w:p>
+    <w:p>
+      <w:pPr>
+        <w:pStyle w:val="Quellcode"/>
+        <w:tabs>
+          <w:tab w:val="left" w:pos="567"/>
+          <w:tab w:val="left" w:pos="1134"/>
+          <w:tab w:val="left" w:pos="1701"/>
+          <w:tab w:val="left" w:pos="2268"/>
+          <w:tab w:val="left" w:pos="2835"/>
+          <w:tab w:val="left" w:pos="3402"/>
+          <w:tab w:val="left" w:pos="3969"/>
+        </w:tabs>
+        <w:rPr>
+          <w:lang w:val="en-GB"/>
+        </w:rPr>
+      </w:pPr>
+      <w:r>
+        <w:rPr>
+          <w:lang w:val="en-GB"/>
+        </w:rPr>
+        <w:tab/>
+        <w:t>public void putLeafs(int count) {</w:t>
+      </w:r>
+    </w:p>
+    <w:p>
+      <w:pPr>
+        <w:pStyle w:val="Quellcode"/>
+        <w:tabs>
+          <w:tab w:val="left" w:pos="567"/>
+          <w:tab w:val="left" w:pos="1134"/>
+          <w:tab w:val="left" w:pos="1701"/>
+          <w:tab w:val="left" w:pos="2268"/>
+          <w:tab w:val="left" w:pos="2835"/>
+          <w:tab w:val="left" w:pos="3402"/>
+          <w:tab w:val="left" w:pos="3969"/>
+        </w:tabs>
+        <w:rPr>
+          <w:lang w:val="en-GB"/>
+        </w:rPr>
+      </w:pPr>
+      <w:r>
+        <w:rPr>
+          <w:lang w:val="en-GB"/>
+        </w:rPr>
+        <w:tab/>
+      </w:r>
+      <w:r>
+        <w:rPr>
+          <w:lang w:val="en-GB"/>
+        </w:rPr>
+        <w:tab/>
       </w:r>
       <w:r>
         <w:rPr>
@@ -2379,65 +3892,95 @@
     <w:p>
       <w:pPr>
         <w:pStyle w:val="Quellcode"/>
-        <w:rPr>
-          <w:lang w:val="en-GB"/>
-        </w:rPr>
-      </w:pPr>
-      <w:r>
-        <w:rPr>
-          <w:lang w:val="en-GB"/>
-        </w:rPr>
-        <w:t xml:space="preserve">    }</w:t>
-      </w:r>
-    </w:p>
-    <w:p>
-      <w:pPr>
-        <w:pStyle w:val="Quellcode"/>
-        <w:rPr>
-          <w:lang w:val="en-GB"/>
-        </w:rPr>
-      </w:pPr>
-    </w:p>
-    <w:p>
-      <w:pPr>
-        <w:pStyle w:val="Quellcode"/>
-        <w:rPr>
-          <w:lang w:val="en-GB"/>
-        </w:rPr>
-      </w:pPr>
-      <w:r>
-        <w:rPr>
-          <w:lang w:val="en-GB"/>
-        </w:rPr>
-        <w:t xml:space="preserve">    public void multiMove(int steps)</w:t>
-      </w:r>
-    </w:p>
-    <w:p>
-      <w:pPr>
-        <w:pStyle w:val="Quellcode"/>
-        <w:rPr>
-          <w:lang w:val="en-GB"/>
-        </w:rPr>
-      </w:pPr>
-      <w:r>
-        <w:rPr>
-          <w:lang w:val="en-GB"/>
-        </w:rPr>
-        <w:t xml:space="preserve">    {</w:t>
-      </w:r>
-    </w:p>
-    <w:p>
-      <w:pPr>
-        <w:pStyle w:val="Quellcode"/>
-        <w:rPr>
-          <w:lang w:val="en-GB"/>
-        </w:rPr>
-      </w:pPr>
-      <w:r>
-        <w:rPr>
-          <w:lang w:val="en-GB"/>
-        </w:rPr>
-        <w:t xml:space="preserve">        </w:t>
+        <w:tabs>
+          <w:tab w:val="left" w:pos="567"/>
+          <w:tab w:val="left" w:pos="1134"/>
+          <w:tab w:val="left" w:pos="1701"/>
+          <w:tab w:val="left" w:pos="2268"/>
+          <w:tab w:val="left" w:pos="2835"/>
+          <w:tab w:val="left" w:pos="3402"/>
+          <w:tab w:val="left" w:pos="3969"/>
+        </w:tabs>
+        <w:rPr>
+          <w:lang w:val="en-GB"/>
+        </w:rPr>
+      </w:pPr>
+      <w:r>
+        <w:rPr>
+          <w:lang w:val="en-GB"/>
+        </w:rPr>
+        <w:tab/>
+        <w:t>}</w:t>
+      </w:r>
+    </w:p>
+    <w:p>
+      <w:pPr>
+        <w:pStyle w:val="Quellcode"/>
+        <w:tabs>
+          <w:tab w:val="left" w:pos="567"/>
+          <w:tab w:val="left" w:pos="1134"/>
+          <w:tab w:val="left" w:pos="1701"/>
+          <w:tab w:val="left" w:pos="2268"/>
+          <w:tab w:val="left" w:pos="2835"/>
+          <w:tab w:val="left" w:pos="3402"/>
+          <w:tab w:val="left" w:pos="3969"/>
+        </w:tabs>
+        <w:rPr>
+          <w:lang w:val="en-GB"/>
+        </w:rPr>
+      </w:pPr>
+    </w:p>
+    <w:p>
+      <w:pPr>
+        <w:pStyle w:val="Quellcode"/>
+        <w:tabs>
+          <w:tab w:val="left" w:pos="567"/>
+          <w:tab w:val="left" w:pos="1134"/>
+          <w:tab w:val="left" w:pos="1701"/>
+          <w:tab w:val="left" w:pos="2268"/>
+          <w:tab w:val="left" w:pos="2835"/>
+          <w:tab w:val="left" w:pos="3402"/>
+          <w:tab w:val="left" w:pos="3969"/>
+        </w:tabs>
+        <w:rPr>
+          <w:lang w:val="en-GB"/>
+        </w:rPr>
+      </w:pPr>
+      <w:r>
+        <w:rPr>
+          <w:lang w:val="en-GB"/>
+        </w:rPr>
+        <w:tab/>
+        <w:t>public void multiMove(int steps) {</w:t>
+      </w:r>
+    </w:p>
+    <w:p>
+      <w:pPr>
+        <w:pStyle w:val="Quellcode"/>
+        <w:tabs>
+          <w:tab w:val="left" w:pos="567"/>
+          <w:tab w:val="left" w:pos="1134"/>
+          <w:tab w:val="left" w:pos="1701"/>
+          <w:tab w:val="left" w:pos="2268"/>
+          <w:tab w:val="left" w:pos="2835"/>
+          <w:tab w:val="left" w:pos="3402"/>
+          <w:tab w:val="left" w:pos="3969"/>
+        </w:tabs>
+        <w:rPr>
+          <w:lang w:val="en-GB"/>
+        </w:rPr>
+      </w:pPr>
+      <w:r>
+        <w:rPr>
+          <w:lang w:val="en-GB"/>
+        </w:rPr>
+        <w:tab/>
+      </w:r>
+      <w:r>
+        <w:rPr>
+          <w:lang w:val="en-GB"/>
+        </w:rPr>
+        <w:tab/>
       </w:r>
       <w:r>
         <w:rPr>
@@ -2449,71 +3992,95 @@
     <w:p>
       <w:pPr>
         <w:pStyle w:val="Quellcode"/>
-        <w:rPr>
-          <w:lang w:val="en-GB"/>
-        </w:rPr>
-      </w:pPr>
-      <w:r>
-        <w:rPr>
-          <w:lang w:val="en-GB"/>
-        </w:rPr>
-        <w:t xml:space="preserve">    }</w:t>
-      </w:r>
-    </w:p>
-    <w:p>
-      <w:pPr>
-        <w:pStyle w:val="Quellcode"/>
-        <w:rPr>
-          <w:lang w:val="en-GB"/>
-        </w:rPr>
-      </w:pPr>
-      <w:r>
-        <w:rPr>
-          <w:lang w:val="en-GB"/>
-        </w:rPr>
-        <w:t xml:space="preserve">    </w:t>
-      </w:r>
-    </w:p>
-    <w:p>
-      <w:pPr>
-        <w:pStyle w:val="Quellcode"/>
-        <w:rPr>
-          <w:lang w:val="en-GB"/>
-        </w:rPr>
-      </w:pPr>
-      <w:r>
-        <w:rPr>
-          <w:lang w:val="en-GB"/>
-        </w:rPr>
-        <w:t xml:space="preserve">    public void turnAround()</w:t>
-      </w:r>
-    </w:p>
-    <w:p>
-      <w:pPr>
-        <w:pStyle w:val="Quellcode"/>
-        <w:rPr>
-          <w:lang w:val="en-GB"/>
-        </w:rPr>
-      </w:pPr>
-      <w:r>
-        <w:rPr>
-          <w:lang w:val="en-GB"/>
-        </w:rPr>
-        <w:t xml:space="preserve">    {</w:t>
-      </w:r>
-    </w:p>
-    <w:p>
-      <w:pPr>
-        <w:pStyle w:val="Quellcode"/>
-        <w:rPr>
-          <w:lang w:val="en-GB"/>
-        </w:rPr>
-      </w:pPr>
-      <w:r>
-        <w:rPr>
-          <w:lang w:val="en-GB"/>
-        </w:rPr>
-        <w:t xml:space="preserve">        </w:t>
+        <w:tabs>
+          <w:tab w:val="left" w:pos="567"/>
+          <w:tab w:val="left" w:pos="1134"/>
+          <w:tab w:val="left" w:pos="1701"/>
+          <w:tab w:val="left" w:pos="2268"/>
+          <w:tab w:val="left" w:pos="2835"/>
+          <w:tab w:val="left" w:pos="3402"/>
+          <w:tab w:val="left" w:pos="3969"/>
+        </w:tabs>
+        <w:rPr>
+          <w:lang w:val="en-GB"/>
+        </w:rPr>
+      </w:pPr>
+      <w:r>
+        <w:rPr>
+          <w:lang w:val="en-GB"/>
+        </w:rPr>
+        <w:tab/>
+        <w:t>}</w:t>
+      </w:r>
+    </w:p>
+    <w:p>
+      <w:pPr>
+        <w:pStyle w:val="Quellcode"/>
+        <w:tabs>
+          <w:tab w:val="left" w:pos="567"/>
+          <w:tab w:val="left" w:pos="1134"/>
+          <w:tab w:val="left" w:pos="1701"/>
+          <w:tab w:val="left" w:pos="2268"/>
+          <w:tab w:val="left" w:pos="2835"/>
+          <w:tab w:val="left" w:pos="3402"/>
+          <w:tab w:val="left" w:pos="3969"/>
+        </w:tabs>
+        <w:rPr>
+          <w:lang w:val="en-GB"/>
+        </w:rPr>
+      </w:pPr>
+    </w:p>
+    <w:p>
+      <w:pPr>
+        <w:pStyle w:val="Quellcode"/>
+        <w:tabs>
+          <w:tab w:val="left" w:pos="567"/>
+          <w:tab w:val="left" w:pos="1134"/>
+          <w:tab w:val="left" w:pos="1701"/>
+          <w:tab w:val="left" w:pos="2268"/>
+          <w:tab w:val="left" w:pos="2835"/>
+          <w:tab w:val="left" w:pos="3402"/>
+          <w:tab w:val="left" w:pos="3969"/>
+        </w:tabs>
+        <w:rPr>
+          <w:lang w:val="en-GB"/>
+        </w:rPr>
+      </w:pPr>
+      <w:r>
+        <w:rPr>
+          <w:lang w:val="en-GB"/>
+        </w:rPr>
+        <w:tab/>
+        <w:t>public void turnAround() {</w:t>
+      </w:r>
+    </w:p>
+    <w:p>
+      <w:pPr>
+        <w:pStyle w:val="Quellcode"/>
+        <w:tabs>
+          <w:tab w:val="left" w:pos="567"/>
+          <w:tab w:val="left" w:pos="1134"/>
+          <w:tab w:val="left" w:pos="1701"/>
+          <w:tab w:val="left" w:pos="2268"/>
+          <w:tab w:val="left" w:pos="2835"/>
+          <w:tab w:val="left" w:pos="3402"/>
+          <w:tab w:val="left" w:pos="3969"/>
+        </w:tabs>
+        <w:rPr>
+          <w:lang w:val="en-GB"/>
+        </w:rPr>
+      </w:pPr>
+      <w:r>
+        <w:rPr>
+          <w:lang w:val="en-GB"/>
+        </w:rPr>
+        <w:tab/>
+      </w:r>
+      <w:r>
+        <w:rPr>
+          <w:lang w:val="en-GB"/>
+        </w:rPr>
+        <w:tab/>
       </w:r>
       <w:r>
         <w:rPr>
@@ -2525,24 +4092,53 @@
     <w:p>
       <w:pPr>
         <w:pStyle w:val="Quellcode"/>
-        <w:rPr>
-          <w:lang w:val="en-GB"/>
-        </w:rPr>
-      </w:pPr>
-      <w:r>
-        <w:rPr>
-          <w:lang w:val="en-GB"/>
-        </w:rPr>
-        <w:t xml:space="preserve">    }</w:t>
-      </w:r>
-    </w:p>
-    <w:p>
-      <w:pPr>
-        <w:pStyle w:val="Quellcode"/>
-      </w:pPr>
-      <w:r>
+        <w:tabs>
+          <w:tab w:val="left" w:pos="567"/>
+          <w:tab w:val="left" w:pos="1134"/>
+          <w:tab w:val="left" w:pos="1701"/>
+          <w:tab w:val="left" w:pos="2268"/>
+          <w:tab w:val="left" w:pos="2835"/>
+          <w:tab w:val="left" w:pos="3402"/>
+          <w:tab w:val="left" w:pos="3969"/>
+        </w:tabs>
+        <w:rPr>
+          <w:lang w:val="en-GB"/>
+        </w:rPr>
+      </w:pPr>
+      <w:r>
+        <w:rPr>
+          <w:lang w:val="en-GB"/>
+        </w:rPr>
+        <w:tab/>
         <w:t>}</w:t>
       </w:r>
+    </w:p>
+    <w:p>
+      <w:pPr>
+        <w:pStyle w:val="Quellcode"/>
+        <w:tabs>
+          <w:tab w:val="left" w:pos="567"/>
+          <w:tab w:val="left" w:pos="1134"/>
+          <w:tab w:val="left" w:pos="1701"/>
+          <w:tab w:val="left" w:pos="2268"/>
+          <w:tab w:val="left" w:pos="2835"/>
+          <w:tab w:val="left" w:pos="3402"/>
+          <w:tab w:val="left" w:pos="3969"/>
+        </w:tabs>
+        <w:rPr>
+          <w:lang w:val="en-GB"/>
+        </w:rPr>
+      </w:pPr>
+      <w:r>
+        <w:rPr>
+          <w:lang w:val="en-GB"/>
+        </w:rPr>
+        <w:t>}</w:t>
+      </w:r>
+    </w:p>
+    <w:p>
+      <w:bookmarkStart w:id="0" w:name="_GoBack"/>
+      <w:bookmarkEnd w:id="0"/>
     </w:p>
     <w:sectPr>
       <w:headerReference w:type="even" r:id="rId10"/>
@@ -2785,7 +4381,7 @@
       <w:fldChar w:fldCharType="separate"/>
     </w:r>
     <w:r>
-      <w:t>1</w:t>
+      <w:t>4</w:t>
     </w:r>
     <w:r>
       <w:fldChar w:fldCharType="end"/>
@@ -7747,7 +9343,7 @@
 </file>
 
 <file path=customXml/itemProps2.xml><?xml version="1.0" encoding="utf-8"?>
-<ds:datastoreItem xmlns:ds="http://schemas.openxmlformats.org/officeDocument/2006/customXml" ds:itemID="{8B1AFE7F-F898-4740-9636-9332975A11C0}">
+<ds:datastoreItem xmlns:ds="http://schemas.openxmlformats.org/officeDocument/2006/customXml" ds:itemID="{47E77B21-291B-4191-8421-EE33350EED09}">
   <ds:schemaRefs>
     <ds:schemaRef ds:uri="http://schemas.openxmlformats.org/officeDocument/2006/bibliography"/>
   </ds:schemaRefs>
